--- a/VERSÃO2_GUSTAVO_MURILO.docx
+++ b/VERSÃO2_GUSTAVO_MURILO.docx
@@ -1,16 +1,16 @@
 
 <file path=word/document.xml><?xml version="1.0" encoding="utf-8"?>
-<w:document xmlns:wpc="http://schemas.microsoft.com/office/word/2010/wordprocessingCanvas" xmlns:cx="http://schemas.microsoft.com/office/drawing/2014/chartex" xmlns:cx1="http://schemas.microsoft.com/office/drawing/2015/9/8/chartex" xmlns:cx2="http://schemas.microsoft.com/office/drawing/2015/10/21/chartex" xmlns:cx3="http://schemas.microsoft.com/office/drawing/2016/5/9/chartex" xmlns:cx4="http://schemas.microsoft.com/office/drawing/2016/5/10/chartex" xmlns:cx5="http://schemas.microsoft.com/office/drawing/2016/5/11/chartex" xmlns:cx6="http://schemas.microsoft.com/office/drawing/2016/5/12/chartex" xmlns:cx7="http://schemas.microsoft.com/office/drawing/2016/5/13/chartex" xmlns:cx8="http://schemas.microsoft.com/office/drawing/2016/5/14/chartex" xmlns:mc="http://schemas.openxmlformats.org/markup-compatibility/2006" xmlns:aink="http://schemas.microsoft.com/office/drawing/2016/ink" xmlns:am3d="http://schemas.microsoft.com/office/drawing/2017/model3d" xmlns:o="urn:schemas-microsoft-com:office:office" xmlns:oel="http://schemas.microsoft.com/office/2019/extlst" xmlns:r="http://schemas.openxmlformats.org/officeDocument/2006/relationships" xmlns:m="http://schemas.openxmlformats.org/officeDocument/2006/math" xmlns:v="urn:schemas-microsoft-com:vml" xmlns:wp14="http://schemas.microsoft.com/office/word/2010/wordprocessingDrawing" xmlns:wp="http://schemas.openxmlformats.org/drawingml/2006/wordprocessingDrawing" xmlns:w10="urn:schemas-microsoft-com:office:word" xmlns:w="http://schemas.openxmlformats.org/wordprocessingml/2006/main" xmlns:w14="http://schemas.microsoft.com/office/word/2010/wordml" xmlns:w15="http://schemas.microsoft.com/office/word/2012/wordml" xmlns:w16cex="http://schemas.microsoft.com/office/word/2018/wordml/cex" xmlns:w16cid="http://schemas.microsoft.com/office/word/2016/wordml/cid" xmlns:w16="http://schemas.microsoft.com/office/word/2018/wordml" xmlns:w16sdtdh="http://schemas.microsoft.com/office/word/2020/wordml/sdtdatahash" xmlns:w16se="http://schemas.microsoft.com/office/word/2015/wordml/symex" xmlns:wpg="http://schemas.microsoft.com/office/word/2010/wordprocessingGroup" xmlns:wpi="http://schemas.microsoft.com/office/word/2010/wordprocessingInk" xmlns:wne="http://schemas.microsoft.com/office/word/2006/wordml" xmlns:wps="http://schemas.microsoft.com/office/word/2010/wordprocessingShape" mc:Ignorable="w14 w15 w16se w16cid w16 w16cex w16sdtdh wp14">
+<w:document xmlns:wpc="http://schemas.microsoft.com/office/word/2010/wordprocessingCanvas" xmlns:mc="http://schemas.openxmlformats.org/markup-compatibility/2006" xmlns:o="urn:schemas-microsoft-com:office:office" xmlns:r="http://schemas.openxmlformats.org/officeDocument/2006/relationships" xmlns:m="http://schemas.openxmlformats.org/officeDocument/2006/math" xmlns:v="urn:schemas-microsoft-com:vml" xmlns:wp14="http://schemas.microsoft.com/office/word/2010/wordprocessingDrawing" xmlns:wp="http://schemas.openxmlformats.org/drawingml/2006/wordprocessingDrawing" xmlns:w="http://schemas.openxmlformats.org/wordprocessingml/2006/main" xmlns:w14="http://schemas.microsoft.com/office/word/2010/wordml" xmlns:w10="urn:schemas-microsoft-com:office:word" xmlns:w15="http://schemas.microsoft.com/office/word/2012/wordml" xmlns:wpg="http://schemas.microsoft.com/office/word/2010/wordprocessingGroup" xmlns:wpi="http://schemas.microsoft.com/office/word/2010/wordprocessingInk" xmlns:wne="http://schemas.microsoft.com/office/word/2006/wordml" xmlns:wps="http://schemas.microsoft.com/office/word/2010/wordprocessingShape" xmlns:wpsCustomData="http://www.wps.cn/officeDocument/2013/wpsCustomData" mc:Ignorable="w14 w15 wp14">
   <w:background w:color="FFFFFF"/>
   <w:body>
     <w:p>
       <w:pPr>
         <w:pBdr>
-          <w:top w:val="none" w:sz="0" w:space="0" w:color="000000"/>
-          <w:left w:val="none" w:sz="0" w:space="0" w:color="000000"/>
-          <w:bottom w:val="none" w:sz="0" w:space="0" w:color="000000"/>
-          <w:right w:val="none" w:sz="0" w:space="0" w:color="000000"/>
-          <w:between w:val="none" w:sz="0" w:space="0" w:color="000000"/>
+          <w:top w:val="none" w:color="000000" w:sz="0" w:space="0"/>
+          <w:left w:val="none" w:color="000000" w:sz="0" w:space="0"/>
+          <w:bottom w:val="none" w:color="000000" w:sz="0" w:space="0"/>
+          <w:right w:val="none" w:color="000000" w:sz="0" w:space="0"/>
+          <w:between w:val="none" w:color="000000" w:sz="0" w:space="0"/>
         </w:pBdr>
         <w:spacing w:line="360" w:lineRule="auto"/>
         <w:ind w:firstLine="0"/>
@@ -48,11 +48,11 @@
     <w:p>
       <w:pPr>
         <w:pBdr>
-          <w:top w:val="none" w:sz="0" w:space="0" w:color="000000"/>
-          <w:left w:val="none" w:sz="0" w:space="0" w:color="000000"/>
-          <w:bottom w:val="none" w:sz="0" w:space="0" w:color="000000"/>
-          <w:right w:val="none" w:sz="0" w:space="0" w:color="000000"/>
-          <w:between w:val="none" w:sz="0" w:space="0" w:color="000000"/>
+          <w:top w:val="none" w:color="000000" w:sz="0" w:space="0"/>
+          <w:left w:val="none" w:color="000000" w:sz="0" w:space="0"/>
+          <w:bottom w:val="none" w:color="000000" w:sz="0" w:space="0"/>
+          <w:right w:val="none" w:color="000000" w:sz="0" w:space="0"/>
+          <w:between w:val="none" w:color="000000" w:sz="0" w:space="0"/>
         </w:pBdr>
         <w:spacing w:line="360" w:lineRule="auto"/>
         <w:ind w:firstLine="0"/>
@@ -75,11 +75,11 @@
     <w:p>
       <w:pPr>
         <w:pBdr>
-          <w:top w:val="none" w:sz="0" w:space="0" w:color="000000"/>
-          <w:left w:val="none" w:sz="0" w:space="0" w:color="000000"/>
-          <w:bottom w:val="none" w:sz="0" w:space="0" w:color="000000"/>
-          <w:right w:val="none" w:sz="0" w:space="0" w:color="000000"/>
-          <w:between w:val="none" w:sz="0" w:space="0" w:color="000000"/>
+          <w:top w:val="none" w:color="000000" w:sz="0" w:space="0"/>
+          <w:left w:val="none" w:color="000000" w:sz="0" w:space="0"/>
+          <w:bottom w:val="none" w:color="000000" w:sz="0" w:space="0"/>
+          <w:right w:val="none" w:color="000000" w:sz="0" w:space="0"/>
+          <w:between w:val="none" w:color="000000" w:sz="0" w:space="0"/>
         </w:pBdr>
         <w:tabs>
           <w:tab w:val="center" w:pos="4536"/>
@@ -271,11 +271,11 @@
     <w:p>
       <w:pPr>
         <w:pBdr>
-          <w:top w:val="none" w:sz="0" w:space="0" w:color="000000"/>
-          <w:left w:val="none" w:sz="0" w:space="0" w:color="000000"/>
-          <w:bottom w:val="none" w:sz="0" w:space="0" w:color="000000"/>
-          <w:right w:val="none" w:sz="0" w:space="0" w:color="000000"/>
-          <w:between w:val="none" w:sz="0" w:space="0" w:color="000000"/>
+          <w:top w:val="none" w:color="000000" w:sz="0" w:space="0"/>
+          <w:left w:val="none" w:color="000000" w:sz="0" w:space="0"/>
+          <w:bottom w:val="none" w:color="000000" w:sz="0" w:space="0"/>
+          <w:right w:val="none" w:color="000000" w:sz="0" w:space="0"/>
+          <w:between w:val="none" w:color="000000" w:sz="0" w:space="0"/>
         </w:pBdr>
         <w:spacing w:line="300" w:lineRule="auto"/>
         <w:ind w:firstLine="0"/>
@@ -289,11 +289,11 @@
     <w:p>
       <w:pPr>
         <w:pBdr>
-          <w:top w:val="none" w:sz="0" w:space="0" w:color="000000"/>
-          <w:left w:val="none" w:sz="0" w:space="0" w:color="000000"/>
-          <w:bottom w:val="none" w:sz="0" w:space="0" w:color="000000"/>
-          <w:right w:val="none" w:sz="0" w:space="0" w:color="000000"/>
-          <w:between w:val="none" w:sz="0" w:space="0" w:color="000000"/>
+          <w:top w:val="none" w:color="000000" w:sz="0" w:space="0"/>
+          <w:left w:val="none" w:color="000000" w:sz="0" w:space="0"/>
+          <w:bottom w:val="none" w:color="000000" w:sz="0" w:space="0"/>
+          <w:right w:val="none" w:color="000000" w:sz="0" w:space="0"/>
+          <w:between w:val="none" w:color="000000" w:sz="0" w:space="0"/>
         </w:pBdr>
         <w:spacing w:line="300" w:lineRule="auto"/>
         <w:ind w:firstLine="0"/>
@@ -307,11 +307,11 @@
     <w:p>
       <w:pPr>
         <w:pBdr>
-          <w:top w:val="none" w:sz="0" w:space="0" w:color="000000"/>
-          <w:left w:val="none" w:sz="0" w:space="0" w:color="000000"/>
-          <w:bottom w:val="none" w:sz="0" w:space="0" w:color="000000"/>
-          <w:right w:val="none" w:sz="0" w:space="0" w:color="000000"/>
-          <w:between w:val="none" w:sz="0" w:space="0" w:color="000000"/>
+          <w:top w:val="none" w:color="000000" w:sz="0" w:space="0"/>
+          <w:left w:val="none" w:color="000000" w:sz="0" w:space="0"/>
+          <w:bottom w:val="none" w:color="000000" w:sz="0" w:space="0"/>
+          <w:right w:val="none" w:color="000000" w:sz="0" w:space="0"/>
+          <w:between w:val="none" w:color="000000" w:sz="0" w:space="0"/>
         </w:pBdr>
         <w:spacing w:line="300" w:lineRule="auto"/>
         <w:ind w:firstLine="0"/>
@@ -332,11 +332,11 @@
     <w:p>
       <w:pPr>
         <w:pBdr>
-          <w:top w:val="none" w:sz="0" w:space="0" w:color="000000"/>
-          <w:left w:val="none" w:sz="0" w:space="0" w:color="000000"/>
-          <w:bottom w:val="none" w:sz="0" w:space="0" w:color="000000"/>
-          <w:right w:val="none" w:sz="0" w:space="0" w:color="000000"/>
-          <w:between w:val="none" w:sz="0" w:space="0" w:color="000000"/>
+          <w:top w:val="none" w:color="000000" w:sz="0" w:space="0"/>
+          <w:left w:val="none" w:color="000000" w:sz="0" w:space="0"/>
+          <w:bottom w:val="none" w:color="000000" w:sz="0" w:space="0"/>
+          <w:right w:val="none" w:color="000000" w:sz="0" w:space="0"/>
+          <w:between w:val="none" w:color="000000" w:sz="0" w:space="0"/>
         </w:pBdr>
         <w:spacing w:line="300" w:lineRule="auto"/>
         <w:ind w:firstLine="0"/>
@@ -371,7 +371,6 @@
         <w:rPr>
           <w:b/>
         </w:rPr>
-        <w:lastRenderedPageBreak/>
         <w:t>GUSTAVO JUNIOR DA VEIGA</w:t>
       </w:r>
     </w:p>
@@ -464,11 +463,11 @@
     <w:p>
       <w:pPr>
         <w:pBdr>
-          <w:top w:val="none" w:sz="0" w:space="0" w:color="000000"/>
-          <w:left w:val="none" w:sz="0" w:space="0" w:color="000000"/>
-          <w:bottom w:val="none" w:sz="0" w:space="0" w:color="000000"/>
-          <w:right w:val="none" w:sz="0" w:space="0" w:color="000000"/>
-          <w:between w:val="none" w:sz="0" w:space="0" w:color="000000"/>
+          <w:top w:val="none" w:color="000000" w:sz="0" w:space="0"/>
+          <w:left w:val="none" w:color="000000" w:sz="0" w:space="0"/>
+          <w:bottom w:val="none" w:color="000000" w:sz="0" w:space="0"/>
+          <w:right w:val="none" w:color="000000" w:sz="0" w:space="0"/>
+          <w:between w:val="none" w:color="000000" w:sz="0" w:space="0"/>
         </w:pBdr>
         <w:spacing w:line="240" w:lineRule="auto"/>
         <w:ind w:left="4560" w:firstLine="0"/>
@@ -480,31 +479,17 @@
         <w:rPr>
           <w:color w:val="000000"/>
         </w:rPr>
-        <w:t xml:space="preserve">Projeto de Desenvolvimento de Software do Curso Técnico em Informática do Colégio Estadual de Educação Profissional Pedro </w:t>
-      </w:r>
-      <w:proofErr w:type="spellStart"/>
-      <w:r>
-        <w:rPr>
-          <w:color w:val="000000"/>
-        </w:rPr>
-        <w:t>Boaretto</w:t>
-      </w:r>
-      <w:proofErr w:type="spellEnd"/>
-      <w:r>
-        <w:rPr>
-          <w:color w:val="000000"/>
-        </w:rPr>
-        <w:t xml:space="preserve"> Neto – Cascavel, Paraná.</w:t>
+        <w:t>Projeto de Desenvolvimento de Software do Curso Técnico em Informática do Colégio Estadual de Educação Profissional Pedro Boaretto Neto – Cascavel, Paraná.</w:t>
       </w:r>
     </w:p>
     <w:p>
       <w:pPr>
         <w:pBdr>
-          <w:top w:val="none" w:sz="0" w:space="0" w:color="000000"/>
-          <w:left w:val="none" w:sz="0" w:space="0" w:color="000000"/>
-          <w:bottom w:val="none" w:sz="0" w:space="0" w:color="000000"/>
-          <w:right w:val="none" w:sz="0" w:space="0" w:color="000000"/>
-          <w:between w:val="none" w:sz="0" w:space="0" w:color="000000"/>
+          <w:top w:val="none" w:color="000000" w:sz="0" w:space="0"/>
+          <w:left w:val="none" w:color="000000" w:sz="0" w:space="0"/>
+          <w:bottom w:val="none" w:color="000000" w:sz="0" w:space="0"/>
+          <w:right w:val="none" w:color="000000" w:sz="0" w:space="0"/>
+          <w:between w:val="none" w:color="000000" w:sz="0" w:space="0"/>
         </w:pBdr>
         <w:spacing w:line="240" w:lineRule="auto"/>
         <w:ind w:left="4560" w:firstLine="0"/>
@@ -516,11 +501,11 @@
     <w:p>
       <w:pPr>
         <w:pBdr>
-          <w:top w:val="none" w:sz="0" w:space="0" w:color="000000"/>
-          <w:left w:val="none" w:sz="0" w:space="0" w:color="000000"/>
-          <w:bottom w:val="none" w:sz="0" w:space="0" w:color="000000"/>
-          <w:right w:val="none" w:sz="0" w:space="0" w:color="000000"/>
-          <w:between w:val="none" w:sz="0" w:space="0" w:color="000000"/>
+          <w:top w:val="none" w:color="000000" w:sz="0" w:space="0"/>
+          <w:left w:val="none" w:color="000000" w:sz="0" w:space="0"/>
+          <w:bottom w:val="none" w:color="000000" w:sz="0" w:space="0"/>
+          <w:right w:val="none" w:color="000000" w:sz="0" w:space="0"/>
+          <w:between w:val="none" w:color="000000" w:sz="0" w:space="0"/>
         </w:pBdr>
         <w:spacing w:line="240" w:lineRule="auto"/>
         <w:ind w:left="4560" w:firstLine="0"/>
@@ -533,38 +518,14 @@
         <w:rPr>
           <w:color w:val="000000"/>
         </w:rPr>
-        <w:t xml:space="preserve">Orientadores: </w:t>
-      </w:r>
-      <w:proofErr w:type="spellStart"/>
-      <w:r>
-        <w:rPr>
-          <w:color w:val="000000"/>
-        </w:rPr>
-        <w:t>Profª</w:t>
-      </w:r>
-      <w:proofErr w:type="spellEnd"/>
-      <w:r>
-        <w:rPr>
-          <w:color w:val="000000"/>
-        </w:rPr>
-        <w:t xml:space="preserve"> Aparecida </w:t>
-      </w:r>
-      <w:proofErr w:type="spellStart"/>
-      <w:proofErr w:type="gramStart"/>
-      <w:r>
-        <w:rPr>
-          <w:color w:val="000000"/>
-        </w:rPr>
-        <w:t>S.Ferreira</w:t>
-      </w:r>
-      <w:proofErr w:type="spellEnd"/>
-      <w:proofErr w:type="gramEnd"/>
+        <w:t>Orientadores: Profª Aparecida S.Ferreira</w:t>
+      </w:r>
       <w:r>
         <w:rPr>
           <w:color w:val="000000"/>
           <w:vertAlign w:val="superscript"/>
         </w:rPr>
-        <w:footnoteReference w:id="1"/>
+        <w:footnoteReference w:id="0"/>
       </w:r>
     </w:p>
     <w:p>
@@ -574,15 +535,7 @@
         <w:jc w:val="right"/>
       </w:pPr>
       <w:r>
-        <w:t xml:space="preserve">Prof. Reinaldo C. </w:t>
-      </w:r>
-      <w:proofErr w:type="spellStart"/>
-      <w:r>
-        <w:t>da</w:t>
-      </w:r>
-      <w:proofErr w:type="spellEnd"/>
-      <w:r>
-        <w:t xml:space="preserve"> Silva</w:t>
+        <w:t>Prof. Reinaldo C. da Silva</w:t>
       </w:r>
       <w:r>
         <w:rPr>
@@ -618,13 +571,10 @@
       </w:r>
       <w:r>
         <w:tab/>
-        <w:t xml:space="preserve">Prof. Célia </w:t>
-      </w:r>
-      <w:proofErr w:type="gramStart"/>
-      <w:r>
-        <w:t>K.Cabral</w:t>
-      </w:r>
-      <w:proofErr w:type="gramEnd"/>
+      </w:r>
+      <w:r>
+        <w:t>Prof. Célia K.Cabral</w:t>
+      </w:r>
       <w:r>
         <w:rPr>
           <w:vertAlign w:val="superscript"/>
@@ -636,11 +586,11 @@
     <w:p>
       <w:pPr>
         <w:pBdr>
-          <w:top w:val="none" w:sz="0" w:space="0" w:color="000000"/>
-          <w:left w:val="none" w:sz="0" w:space="0" w:color="000000"/>
-          <w:bottom w:val="none" w:sz="0" w:space="0" w:color="000000"/>
-          <w:right w:val="none" w:sz="0" w:space="0" w:color="000000"/>
-          <w:between w:val="none" w:sz="0" w:space="0" w:color="000000"/>
+          <w:top w:val="none" w:color="000000" w:sz="0" w:space="0"/>
+          <w:left w:val="none" w:color="000000" w:sz="0" w:space="0"/>
+          <w:bottom w:val="none" w:color="000000" w:sz="0" w:space="0"/>
+          <w:right w:val="none" w:color="000000" w:sz="0" w:space="0"/>
+          <w:between w:val="none" w:color="000000" w:sz="0" w:space="0"/>
         </w:pBdr>
         <w:spacing w:line="300" w:lineRule="auto"/>
         <w:ind w:firstLine="0"/>
@@ -653,11 +603,11 @@
     <w:p>
       <w:pPr>
         <w:pBdr>
-          <w:top w:val="none" w:sz="0" w:space="0" w:color="000000"/>
-          <w:left w:val="none" w:sz="0" w:space="0" w:color="000000"/>
-          <w:bottom w:val="none" w:sz="0" w:space="0" w:color="000000"/>
-          <w:right w:val="none" w:sz="0" w:space="0" w:color="000000"/>
-          <w:between w:val="none" w:sz="0" w:space="0" w:color="000000"/>
+          <w:top w:val="none" w:color="000000" w:sz="0" w:space="0"/>
+          <w:left w:val="none" w:color="000000" w:sz="0" w:space="0"/>
+          <w:bottom w:val="none" w:color="000000" w:sz="0" w:space="0"/>
+          <w:right w:val="none" w:color="000000" w:sz="0" w:space="0"/>
+          <w:between w:val="none" w:color="000000" w:sz="0" w:space="0"/>
         </w:pBdr>
         <w:spacing w:line="300" w:lineRule="auto"/>
         <w:ind w:firstLine="0"/>
@@ -678,11 +628,11 @@
     <w:p>
       <w:pPr>
         <w:pBdr>
-          <w:top w:val="none" w:sz="0" w:space="0" w:color="000000"/>
-          <w:left w:val="none" w:sz="0" w:space="0" w:color="000000"/>
-          <w:bottom w:val="none" w:sz="0" w:space="0" w:color="000000"/>
-          <w:right w:val="none" w:sz="0" w:space="0" w:color="000000"/>
-          <w:between w:val="none" w:sz="0" w:space="0" w:color="000000"/>
+          <w:top w:val="none" w:color="000000" w:sz="0" w:space="0"/>
+          <w:left w:val="none" w:color="000000" w:sz="0" w:space="0"/>
+          <w:bottom w:val="none" w:color="000000" w:sz="0" w:space="0"/>
+          <w:right w:val="none" w:color="000000" w:sz="0" w:space="0"/>
+          <w:between w:val="none" w:color="000000" w:sz="0" w:space="0"/>
         </w:pBdr>
         <w:spacing w:line="300" w:lineRule="auto"/>
         <w:ind w:firstLine="0"/>
@@ -712,7 +662,6 @@
         <w:rPr>
           <w:b/>
         </w:rPr>
-        <w:lastRenderedPageBreak/>
         <w:t>GUSTAVO JUNIOR DA VEIGA</w:t>
       </w:r>
     </w:p>
@@ -790,11 +739,11 @@
     <w:p>
       <w:pPr>
         <w:pBdr>
-          <w:top w:val="none" w:sz="0" w:space="0" w:color="000000"/>
-          <w:left w:val="none" w:sz="0" w:space="0" w:color="000000"/>
-          <w:bottom w:val="none" w:sz="0" w:space="0" w:color="000000"/>
-          <w:right w:val="none" w:sz="0" w:space="0" w:color="000000"/>
-          <w:between w:val="none" w:sz="0" w:space="0" w:color="000000"/>
+          <w:top w:val="none" w:color="000000" w:sz="0" w:space="0"/>
+          <w:left w:val="none" w:color="000000" w:sz="0" w:space="0"/>
+          <w:bottom w:val="none" w:color="000000" w:sz="0" w:space="0"/>
+          <w:right w:val="none" w:color="000000" w:sz="0" w:space="0"/>
+          <w:between w:val="none" w:color="000000" w:sz="0" w:space="0"/>
         </w:pBdr>
         <w:spacing w:line="360" w:lineRule="auto"/>
         <w:ind w:firstLine="0"/>
@@ -808,11 +757,11 @@
     <w:p>
       <w:pPr>
         <w:pBdr>
-          <w:top w:val="none" w:sz="0" w:space="0" w:color="000000"/>
-          <w:left w:val="none" w:sz="0" w:space="0" w:color="000000"/>
-          <w:bottom w:val="none" w:sz="0" w:space="0" w:color="000000"/>
-          <w:right w:val="none" w:sz="0" w:space="0" w:color="000000"/>
-          <w:between w:val="none" w:sz="0" w:space="0" w:color="000000"/>
+          <w:top w:val="none" w:color="000000" w:sz="0" w:space="0"/>
+          <w:left w:val="none" w:color="000000" w:sz="0" w:space="0"/>
+          <w:bottom w:val="none" w:color="000000" w:sz="0" w:space="0"/>
+          <w:right w:val="none" w:color="000000" w:sz="0" w:space="0"/>
+          <w:between w:val="none" w:color="000000" w:sz="0" w:space="0"/>
         </w:pBdr>
         <w:spacing w:line="300" w:lineRule="auto"/>
         <w:ind w:firstLine="0"/>
@@ -824,31 +773,17 @@
         <w:rPr>
           <w:color w:val="000000"/>
         </w:rPr>
-        <w:t xml:space="preserve">Este Projeto de Conclusão de Curso foi julgado e aprovado pelo Curso Técnico em Informática do Colégio Estadual de Educação Profissional Pedro </w:t>
-      </w:r>
-      <w:proofErr w:type="spellStart"/>
-      <w:r>
-        <w:rPr>
-          <w:color w:val="000000"/>
-        </w:rPr>
-        <w:t>Boaretto</w:t>
-      </w:r>
-      <w:proofErr w:type="spellEnd"/>
-      <w:r>
-        <w:rPr>
-          <w:color w:val="000000"/>
-        </w:rPr>
-        <w:t xml:space="preserve"> Neto.</w:t>
+        <w:t>Este Projeto de Conclusão de Curso foi julgado e aprovado pelo Curso Técnico em Informática do Colégio Estadual de Educação Profissional Pedro Boaretto Neto.</w:t>
       </w:r>
     </w:p>
     <w:p>
       <w:pPr>
         <w:pBdr>
-          <w:top w:val="none" w:sz="0" w:space="0" w:color="000000"/>
-          <w:left w:val="none" w:sz="0" w:space="0" w:color="000000"/>
-          <w:bottom w:val="none" w:sz="0" w:space="0" w:color="000000"/>
-          <w:right w:val="none" w:sz="0" w:space="0" w:color="000000"/>
-          <w:between w:val="none" w:sz="0" w:space="0" w:color="000000"/>
+          <w:top w:val="none" w:color="000000" w:sz="0" w:space="0"/>
+          <w:left w:val="none" w:color="000000" w:sz="0" w:space="0"/>
+          <w:bottom w:val="none" w:color="000000" w:sz="0" w:space="0"/>
+          <w:right w:val="none" w:color="000000" w:sz="0" w:space="0"/>
+          <w:between w:val="none" w:color="000000" w:sz="0" w:space="0"/>
         </w:pBdr>
         <w:spacing w:line="360" w:lineRule="auto"/>
         <w:ind w:firstLine="0"/>
@@ -861,11 +796,11 @@
     <w:p>
       <w:pPr>
         <w:pBdr>
-          <w:top w:val="none" w:sz="0" w:space="0" w:color="000000"/>
-          <w:left w:val="none" w:sz="0" w:space="0" w:color="000000"/>
-          <w:bottom w:val="none" w:sz="0" w:space="0" w:color="000000"/>
-          <w:right w:val="none" w:sz="0" w:space="0" w:color="000000"/>
-          <w:between w:val="none" w:sz="0" w:space="0" w:color="000000"/>
+          <w:top w:val="none" w:color="000000" w:sz="0" w:space="0"/>
+          <w:left w:val="none" w:color="000000" w:sz="0" w:space="0"/>
+          <w:bottom w:val="none" w:color="000000" w:sz="0" w:space="0"/>
+          <w:right w:val="none" w:color="000000" w:sz="0" w:space="0"/>
+          <w:between w:val="none" w:color="000000" w:sz="0" w:space="0"/>
         </w:pBdr>
         <w:spacing w:line="360" w:lineRule="auto"/>
         <w:ind w:firstLine="0"/>
@@ -878,45 +813,17 @@
         <w:rPr>
           <w:color w:val="000000"/>
         </w:rPr>
-        <w:t xml:space="preserve">Cascavel, Pr., </w:t>
-      </w:r>
-      <w:proofErr w:type="spellStart"/>
-      <w:r>
-        <w:rPr>
-          <w:color w:val="000000"/>
-        </w:rPr>
-        <w:t>xx</w:t>
-      </w:r>
-      <w:proofErr w:type="spellEnd"/>
-      <w:r>
-        <w:rPr>
-          <w:color w:val="000000"/>
-        </w:rPr>
-        <w:t xml:space="preserve"> de </w:t>
-      </w:r>
-      <w:proofErr w:type="spellStart"/>
-      <w:r>
-        <w:rPr>
-          <w:color w:val="000000"/>
-        </w:rPr>
-        <w:t>Xxxxx</w:t>
-      </w:r>
-      <w:proofErr w:type="spellEnd"/>
-      <w:r>
-        <w:rPr>
-          <w:color w:val="000000"/>
-        </w:rPr>
-        <w:t xml:space="preserve"> de 2023</w:t>
+        <w:t>Cascavel, Pr., xx de Xxxxx de 2023</w:t>
       </w:r>
     </w:p>
     <w:p>
       <w:pPr>
         <w:pBdr>
-          <w:top w:val="none" w:sz="0" w:space="0" w:color="000000"/>
-          <w:left w:val="none" w:sz="0" w:space="0" w:color="000000"/>
-          <w:bottom w:val="none" w:sz="0" w:space="0" w:color="000000"/>
-          <w:right w:val="none" w:sz="0" w:space="0" w:color="000000"/>
-          <w:between w:val="none" w:sz="0" w:space="0" w:color="000000"/>
+          <w:top w:val="none" w:color="000000" w:sz="0" w:space="0"/>
+          <w:left w:val="none" w:color="000000" w:sz="0" w:space="0"/>
+          <w:bottom w:val="none" w:color="000000" w:sz="0" w:space="0"/>
+          <w:right w:val="none" w:color="000000" w:sz="0" w:space="0"/>
+          <w:between w:val="none" w:color="000000" w:sz="0" w:space="0"/>
         </w:pBdr>
         <w:spacing w:line="360" w:lineRule="auto"/>
         <w:ind w:firstLine="0"/>
@@ -937,11 +844,11 @@
     <w:p>
       <w:pPr>
         <w:pBdr>
-          <w:top w:val="none" w:sz="0" w:space="0" w:color="000000"/>
-          <w:left w:val="none" w:sz="0" w:space="0" w:color="000000"/>
-          <w:bottom w:val="none" w:sz="0" w:space="0" w:color="000000"/>
-          <w:right w:val="none" w:sz="0" w:space="0" w:color="000000"/>
-          <w:between w:val="none" w:sz="0" w:space="0" w:color="000000"/>
+          <w:top w:val="none" w:color="000000" w:sz="0" w:space="0"/>
+          <w:left w:val="none" w:color="000000" w:sz="0" w:space="0"/>
+          <w:bottom w:val="none" w:color="000000" w:sz="0" w:space="0"/>
+          <w:right w:val="none" w:color="000000" w:sz="0" w:space="0"/>
+          <w:between w:val="none" w:color="000000" w:sz="0" w:space="0"/>
         </w:pBdr>
         <w:spacing w:line="360" w:lineRule="auto"/>
         <w:ind w:firstLine="0"/>
@@ -954,17 +861,30 @@
     </w:p>
     <w:tbl>
       <w:tblPr>
-        <w:tblStyle w:val="a"/>
+        <w:tblStyle w:val="44"/>
         <w:tblW w:w="8504" w:type="dxa"/>
         <w:tblInd w:w="108" w:type="dxa"/>
         <w:tblLayout w:type="fixed"/>
-        <w:tblLook w:val="0000" w:firstRow="0" w:lastRow="0" w:firstColumn="0" w:lastColumn="0" w:noHBand="0" w:noVBand="0"/>
+        <w:tblCellMar>
+          <w:top w:w="0" w:type="dxa"/>
+          <w:left w:w="115" w:type="dxa"/>
+          <w:bottom w:w="0" w:type="dxa"/>
+          <w:right w:w="115" w:type="dxa"/>
+        </w:tblCellMar>
       </w:tblPr>
       <w:tblGrid>
         <w:gridCol w:w="4252"/>
         <w:gridCol w:w="4252"/>
       </w:tblGrid>
       <w:tr>
+        <w:tblPrEx>
+          <w:tblCellMar>
+            <w:top w:w="0" w:type="dxa"/>
+            <w:left w:w="115" w:type="dxa"/>
+            <w:bottom w:w="0" w:type="dxa"/>
+            <w:right w:w="115" w:type="dxa"/>
+          </w:tblCellMar>
+        </w:tblPrEx>
         <w:tc>
           <w:tcPr>
             <w:tcW w:w="4252" w:type="dxa"/>
@@ -994,19 +914,11 @@
               <w:ind w:firstLine="0"/>
               <w:jc w:val="center"/>
             </w:pPr>
-            <w:proofErr w:type="spellStart"/>
             <w:r>
               <w:rPr>
                 <w:color w:val="000000"/>
               </w:rPr>
-              <w:t>Profª</w:t>
-            </w:r>
-            <w:proofErr w:type="spellEnd"/>
-            <w:r>
-              <w:rPr>
-                <w:color w:val="000000"/>
-              </w:rPr>
-              <w:t>. Aparecida da S. Ferreira</w:t>
+              <w:t>Profª. Aparecida da S. Ferreira</w:t>
             </w:r>
             <w:r>
               <w:rPr>
@@ -1019,11 +931,11 @@
           <w:p>
             <w:pPr>
               <w:pBdr>
-                <w:top w:val="none" w:sz="0" w:space="0" w:color="000000"/>
-                <w:left w:val="none" w:sz="0" w:space="0" w:color="000000"/>
-                <w:bottom w:val="none" w:sz="0" w:space="0" w:color="000000"/>
-                <w:right w:val="none" w:sz="0" w:space="0" w:color="000000"/>
-                <w:between w:val="none" w:sz="0" w:space="0" w:color="000000"/>
+                <w:top w:val="none" w:color="000000" w:sz="0" w:space="0"/>
+                <w:left w:val="none" w:color="000000" w:sz="0" w:space="0"/>
+                <w:bottom w:val="none" w:color="000000" w:sz="0" w:space="0"/>
+                <w:right w:val="none" w:color="000000" w:sz="0" w:space="0"/>
+                <w:between w:val="none" w:color="000000" w:sz="0" w:space="0"/>
               </w:pBdr>
               <w:spacing w:line="240" w:lineRule="auto"/>
               <w:ind w:firstLine="0"/>
@@ -1148,6 +1060,14 @@
         </w:tc>
       </w:tr>
       <w:tr>
+        <w:tblPrEx>
+          <w:tblCellMar>
+            <w:top w:w="0" w:type="dxa"/>
+            <w:left w:w="115" w:type="dxa"/>
+            <w:bottom w:w="0" w:type="dxa"/>
+            <w:right w:w="115" w:type="dxa"/>
+          </w:tblCellMar>
+        </w:tblPrEx>
         <w:tc>
           <w:tcPr>
             <w:tcW w:w="4252" w:type="dxa"/>
@@ -1188,33 +1108,11 @@
               <w:ind w:firstLine="0"/>
               <w:jc w:val="center"/>
             </w:pPr>
-            <w:proofErr w:type="spellStart"/>
             <w:r>
               <w:rPr>
                 <w:color w:val="000000"/>
               </w:rPr>
-              <w:t>Profª</w:t>
-            </w:r>
-            <w:proofErr w:type="spellEnd"/>
-            <w:r>
-              <w:rPr>
-                <w:color w:val="000000"/>
-              </w:rPr>
-              <w:t xml:space="preserve">. Célia </w:t>
-            </w:r>
-            <w:proofErr w:type="spellStart"/>
-            <w:r>
-              <w:rPr>
-                <w:color w:val="000000"/>
-              </w:rPr>
-              <w:t>Kouth</w:t>
-            </w:r>
-            <w:proofErr w:type="spellEnd"/>
-            <w:r>
-              <w:rPr>
-                <w:color w:val="000000"/>
-              </w:rPr>
-              <w:t xml:space="preserve"> Cabral</w:t>
+              <w:t>Profª. Célia Kouth Cabral</w:t>
             </w:r>
           </w:p>
           <w:p>
@@ -1308,37 +1206,21 @@
               <w:ind w:firstLine="0"/>
               <w:jc w:val="center"/>
             </w:pPr>
-            <w:proofErr w:type="spellStart"/>
-            <w:proofErr w:type="gramStart"/>
             <w:r>
               <w:rPr>
                 <w:color w:val="000000"/>
               </w:rPr>
-              <w:t>Profª</w:t>
-            </w:r>
-            <w:proofErr w:type="spellEnd"/>
-            <w:r>
-              <w:rPr>
-                <w:color w:val="000000"/>
-              </w:rPr>
-              <w:t xml:space="preserve">  Ana</w:t>
-            </w:r>
-            <w:proofErr w:type="gramEnd"/>
-            <w:r>
-              <w:rPr>
-                <w:color w:val="000000"/>
-              </w:rPr>
-              <w:t xml:space="preserve"> Cristina Santana</w:t>
+              <w:t>Profª  Ana Cristina Santana</w:t>
             </w:r>
           </w:p>
           <w:p>
             <w:pPr>
               <w:pBdr>
-                <w:top w:val="none" w:sz="0" w:space="0" w:color="000000"/>
-                <w:left w:val="none" w:sz="0" w:space="0" w:color="000000"/>
-                <w:bottom w:val="none" w:sz="0" w:space="0" w:color="000000"/>
-                <w:right w:val="none" w:sz="0" w:space="0" w:color="000000"/>
-                <w:between w:val="none" w:sz="0" w:space="0" w:color="000000"/>
+                <w:top w:val="none" w:color="000000" w:sz="0" w:space="0"/>
+                <w:left w:val="none" w:color="000000" w:sz="0" w:space="0"/>
+                <w:bottom w:val="none" w:color="000000" w:sz="0" w:space="0"/>
+                <w:right w:val="none" w:color="000000" w:sz="0" w:space="0"/>
+                <w:between w:val="none" w:color="000000" w:sz="0" w:space="0"/>
               </w:pBdr>
               <w:spacing w:line="240" w:lineRule="auto"/>
               <w:ind w:firstLine="0"/>
@@ -1383,6 +1265,14 @@
         </w:tc>
       </w:tr>
       <w:tr>
+        <w:tblPrEx>
+          <w:tblCellMar>
+            <w:top w:w="0" w:type="dxa"/>
+            <w:left w:w="115" w:type="dxa"/>
+            <w:bottom w:w="0" w:type="dxa"/>
+            <w:right w:w="115" w:type="dxa"/>
+          </w:tblCellMar>
+        </w:tblPrEx>
         <w:tc>
           <w:tcPr>
             <w:tcW w:w="4252" w:type="dxa"/>
@@ -1432,11 +1322,11 @@
     <w:p>
       <w:pPr>
         <w:pBdr>
-          <w:top w:val="none" w:sz="0" w:space="0" w:color="000000"/>
-          <w:left w:val="none" w:sz="0" w:space="0" w:color="000000"/>
-          <w:bottom w:val="none" w:sz="0" w:space="0" w:color="000000"/>
-          <w:right w:val="none" w:sz="0" w:space="0" w:color="000000"/>
-          <w:between w:val="none" w:sz="0" w:space="0" w:color="000000"/>
+          <w:top w:val="none" w:color="000000" w:sz="0" w:space="0"/>
+          <w:left w:val="none" w:color="000000" w:sz="0" w:space="0"/>
+          <w:bottom w:val="none" w:color="000000" w:sz="0" w:space="0"/>
+          <w:right w:val="none" w:color="000000" w:sz="0" w:space="0"/>
+          <w:between w:val="none" w:color="000000" w:sz="0" w:space="0"/>
         </w:pBdr>
         <w:spacing w:line="360" w:lineRule="auto"/>
         <w:ind w:firstLine="0"/>
@@ -1450,11 +1340,11 @@
     <w:p>
       <w:pPr>
         <w:pBdr>
-          <w:top w:val="none" w:sz="0" w:space="0" w:color="000000"/>
-          <w:left w:val="none" w:sz="0" w:space="0" w:color="000000"/>
-          <w:bottom w:val="none" w:sz="0" w:space="0" w:color="000000"/>
-          <w:right w:val="none" w:sz="0" w:space="0" w:color="000000"/>
-          <w:between w:val="none" w:sz="0" w:space="0" w:color="000000"/>
+          <w:top w:val="none" w:color="000000" w:sz="0" w:space="0"/>
+          <w:left w:val="none" w:color="000000" w:sz="0" w:space="0"/>
+          <w:bottom w:val="none" w:color="000000" w:sz="0" w:space="0"/>
+          <w:right w:val="none" w:color="000000" w:sz="0" w:space="0"/>
+          <w:between w:val="none" w:color="000000" w:sz="0" w:space="0"/>
         </w:pBdr>
         <w:spacing w:line="360" w:lineRule="auto"/>
         <w:ind w:firstLine="0"/>
@@ -1471,11 +1361,11 @@
         <w:keepLines/>
         <w:widowControl/>
         <w:pBdr>
-          <w:top w:val="none" w:sz="0" w:space="0" w:color="000000"/>
-          <w:left w:val="none" w:sz="0" w:space="0" w:color="000000"/>
-          <w:bottom w:val="none" w:sz="0" w:space="0" w:color="000000"/>
-          <w:right w:val="none" w:sz="0" w:space="0" w:color="000000"/>
-          <w:between w:val="none" w:sz="0" w:space="0" w:color="000000"/>
+          <w:top w:val="none" w:color="000000" w:sz="0" w:space="0"/>
+          <w:left w:val="none" w:color="000000" w:sz="0" w:space="0"/>
+          <w:bottom w:val="none" w:color="000000" w:sz="0" w:space="0"/>
+          <w:right w:val="none" w:color="000000" w:sz="0" w:space="0"/>
+          <w:between w:val="none" w:color="000000" w:sz="0" w:space="0"/>
         </w:pBdr>
         <w:tabs>
           <w:tab w:val="left" w:pos="709"/>
@@ -1483,7 +1373,7 @@
         <w:spacing w:before="240" w:line="259" w:lineRule="auto"/>
         <w:ind w:firstLine="0"/>
         <w:rPr>
-          <w:rFonts w:ascii="Calibri" w:eastAsia="Calibri" w:hAnsi="Calibri" w:cs="Calibri"/>
+          <w:rFonts w:ascii="Calibri" w:hAnsi="Calibri" w:eastAsia="Calibri" w:cs="Calibri"/>
           <w:color w:val="366091"/>
           <w:sz w:val="32"/>
           <w:szCs w:val="32"/>
@@ -1491,23 +1381,22 @@
       </w:pPr>
       <w:r>
         <w:rPr>
-          <w:rFonts w:ascii="Calibri" w:eastAsia="Calibri" w:hAnsi="Calibri" w:cs="Calibri"/>
+          <w:rFonts w:ascii="Calibri" w:hAnsi="Calibri" w:eastAsia="Calibri" w:cs="Calibri"/>
           <w:color w:val="366091"/>
           <w:sz w:val="32"/>
           <w:szCs w:val="32"/>
         </w:rPr>
-        <w:lastRenderedPageBreak/>
         <w:t>Sumário</w:t>
       </w:r>
     </w:p>
     <w:p>
       <w:pPr>
         <w:pBdr>
-          <w:top w:val="none" w:sz="0" w:space="0" w:color="000000"/>
-          <w:left w:val="none" w:sz="0" w:space="0" w:color="000000"/>
-          <w:bottom w:val="none" w:sz="0" w:space="0" w:color="000000"/>
-          <w:right w:val="none" w:sz="0" w:space="0" w:color="000000"/>
-          <w:between w:val="none" w:sz="0" w:space="0" w:color="000000"/>
+          <w:top w:val="none" w:color="000000" w:sz="0" w:space="0"/>
+          <w:left w:val="none" w:color="000000" w:sz="0" w:space="0"/>
+          <w:bottom w:val="none" w:color="000000" w:sz="0" w:space="0"/>
+          <w:right w:val="none" w:color="000000" w:sz="0" w:space="0"/>
+          <w:between w:val="none" w:color="000000" w:sz="0" w:space="0"/>
         </w:pBdr>
         <w:tabs>
           <w:tab w:val="left" w:pos="1100"/>
@@ -1537,7 +1426,7 @@
     </w:p>
     <w:p>
       <w:pPr>
-        <w:pStyle w:val="Ttulo1"/>
+        <w:pStyle w:val="2"/>
         <w:numPr>
           <w:ilvl w:val="0"/>
           <w:numId w:val="1"/>
@@ -1546,7 +1435,6 @@
         <w:ind w:left="0" w:firstLine="0"/>
       </w:pPr>
       <w:r>
-        <w:lastRenderedPageBreak/>
         <w:t>INTRODUÇÃO</w:t>
       </w:r>
     </w:p>
@@ -1556,15 +1444,7 @@
         <w:ind w:left="1701" w:firstLine="0"/>
       </w:pPr>
       <w:r>
-        <w:t xml:space="preserve">Se fosse uma companhia brasileira, a </w:t>
-      </w:r>
-      <w:proofErr w:type="spellStart"/>
-      <w:r>
-        <w:t>Zappos</w:t>
-      </w:r>
-      <w:proofErr w:type="spellEnd"/>
-      <w:r>
-        <w:t xml:space="preserve"> responderia sozinha por 20% de toda a receita do comércio eletrônico do país, que fechou o ano passado com faturamento total de R$ 8,2 bilhões, segundo a consultoria E-bit. No mercado americano, a companhia representou cerca de 1% das vendas on-line, de US$ 200 bilhões. (BRIGATTO,2020).</w:t>
+        <w:t>Se fosse uma companhia brasileira, a Zappos responderia sozinha por 20% de toda a receita do comércio eletrônico do país, que fechou o ano passado com faturamento total de R$ 8,2 bilhões, segundo a consultoria E-bit. No mercado americano, a companhia representou cerca de 1% das vendas on-line, de US$ 200 bilhões. (BRIGATTO,2020).</w:t>
       </w:r>
     </w:p>
     <w:p>
@@ -1596,43 +1476,7 @@
         <w:spacing w:line="360" w:lineRule="auto"/>
       </w:pPr>
       <w:r>
-        <w:t>O comportamento do consumidor é considerado um processo contínuo não se limitando somente ao instante da compra, ele envolve escolha, troca, planejamento e pós-consumo por parte dos consumidores (</w:t>
-      </w:r>
-      <w:proofErr w:type="spellStart"/>
-      <w:r>
-        <w:t>Solomon</w:t>
-      </w:r>
-      <w:proofErr w:type="spellEnd"/>
-      <w:r>
-        <w:t xml:space="preserve">, 2016).  O estudo do comportamento do consumidor pretende investigar as atividades de indivíduos no processo decisório de obter, consumir e dispor de produtos e serviços, segundo </w:t>
-      </w:r>
-      <w:proofErr w:type="spellStart"/>
-      <w:r>
-        <w:t>Schiffman</w:t>
-      </w:r>
-      <w:proofErr w:type="spellEnd"/>
-      <w:r>
-        <w:t xml:space="preserve"> (2013). A decisão de compra, presente no comportamento do consumidor, precisa ser percebida como um processo lógico e planejado em que a demanda desempenha um papel fundamental no comportamento do consumidor (Samara &amp;</w:t>
-      </w:r>
-      <w:proofErr w:type="spellStart"/>
-      <w:r>
-        <w:t>Morsch</w:t>
-      </w:r>
-      <w:proofErr w:type="spellEnd"/>
-      <w:r>
-        <w:t xml:space="preserve">, 2010). O processo de decisão de compra do consumidor envolve seis </w:t>
-      </w:r>
-      <w:r>
-        <w:lastRenderedPageBreak/>
-        <w:t xml:space="preserve">etapas conforme Samara e </w:t>
-      </w:r>
-      <w:proofErr w:type="spellStart"/>
-      <w:r>
-        <w:t>Morsch</w:t>
-      </w:r>
-      <w:proofErr w:type="spellEnd"/>
-      <w:r>
-        <w:t xml:space="preserve"> (2010). O primeiro processo é o do reconhecimento de uma necessidade ou de um problema.</w:t>
+        <w:t>O comportamento do consumidor é considerado um processo contínuo não se limitando somente ao instante da compra, ele envolve escolha, troca, planejamento e pós-consumo por parte dos consumidores (Solomon, 2016).  O estudo do comportamento do consumidor pretende investigar as atividades de indivíduos no processo decisório de obter, consumir e dispor de produtos e serviços, segundo Schiffman (2013). A decisão de compra, presente no comportamento do consumidor, precisa ser percebida como um processo lógico e planejado em que a demanda desempenha um papel fundamental no comportamento do consumidor (Samara &amp;Morsch, 2010). O processo de decisão de compra do consumidor envolve seis etapas conforme Samara e Morsch (2010). O primeiro processo é o do reconhecimento de uma necessidade ou de um problema.</w:t>
       </w:r>
     </w:p>
     <w:p>
@@ -1640,21 +1484,13 @@
         <w:spacing w:line="360" w:lineRule="auto"/>
       </w:pPr>
       <w:r>
-        <w:t xml:space="preserve">O comportamento do consumidor sofre várias influências e o consumidor apresenta-se cada vez mais informado, ético e consciente, conforme Lewis e Bridges (2004) da mesma forma o mercado de moda, é alvo de transformação de ideias, visando o incentivo do consumo consciente e a emergência de valores   </w:t>
-      </w:r>
-      <w:proofErr w:type="gramStart"/>
-      <w:r>
-        <w:t>socioambientais(</w:t>
-      </w:r>
-      <w:proofErr w:type="gramEnd"/>
-      <w:r>
-        <w:t>Lipovetsky, 2009).Assim, o consumidor também transformou a sua percepção sobre  a  sustentabilidade  e  sobre  o  seu  consumo. Segundo o Instituto Akatu (2016), consumir conscientemente é ter um olhar de que o ato de consumir um produto ou serviço está num contexto maior do ciclo vida de produção. É um ato que considera a sustentabilidade ambiental, social, econômica e individual. Portanto, o consumo consciente é um tema atual de transformações de ideias e atitudes, buscando preservar o meio ambiente e minimizar o consumo exagerado e prejudicial.</w:t>
+        <w:t>O comportamento do consumidor sofre várias influências e o consumidor apresenta-se cada vez mais informado, ético e consciente, conforme Lewis e Bridges (2004) da mesma forma o mercado de moda, é alvo de transformação de ideias, visando o incentivo do consumo consciente e a emergência de valores   socioambientais(Lipovetsky, 2009).Assim, o consumidor também transformou a sua percepção sobre  a  sustentabilidade  e  sobre  o  seu  consumo. Segundo o Instituto Akatu (2016), consumir conscientemente é ter um olhar de que o ato de consumir um produto ou serviço está num contexto maior do ciclo vida de produção. É um ato que considera a sustentabilidade ambiental, social, econômica e individual. Portanto, o consumo consciente é um tema atual de transformações de ideias e atitudes, buscando preservar o meio ambiente e minimizar o consumo exagerado e prejudicial.</w:t>
       </w:r>
     </w:p>
     <w:p/>
     <w:p>
       <w:pPr>
-        <w:pStyle w:val="Ttulo2"/>
+        <w:pStyle w:val="3"/>
         <w:numPr>
           <w:ilvl w:val="1"/>
           <w:numId w:val="1"/>
@@ -1677,17 +1513,18 @@
     </w:p>
     <w:p>
       <w:pPr>
-        <w:pStyle w:val="Ttulo1"/>
+        <w:pStyle w:val="2"/>
         <w:spacing w:line="360" w:lineRule="auto"/>
       </w:pPr>
       <w:bookmarkStart w:id="1" w:name="_heading=h.1fob9te" w:colFirst="0" w:colLast="0"/>
       <w:bookmarkEnd w:id="1"/>
       <w:r>
-        <w:lastRenderedPageBreak/>
         <w:t>2</w:t>
       </w:r>
       <w:r>
         <w:tab/>
+      </w:r>
+      <w:r>
         <w:t>OBJETIVOS</w:t>
       </w:r>
     </w:p>
@@ -1731,11 +1568,11 @@
     <w:p>
       <w:pPr>
         <w:pBdr>
-          <w:top w:val="none" w:sz="0" w:space="0" w:color="000000"/>
-          <w:left w:val="none" w:sz="0" w:space="0" w:color="000000"/>
-          <w:bottom w:val="none" w:sz="0" w:space="0" w:color="000000"/>
-          <w:right w:val="none" w:sz="0" w:space="0" w:color="000000"/>
-          <w:between w:val="none" w:sz="0" w:space="0" w:color="000000"/>
+          <w:top w:val="none" w:color="000000" w:sz="0" w:space="0"/>
+          <w:left w:val="none" w:color="000000" w:sz="0" w:space="0"/>
+          <w:bottom w:val="none" w:color="000000" w:sz="0" w:space="0"/>
+          <w:right w:val="none" w:color="000000" w:sz="0" w:space="0"/>
+          <w:between w:val="none" w:color="000000" w:sz="0" w:space="0"/>
         </w:pBdr>
         <w:spacing w:line="360" w:lineRule="auto"/>
         <w:ind w:firstLine="0"/>
@@ -1749,11 +1586,11 @@
     <w:p>
       <w:pPr>
         <w:pBdr>
-          <w:top w:val="none" w:sz="0" w:space="0" w:color="000000"/>
-          <w:left w:val="none" w:sz="0" w:space="0" w:color="000000"/>
-          <w:bottom w:val="none" w:sz="0" w:space="0" w:color="000000"/>
-          <w:right w:val="none" w:sz="0" w:space="0" w:color="000000"/>
-          <w:between w:val="none" w:sz="0" w:space="0" w:color="000000"/>
+          <w:top w:val="none" w:color="000000" w:sz="0" w:space="0"/>
+          <w:left w:val="none" w:color="000000" w:sz="0" w:space="0"/>
+          <w:bottom w:val="none" w:color="000000" w:sz="0" w:space="0"/>
+          <w:right w:val="none" w:color="000000" w:sz="0" w:space="0"/>
+          <w:between w:val="none" w:color="000000" w:sz="0" w:space="0"/>
         </w:pBdr>
         <w:spacing w:line="360" w:lineRule="auto"/>
         <w:ind w:firstLine="0"/>
@@ -1766,7 +1603,7 @@
     </w:p>
     <w:p>
       <w:pPr>
-        <w:pStyle w:val="Ttulo1"/>
+        <w:pStyle w:val="2"/>
         <w:spacing w:line="360" w:lineRule="auto"/>
         <w:rPr>
           <w:sz w:val="22"/>
@@ -1776,22 +1613,23 @@
       <w:bookmarkStart w:id="2" w:name="_heading=h.3znysh7" w:colFirst="0" w:colLast="0"/>
       <w:bookmarkEnd w:id="2"/>
       <w:r>
-        <w:lastRenderedPageBreak/>
         <w:t>3</w:t>
       </w:r>
       <w:r>
         <w:tab/>
+      </w:r>
+      <w:r>
         <w:t>METODOLOGIA</w:t>
       </w:r>
     </w:p>
     <w:p>
       <w:pPr>
         <w:pBdr>
-          <w:top w:val="none" w:sz="0" w:space="0" w:color="000000"/>
-          <w:left w:val="none" w:sz="0" w:space="0" w:color="000000"/>
-          <w:bottom w:val="none" w:sz="0" w:space="0" w:color="000000"/>
-          <w:right w:val="none" w:sz="0" w:space="0" w:color="000000"/>
-          <w:between w:val="none" w:sz="0" w:space="0" w:color="000000"/>
+          <w:top w:val="none" w:color="000000" w:sz="0" w:space="0"/>
+          <w:left w:val="none" w:color="000000" w:sz="0" w:space="0"/>
+          <w:bottom w:val="none" w:color="000000" w:sz="0" w:space="0"/>
+          <w:right w:val="none" w:color="000000" w:sz="0" w:space="0"/>
+          <w:between w:val="none" w:color="000000" w:sz="0" w:space="0"/>
         </w:pBdr>
         <w:spacing w:line="360" w:lineRule="auto"/>
         <w:ind w:firstLine="0"/>
@@ -1812,11 +1650,11 @@
     <w:p>
       <w:pPr>
         <w:pBdr>
-          <w:top w:val="none" w:sz="0" w:space="0" w:color="000000"/>
-          <w:left w:val="none" w:sz="0" w:space="0" w:color="000000"/>
-          <w:bottom w:val="none" w:sz="0" w:space="0" w:color="000000"/>
-          <w:right w:val="none" w:sz="0" w:space="0" w:color="000000"/>
-          <w:between w:val="none" w:sz="0" w:space="0" w:color="000000"/>
+          <w:top w:val="none" w:color="000000" w:sz="0" w:space="0"/>
+          <w:left w:val="none" w:color="000000" w:sz="0" w:space="0"/>
+          <w:bottom w:val="none" w:color="000000" w:sz="0" w:space="0"/>
+          <w:right w:val="none" w:color="000000" w:sz="0" w:space="0"/>
+          <w:between w:val="none" w:color="000000" w:sz="0" w:space="0"/>
         </w:pBdr>
         <w:spacing w:line="240" w:lineRule="auto"/>
         <w:ind w:left="2127" w:firstLine="0"/>
@@ -1828,41 +1666,34 @@
         </w:rPr>
       </w:pPr>
       <w:r>
-        <w:t xml:space="preserve">Um estudo de abordagem qualitativa e utilizou o estudo de caso único (Yin, 2014), com base nas etapas do processo de decisão de compra de Samara e </w:t>
-      </w:r>
-      <w:proofErr w:type="spellStart"/>
-      <w:r>
-        <w:t>Morsch</w:t>
-      </w:r>
-      <w:proofErr w:type="spellEnd"/>
-      <w:r>
-        <w:t xml:space="preserve"> (2010), com o objetivo aplicaras etapas do processo de decisão de compra de consumidores de uma loja de sapatos artesanais e sustentáveis.  A escolha do objeto foi por conta da sua representatividade dentro do cenário econômico e de moda sustentável. Apresenta em suas produções um toque divertido, sustentável e artístico.  Com sapatos e bolsas exclusivas e feitas à mão (Pacce, 2015). A marca nunca encerrou as suas atividades, no entanto ela realizou algumas pausas no seu negócio voltando logo depois, em formato hibrido e itinerante fazendo aparições surpresas para seus consumidores, por vários estados. Atualmente, ela mantém um site de vendas atendendo todo o Brasil.</w:t>
-      </w:r>
-    </w:p>
-    <w:p>
-      <w:pPr>
-        <w:pStyle w:val="Ttulo1"/>
+        <w:t>Um estudo de abordagem qualitativa e utilizou o estudo de caso único (Yin, 2014), com base nas etapas do processo de decisão de compra de Samara e Morsch (2010), com o objetivo aplicaras etapas do processo de decisão de compra de consumidores de uma loja de sapatos artesanais e sustentáveis.  A escolha do objeto foi por conta da sua representatividade dentro do cenário econômico e de moda sustentável. Apresenta em suas produções um toque divertido, sustentável e artístico.  Com sapatos e bolsas exclusivas e feitas à mão (Pacce, 2015). A marca nunca encerrou as suas atividades, no entanto ela realizou algumas pausas no seu negócio voltando logo depois, em formato hibrido e itinerante fazendo aparições surpresas para seus consumidores, por vários estados. Atualmente, ela mantém um site de vendas atendendo todo o Brasil.</w:t>
+      </w:r>
+    </w:p>
+    <w:p>
+      <w:pPr>
+        <w:pStyle w:val="2"/>
         <w:spacing w:line="360" w:lineRule="auto"/>
       </w:pPr>
       <w:bookmarkStart w:id="3" w:name="_heading=h.2et92p0" w:colFirst="0" w:colLast="0"/>
       <w:bookmarkEnd w:id="3"/>
       <w:r>
-        <w:lastRenderedPageBreak/>
         <w:t xml:space="preserve">4 </w:t>
       </w:r>
       <w:r>
         <w:tab/>
+      </w:r>
+      <w:r>
         <w:t>REFERENCIAL TEÓRICO</w:t>
       </w:r>
     </w:p>
     <w:p>
       <w:pPr>
         <w:pBdr>
-          <w:top w:val="none" w:sz="0" w:space="0" w:color="000000"/>
-          <w:left w:val="none" w:sz="0" w:space="0" w:color="000000"/>
-          <w:bottom w:val="none" w:sz="0" w:space="0" w:color="000000"/>
-          <w:right w:val="none" w:sz="0" w:space="0" w:color="000000"/>
-          <w:between w:val="none" w:sz="0" w:space="0" w:color="000000"/>
+          <w:top w:val="none" w:color="000000" w:sz="0" w:space="0"/>
+          <w:left w:val="none" w:color="000000" w:sz="0" w:space="0"/>
+          <w:bottom w:val="none" w:color="000000" w:sz="0" w:space="0"/>
+          <w:right w:val="none" w:color="000000" w:sz="0" w:space="0"/>
+          <w:between w:val="none" w:color="000000" w:sz="0" w:space="0"/>
         </w:pBdr>
         <w:spacing w:line="360" w:lineRule="auto"/>
         <w:ind w:firstLine="0"/>
@@ -1889,65 +1720,17 @@
         <w:rPr>
           <w:color w:val="000000"/>
         </w:rPr>
-        <w:t xml:space="preserve">HTML ou </w:t>
-      </w:r>
-      <w:proofErr w:type="spellStart"/>
-      <w:r>
-        <w:rPr>
-          <w:color w:val="000000"/>
-        </w:rPr>
-        <w:t>HiperText</w:t>
-      </w:r>
-      <w:proofErr w:type="spellEnd"/>
-      <w:r>
-        <w:rPr>
-          <w:color w:val="000000"/>
-        </w:rPr>
-        <w:t xml:space="preserve"> Markup </w:t>
-      </w:r>
-      <w:proofErr w:type="spellStart"/>
-      <w:r>
-        <w:rPr>
-          <w:color w:val="000000"/>
-        </w:rPr>
-        <w:t>Language</w:t>
-      </w:r>
-      <w:proofErr w:type="spellEnd"/>
-      <w:r>
-        <w:rPr>
-          <w:color w:val="000000"/>
-        </w:rPr>
-        <w:t xml:space="preserve"> (Linguagem de Marcação de </w:t>
-      </w:r>
-      <w:proofErr w:type="spellStart"/>
-      <w:r>
-        <w:rPr>
-          <w:color w:val="000000"/>
-        </w:rPr>
-        <w:t>HiperTexto</w:t>
-      </w:r>
-      <w:proofErr w:type="spellEnd"/>
-      <w:r>
-        <w:rPr>
-          <w:color w:val="000000"/>
-        </w:rPr>
-        <w:t>) foi criada pelo britânico Tim Berners-Lee e, teve sua primeira versão lançada em 1991, sendo componente obrigatório na criação de um site, “ele permite inserir o conteúdo e estabelecer a estrutura básica de um website” (Home Host, s.d.), é ele quem dá o significado às informações da página e as organiza, resumindo ele estrutura e torna a página legível ao navegador, é a semântica (“parte da linguística que se dedica ao estudo do significado das palavras e da interpretação das frases ou dos enunciados”</w:t>
-      </w:r>
-      <w:r>
-        <w:rPr>
-          <w:color w:val="000000"/>
-        </w:rPr>
-        <w:t>.</w:t>
+        <w:t>HTML ou HiperText Markup Language (Linguagem de Marcação de HiperTexto) foi criada pelo britânico Tim Berners-Lee e, teve sua primeira versão lançada em 1991, sendo componente obrigatório na criação de um site, “ele permite inserir o conteúdo e estabelecer a estrutura básica de um website” (Home Host, s.d.), é ele quem dá o significado às informações da página e as organiza, resumindo ele estrutura e torna a página legível ao navegador, é a semântica (“parte da linguística que se dedica ao estudo do significado das palavras e da interpretação das frases ou dos enunciados”.</w:t>
       </w:r>
     </w:p>
     <w:p>
       <w:pPr>
         <w:pBdr>
-          <w:top w:val="none" w:sz="0" w:space="0" w:color="000000"/>
-          <w:left w:val="none" w:sz="0" w:space="0" w:color="000000"/>
-          <w:bottom w:val="none" w:sz="0" w:space="0" w:color="000000"/>
-          <w:right w:val="none" w:sz="0" w:space="0" w:color="000000"/>
-          <w:between w:val="none" w:sz="0" w:space="0" w:color="000000"/>
+          <w:top w:val="none" w:color="000000" w:sz="0" w:space="0"/>
+          <w:left w:val="none" w:color="000000" w:sz="0" w:space="0"/>
+          <w:bottom w:val="none" w:color="000000" w:sz="0" w:space="0"/>
+          <w:right w:val="none" w:color="000000" w:sz="0" w:space="0"/>
+          <w:between w:val="none" w:color="000000" w:sz="0" w:space="0"/>
         </w:pBdr>
         <w:spacing w:line="360" w:lineRule="auto"/>
         <w:ind w:firstLine="0"/>
@@ -1959,89 +1742,43 @@
         <w:rPr>
           <w:color w:val="000000"/>
         </w:rPr>
-        <w:t xml:space="preserve">            Tecnologia da informação é a área de formação que possuí profissionais voltados </w:t>
-      </w:r>
-      <w:proofErr w:type="gramStart"/>
-      <w:r>
-        <w:rPr>
-          <w:color w:val="000000"/>
-        </w:rPr>
-        <w:t>ao sistemas</w:t>
-      </w:r>
-      <w:proofErr w:type="gramEnd"/>
-      <w:r>
-        <w:rPr>
-          <w:color w:val="000000"/>
-        </w:rPr>
-        <w:t xml:space="preserve"> da gerencia de dados, bem como recursos para mantê-los e analisa-los.</w:t>
-      </w:r>
-      <w:r>
-        <w:rPr>
-          <w:color w:val="000000"/>
-        </w:rPr>
-        <w:br/>
+        <w:t xml:space="preserve">            Tecnologia da informação é a área de formação que possuí profissionais voltados ao sistemas da gerencia de dados, bem como recursos para mantê-los e analisa-los.</w:t>
+      </w:r>
+      <w:r>
+        <w:rPr>
+          <w:color w:val="000000"/>
+        </w:rPr>
+        <w:br w:type="textWrapping"/>
       </w:r>
       <w:r>
         <w:rPr>
           <w:color w:val="000000"/>
         </w:rPr>
         <w:tab/>
-        <w:t>O Back-</w:t>
-      </w:r>
-      <w:proofErr w:type="spellStart"/>
-      <w:r>
-        <w:rPr>
-          <w:color w:val="000000"/>
-        </w:rPr>
-        <w:t>end</w:t>
-      </w:r>
-      <w:proofErr w:type="spellEnd"/>
-      <w:r>
-        <w:rPr>
-          <w:color w:val="000000"/>
-        </w:rPr>
-        <w:t>, como o próprio nome sugere, vem da ideia daquilo que tem por trás de uma aplicação. Pode ficar meio abstrato num primeiro momento, mas pense que para conseguir usar o Facebook no dia a dia, os dados (as informações) do seu perfil, amigos e publicações precisam estar salvos em algum lugar e serem processados a partir dele, sendo este lugar um banco de dados.</w:t>
-      </w:r>
-      <w:r>
-        <w:rPr>
-          <w:color w:val="000000"/>
-        </w:rPr>
-        <w:br/>
+      </w:r>
+      <w:r>
+        <w:rPr>
+          <w:color w:val="000000"/>
+        </w:rPr>
+        <w:t>O Back-end, como o próprio nome sugere, vem da ideia daquilo que tem por trás de uma aplicação. Pode ficar meio abstrato num primeiro momento, mas pense que para conseguir usar o Facebook no dia a dia, os dados (as informações) do seu perfil, amigos e publicações precisam estar salvos em algum lugar e serem processados a partir dele, sendo este lugar um banco de dados.</w:t>
+      </w:r>
+      <w:r>
+        <w:rPr>
+          <w:color w:val="000000"/>
+        </w:rPr>
+        <w:br w:type="textWrapping"/>
       </w:r>
       <w:r>
         <w:rPr>
           <w:color w:val="000000"/>
         </w:rPr>
         <w:tab/>
-        <w:t xml:space="preserve">Podemos classificar como a parte visual de um site, aquilo que conseguimos interagir. Quem trabalha com Front </w:t>
-      </w:r>
-      <w:proofErr w:type="spellStart"/>
-      <w:r>
-        <w:rPr>
-          <w:color w:val="000000"/>
-        </w:rPr>
-        <w:t>End</w:t>
-      </w:r>
-      <w:proofErr w:type="spellEnd"/>
-      <w:r>
-        <w:rPr>
-          <w:color w:val="000000"/>
-        </w:rPr>
-        <w:t xml:space="preserve"> é responsável por desenvolver por meio do código uma interface gráfica e, normalmente, com as tecnologias base da Web: HTML, CSS, </w:t>
-      </w:r>
-      <w:proofErr w:type="spellStart"/>
-      <w:r>
-        <w:rPr>
-          <w:color w:val="000000"/>
-        </w:rPr>
-        <w:t>JavaScript</w:t>
-      </w:r>
-      <w:proofErr w:type="spellEnd"/>
-      <w:r>
-        <w:rPr>
-          <w:color w:val="000000"/>
-        </w:rPr>
-        <w:t>.</w:t>
+      </w:r>
+      <w:r>
+        <w:rPr>
+          <w:color w:val="000000"/>
+        </w:rPr>
+        <w:t>Podemos classificar como a parte visual de um site, aquilo que conseguimos interagir. Quem trabalha com Front End é responsável por desenvolver por meio do código uma interface gráfica e, normalmente, com as tecnologias base da Web: HTML, CSS, JavaScript.</w:t>
       </w:r>
     </w:p>
     <w:p>
@@ -2059,26 +1796,10 @@
         <w:tab/>
       </w:r>
       <w:r>
-        <w:t xml:space="preserve">Visual Studio </w:t>
-      </w:r>
-      <w:proofErr w:type="spellStart"/>
-      <w:r>
-        <w:t>Code</w:t>
-      </w:r>
-      <w:proofErr w:type="spellEnd"/>
-      <w:r>
-        <w:t xml:space="preserve">, esse aplicativo “é um editor de código-fonte leve, mas poderoso” (Microsoft, s.d.) criado pela Microsoft e lançado em 2015, com ele, é possível criar o código dos programas, tendo ele suporte para as mais diversas linguagens, como HTML, CSS, PHP, </w:t>
-      </w:r>
-      <w:proofErr w:type="spellStart"/>
-      <w:r>
-        <w:t>JavaScript</w:t>
-      </w:r>
-      <w:proofErr w:type="spellEnd"/>
-      <w:r>
-        <w:t xml:space="preserve">, entre outras. </w:t>
-      </w:r>
-      <w:r>
-        <w:br/>
+        <w:t xml:space="preserve">Visual Studio Code, esse aplicativo “é um editor de código-fonte leve, mas poderoso” (Microsoft, s.d.) criado pela Microsoft e lançado em 2015, com ele, é possível criar o código dos programas, tendo ele suporte para as mais diversas linguagens, como HTML, CSS, PHP, JavaScript, entre outras. </w:t>
+      </w:r>
+      <w:r>
+        <w:br w:type="textWrapping"/>
       </w:r>
       <w:r>
         <w:tab/>
@@ -2087,63 +1808,7 @@
         <w:rPr>
           <w:color w:val="000000"/>
         </w:rPr>
-        <w:t xml:space="preserve">CSS ou </w:t>
-      </w:r>
-      <w:proofErr w:type="spellStart"/>
-      <w:r>
-        <w:rPr>
-          <w:color w:val="000000"/>
-        </w:rPr>
-        <w:t>Cascading</w:t>
-      </w:r>
-      <w:proofErr w:type="spellEnd"/>
-      <w:r>
-        <w:rPr>
-          <w:color w:val="000000"/>
-        </w:rPr>
-        <w:t xml:space="preserve"> </w:t>
-      </w:r>
-      <w:proofErr w:type="spellStart"/>
-      <w:r>
-        <w:rPr>
-          <w:color w:val="000000"/>
-        </w:rPr>
-        <w:t>Style</w:t>
-      </w:r>
-      <w:proofErr w:type="spellEnd"/>
-      <w:r>
-        <w:rPr>
-          <w:color w:val="000000"/>
-        </w:rPr>
-        <w:t xml:space="preserve"> </w:t>
-      </w:r>
-      <w:proofErr w:type="spellStart"/>
-      <w:r>
-        <w:rPr>
-          <w:color w:val="000000"/>
-        </w:rPr>
-        <w:t>Sheet</w:t>
-      </w:r>
-      <w:proofErr w:type="spellEnd"/>
-      <w:r>
-        <w:rPr>
-          <w:color w:val="000000"/>
-        </w:rPr>
-        <w:t xml:space="preserve"> , em português Folha de Estilo em Cascatas, é a linguagem utilizada para estilizar o seu site, foi desenvolvida em 1996 pelo World </w:t>
-      </w:r>
-      <w:proofErr w:type="spellStart"/>
-      <w:r>
-        <w:rPr>
-          <w:color w:val="000000"/>
-        </w:rPr>
-        <w:t>Wide</w:t>
-      </w:r>
-      <w:proofErr w:type="spellEnd"/>
-      <w:r>
-        <w:rPr>
-          <w:color w:val="000000"/>
-        </w:rPr>
-        <w:t xml:space="preserve"> Web Consortium, com o intuito de complementar o HTML, já que o mesmo não possuía elementos de estilização, o que deixava os projetos em sua forma crua, “o CSS tem a tarefa de separar o conteúdo do site de sua apresentação visual, alterando elementos como cor do texto, fonte e espaçamento entre blocos, assim como todo o aspecto estético de uma página” (Totvs, 2020). </w:t>
+        <w:t xml:space="preserve">CSS ou Cascading Style Sheet , em português Folha de Estilo em Cascatas, é a linguagem utilizada para estilizar o seu site, foi desenvolvida em 1996 pelo World Wide Web Consortium, com o intuito de complementar o HTML, já que o mesmo não possuía elementos de estilização, o que deixava os projetos em sua forma crua, “o CSS tem a tarefa de separar o conteúdo do site de sua apresentação visual, alterando elementos como cor do texto, fonte e espaçamento entre blocos, assim como todo o aspecto estético de uma página” (Totvs, 2020). </w:t>
       </w:r>
     </w:p>
     <w:p>
@@ -2154,20 +1819,11 @@
           <w:color w:val="000000"/>
         </w:rPr>
       </w:pPr>
-      <w:proofErr w:type="spellStart"/>
-      <w:r>
-        <w:rPr>
-          <w:color w:val="000000"/>
-        </w:rPr>
-        <w:lastRenderedPageBreak/>
-        <w:t>JavaScript</w:t>
-      </w:r>
-      <w:proofErr w:type="spellEnd"/>
-      <w:r>
-        <w:rPr>
-          <w:color w:val="000000"/>
-        </w:rPr>
-        <w:t xml:space="preserve">, criada por Brendan Eich em 1995, “é uma linguagem de programação usada por desenvolvedores para fazer páginas interativas da Internet”, ou seja, essa é uma linguagem que trabalha diretamente em conjunto das linguagens HTML e CSS, sua utilidade se dá pela possibilidade de tirar o fator estático do seu site, sendo possível criar animações, objetos que respondem a comandos, etc. </w:t>
+      <w:r>
+        <w:rPr>
+          <w:color w:val="000000"/>
+        </w:rPr>
+        <w:t xml:space="preserve">JavaScript, criada por Brendan Eich em 1995, “é uma linguagem de programação usada por desenvolvedores para fazer páginas interativas da Internet”, ou seja, essa é uma linguagem que trabalha diretamente em conjunto das linguagens HTML e CSS, sua utilidade se dá pela possibilidade de tirar o fator estático do seu site, sendo possível criar animações, objetos que respondem a comandos, etc. </w:t>
       </w:r>
     </w:p>
     <w:p>
@@ -2182,63 +1838,7 @@
         <w:rPr>
           <w:color w:val="000000"/>
         </w:rPr>
-        <w:t xml:space="preserve">PHP ou Hypertext </w:t>
-      </w:r>
-      <w:proofErr w:type="spellStart"/>
-      <w:r>
-        <w:rPr>
-          <w:color w:val="000000"/>
-        </w:rPr>
-        <w:t>Preprocessor</w:t>
-      </w:r>
-      <w:proofErr w:type="spellEnd"/>
-      <w:r>
-        <w:rPr>
-          <w:color w:val="000000"/>
-        </w:rPr>
-        <w:t xml:space="preserve"> (</w:t>
-      </w:r>
-      <w:proofErr w:type="spellStart"/>
-      <w:r>
-        <w:rPr>
-          <w:color w:val="000000"/>
-        </w:rPr>
-        <w:t>Pré</w:t>
-      </w:r>
-      <w:proofErr w:type="spellEnd"/>
-      <w:r>
-        <w:rPr>
-          <w:color w:val="000000"/>
-        </w:rPr>
-        <w:t xml:space="preserve">-Processador de Hipertexto) é uma linguagem de programação que tem como foco principal o desenvolvimento web, essa linguagem é mais voltada ao o servidor web (o elemento que fornece o site na internet), mas, quando embutida com o HTML, pode se comunicar também com o usuário (aquele que está acessando o site), fazendo uma ponte entre os dois, podendo assim ser utilizado em conjunto com o CSS e </w:t>
-      </w:r>
-      <w:proofErr w:type="spellStart"/>
-      <w:r>
-        <w:rPr>
-          <w:color w:val="000000"/>
-        </w:rPr>
-        <w:t>JavaScript</w:t>
-      </w:r>
-      <w:proofErr w:type="spellEnd"/>
-      <w:r>
-        <w:rPr>
-          <w:color w:val="000000"/>
-        </w:rPr>
-        <w:t xml:space="preserve"> também, já que essas três linguagens (HTML, CSS e </w:t>
-      </w:r>
-      <w:proofErr w:type="spellStart"/>
-      <w:r>
-        <w:rPr>
-          <w:color w:val="000000"/>
-        </w:rPr>
-        <w:t>JavaScript</w:t>
-      </w:r>
-      <w:proofErr w:type="spellEnd"/>
-      <w:r>
-        <w:rPr>
-          <w:color w:val="000000"/>
-        </w:rPr>
-        <w:t>) se conectam entre si.</w:t>
+        <w:t>PHP ou Hypertext Preprocessor (Pré-Processador de Hipertexto) é uma linguagem de programação que tem como foco principal o desenvolvimento web, essa linguagem é mais voltada ao o servidor web (o elemento que fornece o site na internet), mas, quando embutida com o HTML, pode se comunicar também com o usuário (aquele que está acessando o site), fazendo uma ponte entre os dois, podendo assim ser utilizado em conjunto com o CSS e JavaScript também, já que essas três linguagens (HTML, CSS e JavaScript) se conectam entre si.</w:t>
       </w:r>
     </w:p>
     <w:p>
@@ -2256,21 +1856,7 @@
         <w:rPr>
           <w:color w:val="000000"/>
         </w:rPr>
-        <w:t>XAMPP “é um software gratuito e de código aberto, que é apoiado por uma grande comunidade de suporte. Ele também é extremamente leve, com todos os elementos necessários para configurar um servidor web local contidos no mesmo arquivo compactado” (</w:t>
-      </w:r>
-      <w:proofErr w:type="spellStart"/>
-      <w:r>
-        <w:rPr>
-          <w:color w:val="000000"/>
-        </w:rPr>
-        <w:t>Hostinger</w:t>
-      </w:r>
-      <w:proofErr w:type="spellEnd"/>
-      <w:r>
-        <w:rPr>
-          <w:color w:val="000000"/>
-        </w:rPr>
-        <w:t>, 2023), ou seja, sua função é hospedar seu código localmente, tornar a sua máquina o seu próprio servidor, não precisando utilizar de servidores online para isso.</w:t>
+        <w:t>XAMPP “é um software gratuito e de código aberto, que é apoiado por uma grande comunidade de suporte. Ele também é extremamente leve, com todos os elementos necessários para configurar um servidor web local contidos no mesmo arquivo compactado” (Hostinger, 2023), ou seja, sua função é hospedar seu código localmente, tornar a sua máquina o seu próprio servidor, não precisando utilizar de servidores online para isso.</w:t>
       </w:r>
     </w:p>
     <w:p>
@@ -2286,6 +1872,11 @@
           <w:color w:val="000000"/>
         </w:rPr>
         <w:tab/>
+      </w:r>
+      <w:r>
+        <w:rPr>
+          <w:color w:val="000000"/>
+        </w:rPr>
         <w:t xml:space="preserve">O MySQL é um sistema de gerenciamento de banco de dados, que utiliza a linguagem SQL como interface. É atualmente um dos sistemas de gerenciamento de bancos de dados mais populares da Oracle Corporation, com mais de 10 milhões de instalações pelo mundo. </w:t>
       </w:r>
     </w:p>
@@ -2316,11 +1907,11 @@
     <w:p>
       <w:pPr>
         <w:pBdr>
-          <w:top w:val="none" w:sz="0" w:space="0" w:color="000000"/>
-          <w:left w:val="none" w:sz="0" w:space="0" w:color="000000"/>
-          <w:bottom w:val="none" w:sz="0" w:space="0" w:color="000000"/>
-          <w:right w:val="none" w:sz="0" w:space="0" w:color="000000"/>
-          <w:between w:val="none" w:sz="0" w:space="0" w:color="000000"/>
+          <w:top w:val="none" w:color="000000" w:sz="0" w:space="0"/>
+          <w:left w:val="none" w:color="000000" w:sz="0" w:space="0"/>
+          <w:bottom w:val="none" w:color="000000" w:sz="0" w:space="0"/>
+          <w:right w:val="none" w:color="000000" w:sz="0" w:space="0"/>
+          <w:between w:val="none" w:color="000000" w:sz="0" w:space="0"/>
         </w:pBdr>
         <w:spacing w:line="360" w:lineRule="auto"/>
         <w:ind w:firstLine="0"/>
@@ -2336,7 +1927,7 @@
     </w:p>
     <w:p>
       <w:pPr>
-        <w:pStyle w:val="Ttulo1"/>
+        <w:pStyle w:val="2"/>
         <w:spacing w:line="360" w:lineRule="auto"/>
         <w:rPr>
           <w:sz w:val="38"/>
@@ -2346,7 +1937,6 @@
       <w:bookmarkStart w:id="5" w:name="_heading=h.3dy6vkm" w:colFirst="0" w:colLast="0"/>
       <w:bookmarkEnd w:id="5"/>
       <w:r>
-        <w:lastRenderedPageBreak/>
         <w:t xml:space="preserve">5 DOCUMENTAÇÃO </w:t>
       </w:r>
       <w:r>
@@ -2365,66 +1955,29 @@
           <w:color w:val="000000"/>
         </w:rPr>
       </w:pPr>
+      <w:commentRangeStart w:id="0"/>
       <w:bookmarkStart w:id="6" w:name="_heading=h.gjdgxs" w:colFirst="0" w:colLast="0"/>
       <w:bookmarkEnd w:id="6"/>
-      <w:commentRangeStart w:id="7"/>
       <w:r>
         <w:t>O</w:t>
       </w:r>
-      <w:commentRangeEnd w:id="7"/>
-      <w:r>
-        <w:rPr>
-          <w:rStyle w:val="Refdecomentrio"/>
-        </w:rPr>
-        <w:commentReference w:id="7"/>
-      </w:r>
-      <w:r>
-        <w:t xml:space="preserve"> ciclo de vida é a estrutura contendo processos, atividades e tarefas envolvidas no desenvolvimento, operação e manutenção de um produto de software, abrangendo a vida do sistema, desde a definição de seus requisitos até o término de seu uso. O modelo de ciclo de vida é a primeira escolha a ser feita no processo de software. A partir desta escolha definir-se-á desde a maneira mais adequada de obter as necessidades do cliente, até quando e como o cliente receberá sua primeira versão operacional do sistema. Existem </w:t>
-      </w:r>
-      <w:del w:id="8" w:author="Aparecida" w:date="2023-07-29T20:39:00Z">
-        <w:r>
-          <w:delText>varios</w:delText>
-        </w:r>
-      </w:del>
-      <w:ins w:id="9" w:author="Aparecida" w:date="2023-07-29T20:39:00Z">
-        <w:r>
-          <w:t>vários</w:t>
-        </w:r>
-      </w:ins>
-      <w:r>
-        <w:t xml:space="preserve"> modelos de </w:t>
-      </w:r>
-      <w:del w:id="10" w:author="Aparecida" w:date="2023-07-29T20:39:00Z">
-        <w:r>
-          <w:delText>ciclios</w:delText>
-        </w:r>
-      </w:del>
-      <w:ins w:id="11" w:author="Aparecida" w:date="2023-07-29T20:39:00Z">
-        <w:r>
-          <w:t>ciclos</w:t>
-        </w:r>
-      </w:ins>
-      <w:r>
-        <w:t xml:space="preserve"> de vida, sendo alguns deles: Cascata, Modelo em V, </w:t>
-      </w:r>
-      <w:proofErr w:type="gramStart"/>
-      <w:r>
-        <w:t>Incremental</w:t>
-      </w:r>
-      <w:proofErr w:type="gramEnd"/>
-      <w:r>
-        <w:t>, evolutivo, espiral e etc.</w:t>
-      </w:r>
-      <w:r>
-        <w:br/>
-      </w:r>
-      <w:r>
-        <w:rPr>
-          <w:noProof/>
-        </w:rPr>
+      <w:commentRangeEnd w:id="0"/>
+      <w:r>
+        <w:rPr>
+          <w:rStyle w:val="10"/>
+        </w:rPr>
+        <w:commentReference w:id="0"/>
+      </w:r>
+      <w:r>
+        <w:t xml:space="preserve"> ciclo de vida é a estrutura contendo processos, atividades e tarefas envolvidas no desenvolvimento, operação e manutenção de um produto de software, abrangendo a vida do sistema, desde a definição de seus requisitos até o término de seu uso. O modelo de ciclo de vida é a primeira escolha a ser feita no processo de software. A partir desta escolha definir-se-á desde a maneira mais adequada de obter as necessidades do cliente, até quando e como o cliente receberá sua primeira versão operacional do sistema. Existem vários modelos de ciclos de vida, sendo alguns deles: Cascata, Modelo em V, Incremental, evolutivo, espiral e etc.</w:t>
+      </w:r>
+      <w:r>
+        <w:br w:type="textWrapping"/>
+      </w:r>
+      <w:r>
         <w:drawing>
-          <wp:inline distT="114300" distB="114300" distL="114300" distR="114300" wp14:anchorId="0B4E9365" wp14:editId="60793945">
-            <wp:extent cx="5600700" cy="3862343"/>
+          <wp:inline distT="114300" distB="114300" distL="114300" distR="114300">
+            <wp:extent cx="5600700" cy="3862070"/>
             <wp:effectExtent l="0" t="0" r="0" b="0"/>
             <wp:docPr id="1" name="image1.png"/>
             <wp:cNvGraphicFramePr/>
@@ -2432,11 +1985,11 @@
               <a:graphicData uri="http://schemas.openxmlformats.org/drawingml/2006/picture">
                 <pic:pic xmlns:pic="http://schemas.openxmlformats.org/drawingml/2006/picture">
                   <pic:nvPicPr>
-                    <pic:cNvPr id="0" name="image1.png"/>
+                    <pic:cNvPr id="1" name="image1.png"/>
                     <pic:cNvPicPr preferRelativeResize="0"/>
                   </pic:nvPicPr>
                   <pic:blipFill>
-                    <a:blip r:embed="rId12"/>
+                    <a:blip r:embed="rId10"/>
                     <a:srcRect/>
                     <a:stretch>
                       <a:fillRect/>
@@ -2450,7 +2003,6 @@
                     <a:prstGeom prst="rect">
                       <a:avLst/>
                     </a:prstGeom>
-                    <a:ln/>
                   </pic:spPr>
                 </pic:pic>
               </a:graphicData>
@@ -2463,36 +2015,119 @@
       <w:pPr>
         <w:ind w:firstLine="0"/>
         <w:rPr>
-          <w:ins w:id="12" w:author="Aparecida" w:date="2023-07-29T20:39:00Z"/>
           <w:b/>
           <w:color w:val="FF0000"/>
         </w:rPr>
       </w:pPr>
-      <w:ins w:id="13" w:author="Aparecida" w:date="2023-07-29T20:39:00Z">
-        <w:r>
-          <w:rPr>
-            <w:b/>
-            <w:color w:val="FF0000"/>
-          </w:rPr>
-          <w:t>FONTE</w:t>
-        </w:r>
-      </w:ins>
-    </w:p>
-    <w:p>
-      <w:pPr>
-        <w:ind w:firstLine="0"/>
-        <w:rPr>
-          <w:ins w:id="14" w:author="Aparecida" w:date="2023-07-29T20:39:00Z"/>
+      <w:r>
+        <w:rPr>
           <w:b/>
           <w:color w:val="FF0000"/>
         </w:rPr>
-      </w:pPr>
-    </w:p>
-    <w:p>
-      <w:pPr>
-        <w:ind w:firstLine="0"/>
-        <w:rPr>
-          <w:ins w:id="15" w:author="Aparecida" w:date="2023-07-29T20:39:00Z"/>
+        <w:t>FONTE</w:t>
+      </w:r>
+    </w:p>
+    <w:p>
+      <w:pPr>
+        <w:spacing w:line="360" w:lineRule="auto"/>
+        <w:ind w:firstLine="0"/>
+        <w:rPr>
+          <w:b/>
+          <w:bCs/>
+          <w:color w:val="000000" w:themeColor="text1"/>
+          <w:sz w:val="20"/>
+          <w:szCs w:val="20"/>
+          <w14:textFill>
+            <w14:solidFill>
+              <w14:schemeClr w14:val="tx1"/>
+            </w14:solidFill>
+          </w14:textFill>
+        </w:rPr>
+      </w:pPr>
+      <w:r>
+        <w:rPr>
+          <w:b/>
+          <w:bCs/>
+          <w:color w:val="000000" w:themeColor="text1"/>
+          <w:sz w:val="20"/>
+          <w:szCs w:val="20"/>
+          <w14:textFill>
+            <w14:solidFill>
+              <w14:schemeClr w14:val="tx1"/>
+            </w14:solidFill>
+          </w14:textFill>
+        </w:rPr>
+        <w:t>Fonte: (</w:t>
+      </w:r>
+      <w:r>
+        <w:rPr>
+          <w:rFonts w:hint="default"/>
+          <w:b/>
+          <w:bCs/>
+          <w:color w:val="000000" w:themeColor="text1"/>
+          <w:sz w:val="20"/>
+          <w:szCs w:val="20"/>
+          <w:lang w:val="pt-PT"/>
+          <w14:textFill>
+            <w14:solidFill>
+              <w14:schemeClr w14:val="tx1"/>
+            </w14:solidFill>
+          </w14:textFill>
+        </w:rPr>
+        <w:t>Ansulin</w:t>
+      </w:r>
+      <w:r>
+        <w:rPr>
+          <w:b/>
+          <w:bCs/>
+          <w:color w:val="000000" w:themeColor="text1"/>
+          <w:sz w:val="20"/>
+          <w:szCs w:val="20"/>
+          <w14:textFill>
+            <w14:solidFill>
+              <w14:schemeClr w14:val="tx1"/>
+            </w14:solidFill>
+          </w14:textFill>
+        </w:rPr>
+        <w:t xml:space="preserve"> e Ve</w:t>
+      </w:r>
+      <w:r>
+        <w:rPr>
+          <w:rFonts w:hint="default"/>
+          <w:b/>
+          <w:bCs/>
+          <w:color w:val="000000" w:themeColor="text1"/>
+          <w:sz w:val="20"/>
+          <w:szCs w:val="20"/>
+          <w:lang w:val="pt-PT"/>
+          <w14:textFill>
+            <w14:solidFill>
+              <w14:schemeClr w14:val="tx1"/>
+            </w14:solidFill>
+          </w14:textFill>
+        </w:rPr>
+        <w:t>iga</w:t>
+      </w:r>
+      <w:r>
+        <w:rPr>
+          <w:b/>
+          <w:bCs/>
+          <w:color w:val="000000" w:themeColor="text1"/>
+          <w:sz w:val="20"/>
+          <w:szCs w:val="20"/>
+          <w14:textFill>
+            <w14:solidFill>
+              <w14:schemeClr w14:val="tx1"/>
+            </w14:solidFill>
+          </w14:textFill>
+        </w:rPr>
+        <w:t>, 2023.)</w:t>
+      </w:r>
+    </w:p>
+    <w:p>
+      <w:pPr>
+        <w:ind w:firstLine="0"/>
+        <w:rPr>
           <w:b/>
           <w:color w:val="FF0000"/>
         </w:rPr>
@@ -2500,32 +2135,12 @@
     </w:p>
     <w:p>
       <w:pPr>
-        <w:ind w:firstLine="0"/>
-        <w:rPr>
-          <w:ins w:id="16" w:author="Aparecida" w:date="2023-07-29T20:39:00Z"/>
-          <w:b/>
-          <w:color w:val="FF0000"/>
-        </w:rPr>
-      </w:pPr>
-    </w:p>
-    <w:p>
-      <w:pPr>
-        <w:ind w:firstLine="0"/>
-        <w:rPr>
-          <w:b/>
-          <w:color w:val="FF0000"/>
-        </w:rPr>
-      </w:pPr>
-    </w:p>
-    <w:p>
-      <w:pPr>
-        <w:pStyle w:val="Ttulo2"/>
+        <w:pStyle w:val="3"/>
         <w:spacing w:before="0" w:after="0"/>
       </w:pPr>
-      <w:bookmarkStart w:id="17" w:name="_heading=h.1t3h5sf" w:colFirst="0" w:colLast="0"/>
-      <w:bookmarkEnd w:id="17"/>
-      <w:r>
-        <w:lastRenderedPageBreak/>
+      <w:bookmarkStart w:id="7" w:name="_heading=h.1t3h5sf" w:colFirst="0" w:colLast="0"/>
+      <w:bookmarkEnd w:id="7"/>
+      <w:r>
         <w:t xml:space="preserve">5.1 Requisitos </w:t>
       </w:r>
     </w:p>
@@ -2541,38 +2156,18 @@
         <w:tab/>
       </w:r>
       <w:r>
-        <w:t>Os requisitos são funcionalidades de um software para atender as necessidades do usuário e concluir seus objetivos. Existem os requisitos funcionais</w:t>
-      </w:r>
-      <w:r>
-        <w:t xml:space="preserve"> e os não funcionais.</w:t>
-      </w:r>
-    </w:p>
-    <w:p>
-      <w:pPr>
-        <w:tabs>
-          <w:tab w:val="left" w:pos="0"/>
-        </w:tabs>
-        <w:spacing w:line="360" w:lineRule="auto"/>
-        <w:ind w:firstLine="0"/>
-        <w:rPr>
-          <w:del w:id="18" w:author="Aparecida" w:date="2023-07-29T20:40:00Z"/>
-        </w:rPr>
-      </w:pPr>
-    </w:p>
-    <w:p>
-      <w:pPr>
-        <w:pStyle w:val="Ttulo2"/>
+        <w:t>Os requisitos são funcionalidades de um software para atender as necessidades do usuário e concluir seus objetivos. Existem os requisitos funcionais e os não funcionais.</w:t>
+      </w:r>
+    </w:p>
+    <w:p>
+      <w:pPr>
+        <w:pStyle w:val="3"/>
         <w:spacing w:before="0" w:after="0"/>
       </w:pPr>
-      <w:bookmarkStart w:id="19" w:name="_heading=h.4d34og8" w:colFirst="0" w:colLast="0"/>
-      <w:bookmarkEnd w:id="19"/>
-      <w:del w:id="20" w:author="Aparecida" w:date="2023-07-29T20:40:00Z">
-        <w:r>
-          <w:br/>
-        </w:r>
-      </w:del>
-      <w:r>
-        <w:br/>
+      <w:r>
+        <w:br w:type="textWrapping"/>
+      </w:r>
+      <w:r>
         <w:t>5.1.1 Requisitos funcionais</w:t>
       </w:r>
     </w:p>
@@ -2594,13 +2189,12 @@
       </w:r>
       <w:r>
         <w:rPr>
-          <w:noProof/>
           <w:color w:val="000000"/>
           <w:sz w:val="22"/>
           <w:szCs w:val="22"/>
         </w:rPr>
         <w:drawing>
-          <wp:inline distT="0" distB="0" distL="0" distR="0" wp14:anchorId="2596F305" wp14:editId="2558E892">
+          <wp:inline distT="0" distB="0" distL="0" distR="0">
             <wp:extent cx="5718810" cy="3674745"/>
             <wp:effectExtent l="0" t="0" r="0" b="1905"/>
             <wp:docPr id="1397752488" name="Imagem 1"/>
@@ -2611,11 +2205,13 @@
               <a:graphicData uri="http://schemas.openxmlformats.org/drawingml/2006/picture">
                 <pic:pic xmlns:pic="http://schemas.openxmlformats.org/drawingml/2006/picture">
                   <pic:nvPicPr>
-                    <pic:cNvPr id="1397752488" name="Imagem 1397752488"/>
-                    <pic:cNvPicPr/>
+                    <pic:cNvPr id="1397752488" name="Imagem 1"/>
+                    <pic:cNvPicPr>
+                      <a:picLocks noChangeAspect="1"/>
+                    </pic:cNvPicPr>
                   </pic:nvPicPr>
                   <pic:blipFill>
-                    <a:blip r:embed="rId13">
+                    <a:blip r:embed="rId11">
                       <a:extLst>
                         <a:ext uri="{28A0092B-C50C-407E-A947-70E740481C1C}">
                           <a14:useLocalDpi xmlns:a14="http://schemas.microsoft.com/office/drawing/2010/main" val="0"/>
@@ -2644,14 +2240,14 @@
     </w:p>
     <w:p>
       <w:pPr>
-        <w:pStyle w:val="Ttulo3"/>
+        <w:pStyle w:val="4"/>
         <w:spacing w:before="0" w:after="0" w:line="360" w:lineRule="auto"/>
         <w:rPr>
           <w:b/>
         </w:rPr>
       </w:pPr>
-      <w:bookmarkStart w:id="21" w:name="_heading=h.2s8eyo1" w:colFirst="0" w:colLast="0"/>
-      <w:bookmarkEnd w:id="21"/>
+      <w:bookmarkStart w:id="8" w:name="_heading=h.2s8eyo1" w:colFirst="0" w:colLast="0"/>
+      <w:bookmarkEnd w:id="8"/>
       <w:r>
         <w:rPr>
           <w:b/>
@@ -2661,21 +2257,24 @@
     </w:p>
     <w:p>
       <w:pPr>
-        <w:tabs>
-          <w:tab w:val="left" w:pos="0"/>
-        </w:tabs>
+        <w:pBdr>
+          <w:top w:val="none" w:sz="0" w:space="0"/>
+          <w:left w:val="none" w:sz="0" w:space="0"/>
+          <w:bottom w:val="none" w:sz="0" w:space="0"/>
+          <w:right w:val="none" w:sz="0" w:space="0"/>
+          <w:between w:val="none" w:sz="0" w:space="0"/>
+        </w:pBdr>
         <w:spacing w:line="360" w:lineRule="auto"/>
         <w:ind w:firstLine="0"/>
         <w:rPr>
-          <w:del w:id="22" w:author="Aparecida" w:date="2023-07-29T20:40:00Z"/>
-        </w:rPr>
-      </w:pPr>
-      <w:r>
-        <w:rPr>
-          <w:noProof/>
-        </w:rPr>
+          <w:color w:val="000000"/>
+          <w:sz w:val="22"/>
+          <w:szCs w:val="22"/>
+        </w:rPr>
+      </w:pPr>
+      <w:r>
         <w:drawing>
-          <wp:inline distT="0" distB="0" distL="0" distR="0" wp14:anchorId="3345BAE6" wp14:editId="7EC3329E">
+          <wp:inline distT="0" distB="0" distL="0" distR="0">
             <wp:extent cx="5718810" cy="2282190"/>
             <wp:effectExtent l="0" t="0" r="0" b="3810"/>
             <wp:docPr id="694465702" name="Imagem 4"/>
@@ -2686,11 +2285,13 @@
               <a:graphicData uri="http://schemas.openxmlformats.org/drawingml/2006/picture">
                 <pic:pic xmlns:pic="http://schemas.openxmlformats.org/drawingml/2006/picture">
                   <pic:nvPicPr>
-                    <pic:cNvPr id="694465702" name="Imagem 694465702"/>
-                    <pic:cNvPicPr/>
+                    <pic:cNvPr id="694465702" name="Imagem 4"/>
+                    <pic:cNvPicPr>
+                      <a:picLocks noChangeAspect="1"/>
+                    </pic:cNvPicPr>
                   </pic:nvPicPr>
                   <pic:blipFill>
-                    <a:blip r:embed="rId14">
+                    <a:blip r:embed="rId12">
                       <a:extLst>
                         <a:ext uri="{28A0092B-C50C-407E-A947-70E740481C1C}">
                           <a14:useLocalDpi xmlns:a14="http://schemas.microsoft.com/office/drawing/2010/main" val="0"/>
@@ -2717,228 +2318,99 @@
         </w:drawing>
       </w:r>
       <w:r>
-        <w:tab/>
-      </w:r>
-    </w:p>
-    <w:p>
-      <w:pPr>
-        <w:tabs>
-          <w:tab w:val="left" w:pos="0"/>
-        </w:tabs>
-        <w:spacing w:line="360" w:lineRule="auto"/>
-        <w:ind w:firstLine="0"/>
-        <w:rPr>
-          <w:del w:id="23" w:author="Aparecida" w:date="2023-07-29T20:40:00Z"/>
-          <w:rFonts w:ascii="Calibri" w:eastAsia="Calibri" w:hAnsi="Calibri" w:cs="Calibri"/>
-        </w:rPr>
-        <w:pPrChange w:id="24" w:author="Aparecida" w:date="2023-07-29T20:40:00Z">
-          <w:pPr>
-            <w:widowControl/>
-            <w:spacing w:line="240" w:lineRule="auto"/>
-            <w:ind w:firstLine="0"/>
-            <w:jc w:val="left"/>
-          </w:pPr>
-        </w:pPrChange>
-      </w:pPr>
-    </w:p>
-    <w:p>
-      <w:pPr>
-        <w:pBdr>
-          <w:top w:val="none" w:sz="0" w:space="0" w:color="000000"/>
-          <w:left w:val="none" w:sz="0" w:space="0" w:color="000000"/>
-          <w:bottom w:val="none" w:sz="0" w:space="0" w:color="000000"/>
-          <w:right w:val="none" w:sz="0" w:space="0" w:color="000000"/>
-          <w:between w:val="none" w:sz="0" w:space="0" w:color="000000"/>
-        </w:pBdr>
-        <w:spacing w:line="360" w:lineRule="auto"/>
-        <w:ind w:firstLine="0"/>
-        <w:rPr>
-          <w:del w:id="25" w:author="Aparecida" w:date="2023-07-29T20:40:00Z"/>
-        </w:rPr>
-      </w:pPr>
-    </w:p>
-    <w:p>
-      <w:pPr>
-        <w:pBdr>
-          <w:top w:val="none" w:sz="0" w:space="0" w:color="000000"/>
-          <w:left w:val="none" w:sz="0" w:space="0" w:color="000000"/>
-          <w:bottom w:val="none" w:sz="0" w:space="0" w:color="000000"/>
-          <w:right w:val="none" w:sz="0" w:space="0" w:color="000000"/>
-          <w:between w:val="none" w:sz="0" w:space="0" w:color="000000"/>
-        </w:pBdr>
-        <w:spacing w:line="360" w:lineRule="auto"/>
-        <w:ind w:firstLine="0"/>
-      </w:pPr>
-      <w:r>
-        <w:rPr>
+        <w:br w:type="textWrapping"/>
+      </w:r>
+      <w:r>
+        <w:rPr>
+          <w:b/>
+          <w:bCs/>
+          <w:color w:val="000000" w:themeColor="text1"/>
           <w:sz w:val="20"/>
           <w:szCs w:val="20"/>
-        </w:rPr>
-        <w:t>Fonte: O autor, 2022</w:t>
-      </w:r>
-    </w:p>
-    <w:p>
-      <w:pPr>
-        <w:pBdr>
-          <w:top w:val="none" w:sz="0" w:space="0" w:color="000000"/>
-          <w:left w:val="none" w:sz="0" w:space="0" w:color="000000"/>
-          <w:bottom w:val="none" w:sz="0" w:space="0" w:color="000000"/>
-          <w:right w:val="none" w:sz="0" w:space="0" w:color="000000"/>
-          <w:between w:val="none" w:sz="0" w:space="0" w:color="000000"/>
-        </w:pBdr>
-        <w:spacing w:line="360" w:lineRule="auto"/>
-        <w:ind w:firstLine="0"/>
-        <w:rPr>
-          <w:del w:id="26" w:author="Aparecida" w:date="2023-07-29T20:40:00Z"/>
-        </w:rPr>
-      </w:pPr>
-    </w:p>
-    <w:p>
-      <w:pPr>
-        <w:pBdr>
-          <w:top w:val="none" w:sz="0" w:space="0" w:color="000000"/>
-          <w:left w:val="none" w:sz="0" w:space="0" w:color="000000"/>
-          <w:bottom w:val="none" w:sz="0" w:space="0" w:color="000000"/>
-          <w:right w:val="none" w:sz="0" w:space="0" w:color="000000"/>
-          <w:between w:val="none" w:sz="0" w:space="0" w:color="000000"/>
-        </w:pBdr>
-        <w:spacing w:line="360" w:lineRule="auto"/>
-        <w:ind w:firstLine="0"/>
-        <w:rPr>
-          <w:del w:id="27" w:author="Aparecida" w:date="2023-07-29T20:40:00Z"/>
-          <w:color w:val="000000"/>
-          <w:sz w:val="22"/>
-          <w:szCs w:val="22"/>
-        </w:rPr>
-      </w:pPr>
-    </w:p>
-    <w:p>
-      <w:pPr>
-        <w:pBdr>
-          <w:top w:val="none" w:sz="0" w:space="0" w:color="000000"/>
-          <w:left w:val="none" w:sz="0" w:space="0" w:color="000000"/>
-          <w:bottom w:val="none" w:sz="0" w:space="0" w:color="000000"/>
-          <w:right w:val="none" w:sz="0" w:space="0" w:color="000000"/>
-          <w:between w:val="none" w:sz="0" w:space="0" w:color="000000"/>
-        </w:pBdr>
-        <w:spacing w:line="360" w:lineRule="auto"/>
-        <w:ind w:firstLine="0"/>
-        <w:rPr>
-          <w:del w:id="28" w:author="Aparecida" w:date="2023-07-29T20:40:00Z"/>
-          <w:color w:val="000000"/>
-          <w:sz w:val="22"/>
-          <w:szCs w:val="22"/>
-        </w:rPr>
-      </w:pPr>
-    </w:p>
-    <w:p>
-      <w:pPr>
-        <w:pBdr>
-          <w:top w:val="none" w:sz="0" w:space="0" w:color="000000"/>
-          <w:left w:val="none" w:sz="0" w:space="0" w:color="000000"/>
-          <w:bottom w:val="none" w:sz="0" w:space="0" w:color="000000"/>
-          <w:right w:val="none" w:sz="0" w:space="0" w:color="000000"/>
-          <w:between w:val="none" w:sz="0" w:space="0" w:color="000000"/>
-        </w:pBdr>
-        <w:spacing w:line="360" w:lineRule="auto"/>
-        <w:ind w:firstLine="0"/>
-        <w:rPr>
-          <w:del w:id="29" w:author="Aparecida" w:date="2023-07-29T20:40:00Z"/>
-          <w:color w:val="000000"/>
-          <w:sz w:val="22"/>
-          <w:szCs w:val="22"/>
-        </w:rPr>
-      </w:pPr>
-    </w:p>
-    <w:p>
-      <w:pPr>
-        <w:pBdr>
-          <w:top w:val="none" w:sz="0" w:space="0" w:color="000000"/>
-          <w:left w:val="none" w:sz="0" w:space="0" w:color="000000"/>
-          <w:bottom w:val="none" w:sz="0" w:space="0" w:color="000000"/>
-          <w:right w:val="none" w:sz="0" w:space="0" w:color="000000"/>
-          <w:between w:val="none" w:sz="0" w:space="0" w:color="000000"/>
-        </w:pBdr>
-        <w:spacing w:line="360" w:lineRule="auto"/>
-        <w:ind w:firstLine="0"/>
-        <w:rPr>
-          <w:del w:id="30" w:author="Aparecida" w:date="2023-07-29T20:40:00Z"/>
-          <w:color w:val="000000"/>
-          <w:sz w:val="22"/>
-          <w:szCs w:val="22"/>
-        </w:rPr>
-      </w:pPr>
-    </w:p>
-    <w:p>
-      <w:pPr>
-        <w:pBdr>
-          <w:top w:val="none" w:sz="0" w:space="0" w:color="000000"/>
-          <w:left w:val="none" w:sz="0" w:space="0" w:color="000000"/>
-          <w:bottom w:val="none" w:sz="0" w:space="0" w:color="000000"/>
-          <w:right w:val="none" w:sz="0" w:space="0" w:color="000000"/>
-          <w:between w:val="none" w:sz="0" w:space="0" w:color="000000"/>
-        </w:pBdr>
-        <w:spacing w:line="360" w:lineRule="auto"/>
-        <w:ind w:firstLine="0"/>
-        <w:rPr>
-          <w:del w:id="31" w:author="Aparecida" w:date="2023-07-29T20:40:00Z"/>
-          <w:color w:val="000000"/>
-          <w:sz w:val="22"/>
-          <w:szCs w:val="22"/>
-        </w:rPr>
-      </w:pPr>
-    </w:p>
-    <w:p>
-      <w:pPr>
-        <w:pBdr>
-          <w:top w:val="none" w:sz="0" w:space="0" w:color="000000"/>
-          <w:left w:val="none" w:sz="0" w:space="0" w:color="000000"/>
-          <w:bottom w:val="none" w:sz="0" w:space="0" w:color="000000"/>
-          <w:right w:val="none" w:sz="0" w:space="0" w:color="000000"/>
-          <w:between w:val="none" w:sz="0" w:space="0" w:color="000000"/>
-        </w:pBdr>
-        <w:spacing w:line="360" w:lineRule="auto"/>
-        <w:ind w:firstLine="0"/>
-        <w:rPr>
-          <w:del w:id="32" w:author="Aparecida" w:date="2023-07-29T20:40:00Z"/>
-          <w:color w:val="000000"/>
-          <w:sz w:val="22"/>
-          <w:szCs w:val="22"/>
-        </w:rPr>
-      </w:pPr>
-    </w:p>
-    <w:p>
-      <w:pPr>
-        <w:pBdr>
-          <w:top w:val="none" w:sz="0" w:space="0" w:color="000000"/>
-          <w:left w:val="none" w:sz="0" w:space="0" w:color="000000"/>
-          <w:bottom w:val="none" w:sz="0" w:space="0" w:color="000000"/>
-          <w:right w:val="none" w:sz="0" w:space="0" w:color="000000"/>
-          <w:between w:val="none" w:sz="0" w:space="0" w:color="000000"/>
-        </w:pBdr>
-        <w:spacing w:line="360" w:lineRule="auto"/>
-        <w:ind w:firstLine="0"/>
-        <w:rPr>
-          <w:color w:val="000000"/>
-          <w:sz w:val="22"/>
-          <w:szCs w:val="22"/>
-        </w:rPr>
-      </w:pPr>
-    </w:p>
-    <w:p>
-      <w:pPr>
-        <w:pStyle w:val="Ttulo2"/>
+          <w14:textFill>
+            <w14:solidFill>
+              <w14:schemeClr w14:val="tx1"/>
+            </w14:solidFill>
+          </w14:textFill>
+        </w:rPr>
+        <w:t>Fonte: (</w:t>
+      </w:r>
+      <w:r>
+        <w:rPr>
+          <w:rFonts w:hint="default"/>
+          <w:b/>
+          <w:bCs/>
+          <w:color w:val="000000" w:themeColor="text1"/>
+          <w:sz w:val="20"/>
+          <w:szCs w:val="20"/>
+          <w:lang w:val="pt-PT"/>
+          <w14:textFill>
+            <w14:solidFill>
+              <w14:schemeClr w14:val="tx1"/>
+            </w14:solidFill>
+          </w14:textFill>
+        </w:rPr>
+        <w:t>Ansulin</w:t>
+      </w:r>
+      <w:r>
+        <w:rPr>
+          <w:b/>
+          <w:bCs/>
+          <w:color w:val="000000" w:themeColor="text1"/>
+          <w:sz w:val="20"/>
+          <w:szCs w:val="20"/>
+          <w14:textFill>
+            <w14:solidFill>
+              <w14:schemeClr w14:val="tx1"/>
+            </w14:solidFill>
+          </w14:textFill>
+        </w:rPr>
+        <w:t xml:space="preserve"> e Ve</w:t>
+      </w:r>
+      <w:r>
+        <w:rPr>
+          <w:rFonts w:hint="default"/>
+          <w:b/>
+          <w:bCs/>
+          <w:color w:val="000000" w:themeColor="text1"/>
+          <w:sz w:val="20"/>
+          <w:szCs w:val="20"/>
+          <w:lang w:val="pt-PT"/>
+          <w14:textFill>
+            <w14:solidFill>
+              <w14:schemeClr w14:val="tx1"/>
+            </w14:solidFill>
+          </w14:textFill>
+        </w:rPr>
+        <w:t>iga</w:t>
+      </w:r>
+      <w:r>
+        <w:rPr>
+          <w:b/>
+          <w:bCs/>
+          <w:color w:val="000000" w:themeColor="text1"/>
+          <w:sz w:val="20"/>
+          <w:szCs w:val="20"/>
+          <w14:textFill>
+            <w14:solidFill>
+              <w14:schemeClr w14:val="tx1"/>
+            </w14:solidFill>
+          </w14:textFill>
+        </w:rPr>
+        <w:t>, 2023.)</w:t>
+      </w:r>
+    </w:p>
+    <w:p>
+      <w:pPr>
+        <w:pStyle w:val="3"/>
         <w:numPr>
           <w:ilvl w:val="1"/>
           <w:numId w:val="2"/>
         </w:numPr>
         <w:spacing w:before="0" w:after="0"/>
-        <w:rPr>
-          <w:ins w:id="33" w:author="Aparecida" w:date="2023-07-29T20:40:00Z"/>
-        </w:rPr>
-      </w:pPr>
-      <w:bookmarkStart w:id="34" w:name="_heading=h.17dp8vu" w:colFirst="0" w:colLast="0"/>
-      <w:bookmarkEnd w:id="34"/>
+      </w:pPr>
+      <w:bookmarkStart w:id="9" w:name="_heading=h.17dp8vu" w:colFirst="0" w:colLast="0"/>
+      <w:bookmarkEnd w:id="9"/>
       <w:r>
         <w:t xml:space="preserve"> Diagrama de Contexto</w:t>
       </w:r>
@@ -2946,23 +2418,7 @@
     <w:p>
       <w:pPr>
         <w:spacing w:line="360" w:lineRule="auto"/>
-        <w:pPrChange w:id="35" w:author="Aparecida" w:date="2023-07-29T20:41:00Z">
-          <w:pPr>
-            <w:pStyle w:val="Ttulo2"/>
-            <w:numPr>
-              <w:ilvl w:val="1"/>
-              <w:numId w:val="2"/>
-            </w:numPr>
-            <w:spacing w:before="0" w:after="0"/>
-            <w:ind w:left="360" w:hanging="360"/>
-          </w:pPr>
-        </w:pPrChange>
-      </w:pPr>
-      <w:del w:id="36" w:author="Aparecida" w:date="2023-07-29T20:40:00Z">
-        <w:r>
-          <w:br/>
-        </w:r>
-      </w:del>
+      </w:pPr>
       <w:r>
         <w:t>O Diagrama de contexto é uma representação visual simples que explica a interação entre o sistema e os fatores do esmo. Esse diagrama é utilizado para ilustrar o sistema, identificar os limites e destacar as principais interfaces do sistema.</w:t>
       </w:r>
@@ -2970,11 +2426,11 @@
     <w:p>
       <w:pPr>
         <w:pBdr>
-          <w:top w:val="none" w:sz="0" w:space="0" w:color="000000"/>
-          <w:left w:val="none" w:sz="0" w:space="0" w:color="000000"/>
-          <w:bottom w:val="none" w:sz="0" w:space="0" w:color="000000"/>
-          <w:right w:val="none" w:sz="0" w:space="0" w:color="000000"/>
-          <w:between w:val="none" w:sz="0" w:space="0" w:color="000000"/>
+          <w:top w:val="none" w:color="000000" w:sz="0" w:space="0"/>
+          <w:left w:val="none" w:color="000000" w:sz="0" w:space="0"/>
+          <w:bottom w:val="none" w:color="000000" w:sz="0" w:space="0"/>
+          <w:right w:val="none" w:color="000000" w:sz="0" w:space="0"/>
+          <w:between w:val="none" w:color="000000" w:sz="0" w:space="0"/>
         </w:pBdr>
         <w:spacing w:line="360" w:lineRule="auto"/>
         <w:ind w:firstLine="0"/>
@@ -2986,11 +2442,11 @@
     <w:p>
       <w:pPr>
         <w:pBdr>
-          <w:top w:val="none" w:sz="0" w:space="0" w:color="000000"/>
-          <w:left w:val="none" w:sz="0" w:space="0" w:color="000000"/>
-          <w:bottom w:val="none" w:sz="0" w:space="0" w:color="000000"/>
-          <w:right w:val="none" w:sz="0" w:space="0" w:color="000000"/>
-          <w:between w:val="none" w:sz="0" w:space="0" w:color="000000"/>
+          <w:top w:val="none" w:color="000000" w:sz="0" w:space="0"/>
+          <w:left w:val="none" w:color="000000" w:sz="0" w:space="0"/>
+          <w:bottom w:val="none" w:color="000000" w:sz="0" w:space="0"/>
+          <w:right w:val="none" w:color="000000" w:sz="0" w:space="0"/>
+          <w:between w:val="none" w:color="000000" w:sz="0" w:space="0"/>
         </w:pBdr>
         <w:spacing w:line="360" w:lineRule="auto"/>
         <w:ind w:firstLine="141"/>
@@ -3000,11 +2456,10 @@
       </w:pPr>
       <w:r>
         <w:rPr>
-          <w:noProof/>
           <w:color w:val="000000"/>
         </w:rPr>
         <w:drawing>
-          <wp:inline distT="0" distB="0" distL="0" distR="0" wp14:anchorId="2D733FA2" wp14:editId="02E03A82">
+          <wp:inline distT="0" distB="0" distL="0" distR="0">
             <wp:extent cx="5623560" cy="3239770"/>
             <wp:effectExtent l="0" t="0" r="0" b="0"/>
             <wp:docPr id="1786363794" name="Imagem 1"/>
@@ -3015,11 +2470,13 @@
               <a:graphicData uri="http://schemas.openxmlformats.org/drawingml/2006/picture">
                 <pic:pic xmlns:pic="http://schemas.openxmlformats.org/drawingml/2006/picture">
                   <pic:nvPicPr>
-                    <pic:cNvPr id="1786363794" name="Imagem 1786363794"/>
-                    <pic:cNvPicPr/>
+                    <pic:cNvPr id="1786363794" name="Imagem 1"/>
+                    <pic:cNvPicPr>
+                      <a:picLocks noChangeAspect="1"/>
+                    </pic:cNvPicPr>
                   </pic:nvPicPr>
                   <pic:blipFill>
-                    <a:blip r:embed="rId15">
+                    <a:blip r:embed="rId13">
                       <a:extLst>
                         <a:ext uri="{28A0092B-C50C-407E-A947-70E740481C1C}">
                           <a14:useLocalDpi xmlns:a14="http://schemas.microsoft.com/office/drawing/2010/main" val="0"/>
@@ -3048,85 +2505,135 @@
     </w:p>
     <w:p>
       <w:pPr>
-        <w:ind w:firstLine="0"/>
-        <w:rPr>
-          <w:color w:val="000000"/>
+        <w:spacing w:line="360" w:lineRule="auto"/>
+        <w:ind w:firstLine="0"/>
+      </w:pPr>
+      <w:r>
+        <w:rPr>
+          <w:b/>
+          <w:bCs/>
+          <w:color w:val="000000" w:themeColor="text1"/>
           <w:sz w:val="20"/>
           <w:szCs w:val="20"/>
-        </w:rPr>
-      </w:pPr>
-      <w:r>
-        <w:rPr>
-          <w:b/>
+          <w14:textFill>
+            <w14:solidFill>
+              <w14:schemeClr w14:val="tx1"/>
+            </w14:solidFill>
+          </w14:textFill>
+        </w:rPr>
+        <w:t>Fonte: (</w:t>
+      </w:r>
+      <w:r>
+        <w:rPr>
+          <w:rFonts w:hint="default"/>
+          <w:b/>
+          <w:bCs/>
+          <w:color w:val="000000" w:themeColor="text1"/>
           <w:sz w:val="20"/>
           <w:szCs w:val="20"/>
-        </w:rPr>
-        <w:t>Fonte: O autor, 2022</w:t>
-      </w:r>
-    </w:p>
-    <w:p/>
-    <w:p>
-      <w:pPr>
-        <w:ind w:firstLine="0"/>
-        <w:rPr>
-          <w:ins w:id="37" w:author="Aparecida" w:date="2023-07-29T20:41:00Z"/>
-        </w:rPr>
-      </w:pPr>
-    </w:p>
-    <w:p>
-      <w:pPr>
-        <w:ind w:firstLine="0"/>
-        <w:rPr>
-          <w:ins w:id="38" w:author="Aparecida" w:date="2023-07-29T20:41:00Z"/>
-        </w:rPr>
-      </w:pPr>
-    </w:p>
-    <w:p>
-      <w:pPr>
-        <w:ind w:firstLine="0"/>
-        <w:rPr>
-          <w:ins w:id="39" w:author="Aparecida" w:date="2023-07-29T20:41:00Z"/>
-        </w:rPr>
-      </w:pPr>
-    </w:p>
-    <w:p>
-      <w:pPr>
-        <w:ind w:firstLine="0"/>
-        <w:rPr>
-          <w:ins w:id="40" w:author="Aparecida" w:date="2023-07-29T20:41:00Z"/>
-        </w:rPr>
-      </w:pPr>
-    </w:p>
-    <w:p>
-      <w:pPr>
-        <w:ind w:firstLine="0"/>
-        <w:rPr>
-          <w:ins w:id="41" w:author="Aparecida" w:date="2023-07-29T20:41:00Z"/>
-        </w:rPr>
-      </w:pPr>
-    </w:p>
-    <w:p>
-      <w:pPr>
-        <w:ind w:firstLine="0"/>
-      </w:pPr>
-    </w:p>
-    <w:p>
-      <w:pPr>
-        <w:ind w:firstLine="0"/>
-      </w:pPr>
-    </w:p>
-    <w:p>
-      <w:pPr>
-        <w:pStyle w:val="Ttulo2"/>
+          <w:lang w:val="pt-PT"/>
+          <w14:textFill>
+            <w14:solidFill>
+              <w14:schemeClr w14:val="tx1"/>
+            </w14:solidFill>
+          </w14:textFill>
+        </w:rPr>
+        <w:t>Ansulin</w:t>
+      </w:r>
+      <w:r>
+        <w:rPr>
+          <w:b/>
+          <w:bCs/>
+          <w:color w:val="000000" w:themeColor="text1"/>
+          <w:sz w:val="20"/>
+          <w:szCs w:val="20"/>
+          <w14:textFill>
+            <w14:solidFill>
+              <w14:schemeClr w14:val="tx1"/>
+            </w14:solidFill>
+          </w14:textFill>
+        </w:rPr>
+        <w:t xml:space="preserve"> e Ve</w:t>
+      </w:r>
+      <w:r>
+        <w:rPr>
+          <w:rFonts w:hint="default"/>
+          <w:b/>
+          <w:bCs/>
+          <w:color w:val="000000" w:themeColor="text1"/>
+          <w:sz w:val="20"/>
+          <w:szCs w:val="20"/>
+          <w:lang w:val="pt-PT"/>
+          <w14:textFill>
+            <w14:solidFill>
+              <w14:schemeClr w14:val="tx1"/>
+            </w14:solidFill>
+          </w14:textFill>
+        </w:rPr>
+        <w:t>iga</w:t>
+      </w:r>
+      <w:r>
+        <w:rPr>
+          <w:b/>
+          <w:bCs/>
+          <w:color w:val="000000" w:themeColor="text1"/>
+          <w:sz w:val="20"/>
+          <w:szCs w:val="20"/>
+          <w14:textFill>
+            <w14:solidFill>
+              <w14:schemeClr w14:val="tx1"/>
+            </w14:solidFill>
+          </w14:textFill>
+        </w:rPr>
+        <w:t>, 2023.)</w:t>
+      </w:r>
+    </w:p>
+    <w:p>
+      <w:pPr>
+        <w:ind w:firstLine="0"/>
+      </w:pPr>
+    </w:p>
+    <w:p>
+      <w:pPr>
+        <w:ind w:firstLine="0"/>
+      </w:pPr>
+    </w:p>
+    <w:p>
+      <w:pPr>
+        <w:ind w:firstLine="0"/>
+      </w:pPr>
+    </w:p>
+    <w:p>
+      <w:pPr>
+        <w:ind w:firstLine="0"/>
+      </w:pPr>
+    </w:p>
+    <w:p>
+      <w:pPr>
+        <w:ind w:firstLine="0"/>
+      </w:pPr>
+    </w:p>
+    <w:p>
+      <w:pPr>
+        <w:ind w:firstLine="0"/>
+      </w:pPr>
+    </w:p>
+    <w:p>
+      <w:pPr>
+        <w:ind w:firstLine="0"/>
+      </w:pPr>
+    </w:p>
+    <w:p>
+      <w:pPr>
+        <w:pStyle w:val="3"/>
         <w:numPr>
           <w:ilvl w:val="1"/>
           <w:numId w:val="2"/>
         </w:numPr>
       </w:pPr>
-      <w:bookmarkStart w:id="42" w:name="_heading=h.3rdcrjn" w:colFirst="0" w:colLast="0"/>
-      <w:bookmarkEnd w:id="42"/>
-      <w:r>
-        <w:lastRenderedPageBreak/>
+      <w:bookmarkStart w:id="10" w:name="_heading=h.3rdcrjn" w:colFirst="0" w:colLast="0"/>
+      <w:bookmarkEnd w:id="10"/>
+      <w:r>
         <w:t>Diagrama de Fluxo de dados</w:t>
       </w:r>
     </w:p>
@@ -3134,33 +2641,32 @@
       <w:pPr>
         <w:spacing w:line="360" w:lineRule="auto"/>
         <w:ind w:firstLine="720"/>
-        <w:rPr>
-          <w:noProof/>
-        </w:rPr>
-        <w:pPrChange w:id="43" w:author="Aparecida" w:date="2023-07-29T20:41:00Z">
-          <w:pPr>
-            <w:ind w:firstLine="720"/>
-          </w:pPr>
-        </w:pPrChange>
-      </w:pPr>
-      <w:r>
-        <w:rPr>
-          <w:noProof/>
-        </w:rPr>
+      </w:pPr>
+      <w:r>
         <w:t>Esse diagrama de fluxo de dados é uma ferramenta de modelagem gráfica que representa o fluxo de informações do sistema, esse é utilizado para visualizar e transformar os dados a medidas que elese entram.</w:t>
       </w:r>
     </w:p>
     <w:p>
       <w:pPr>
-        <w:ind w:firstLine="0"/>
-      </w:pPr>
-      <w:commentRangeStart w:id="44"/>
-      <w:r>
-        <w:rPr>
-          <w:noProof/>
-        </w:rPr>
+        <w:spacing w:line="360" w:lineRule="auto"/>
+        <w:ind w:firstLine="0"/>
+        <w:rPr>
+          <w:b/>
+          <w:bCs/>
+          <w:color w:val="000000" w:themeColor="text1"/>
+          <w:sz w:val="20"/>
+          <w:szCs w:val="20"/>
+          <w14:textFill>
+            <w14:solidFill>
+              <w14:schemeClr w14:val="tx1"/>
+            </w14:solidFill>
+          </w14:textFill>
+        </w:rPr>
+      </w:pPr>
+      <w:commentRangeStart w:id="1"/>
+      <w:r>
         <w:drawing>
-          <wp:inline distT="0" distB="0" distL="0" distR="0" wp14:anchorId="65C1DC37" wp14:editId="64027872">
+          <wp:inline distT="0" distB="0" distL="0" distR="0">
             <wp:extent cx="5718810" cy="3890010"/>
             <wp:effectExtent l="0" t="0" r="0" b="0"/>
             <wp:docPr id="898541544" name="Imagem 2"/>
@@ -3171,11 +2677,13 @@
               <a:graphicData uri="http://schemas.openxmlformats.org/drawingml/2006/picture">
                 <pic:pic xmlns:pic="http://schemas.openxmlformats.org/drawingml/2006/picture">
                   <pic:nvPicPr>
-                    <pic:cNvPr id="898541544" name="Imagem 898541544"/>
-                    <pic:cNvPicPr/>
+                    <pic:cNvPr id="898541544" name="Imagem 2"/>
+                    <pic:cNvPicPr>
+                      <a:picLocks noChangeAspect="1"/>
+                    </pic:cNvPicPr>
                   </pic:nvPicPr>
                   <pic:blipFill>
-                    <a:blip r:embed="rId16">
+                    <a:blip r:embed="rId14">
                       <a:extLst>
                         <a:ext uri="{28A0092B-C50C-407E-A947-70E740481C1C}">
                           <a14:useLocalDpi xmlns:a14="http://schemas.microsoft.com/office/drawing/2010/main" val="0"/>
@@ -3201,60 +2709,98 @@
           </wp:inline>
         </w:drawing>
       </w:r>
-      <w:commentRangeEnd w:id="44"/>
-      <w:r>
-        <w:rPr>
-          <w:rStyle w:val="Refdecomentrio"/>
-        </w:rPr>
-        <w:commentReference w:id="44"/>
-      </w:r>
-    </w:p>
-    <w:p>
-      <w:pPr>
-        <w:rPr>
-          <w:b/>
+      <w:commentRangeEnd w:id="1"/>
+      <w:r>
+        <w:rPr>
+          <w:rStyle w:val="10"/>
+        </w:rPr>
+        <w:commentReference w:id="1"/>
+      </w:r>
+      <w:r>
+        <w:rPr>
+          <w:rStyle w:val="10"/>
+        </w:rPr>
+        <w:br w:type="textWrapping"/>
+      </w:r>
+      <w:r>
+        <w:rPr>
+          <w:b/>
+          <w:bCs/>
+          <w:color w:val="000000" w:themeColor="text1"/>
           <w:sz w:val="20"/>
           <w:szCs w:val="20"/>
-        </w:rPr>
-      </w:pPr>
-      <w:r>
-        <w:t xml:space="preserve">     </w:t>
-      </w:r>
-      <w:r>
-        <w:rPr>
-          <w:b/>
+          <w14:textFill>
+            <w14:solidFill>
+              <w14:schemeClr w14:val="tx1"/>
+            </w14:solidFill>
+          </w14:textFill>
+        </w:rPr>
+        <w:t>Fonte: (</w:t>
+      </w:r>
+      <w:r>
+        <w:rPr>
+          <w:rFonts w:hint="default"/>
+          <w:b/>
+          <w:bCs/>
+          <w:color w:val="000000" w:themeColor="text1"/>
           <w:sz w:val="20"/>
           <w:szCs w:val="20"/>
-        </w:rPr>
-        <w:t>Fonte: O autor, 2022</w:t>
-      </w:r>
-    </w:p>
-    <w:p>
-      <w:pPr>
-        <w:rPr>
-          <w:b/>
+          <w:lang w:val="pt-PT"/>
+          <w14:textFill>
+            <w14:solidFill>
+              <w14:schemeClr w14:val="tx1"/>
+            </w14:solidFill>
+          </w14:textFill>
+        </w:rPr>
+        <w:t>Ansulin</w:t>
+      </w:r>
+      <w:r>
+        <w:rPr>
+          <w:b/>
+          <w:bCs/>
+          <w:color w:val="000000" w:themeColor="text1"/>
           <w:sz w:val="20"/>
           <w:szCs w:val="20"/>
-        </w:rPr>
-      </w:pPr>
-    </w:p>
-    <w:p>
-      <w:pPr>
-        <w:rPr>
-          <w:b/>
+          <w14:textFill>
+            <w14:solidFill>
+              <w14:schemeClr w14:val="tx1"/>
+            </w14:solidFill>
+          </w14:textFill>
+        </w:rPr>
+        <w:t xml:space="preserve"> e Ve</w:t>
+      </w:r>
+      <w:r>
+        <w:rPr>
+          <w:rFonts w:hint="default"/>
+          <w:b/>
+          <w:bCs/>
+          <w:color w:val="000000" w:themeColor="text1"/>
           <w:sz w:val="20"/>
           <w:szCs w:val="20"/>
-        </w:rPr>
-      </w:pPr>
-    </w:p>
-    <w:p>
-      <w:pPr>
-        <w:rPr>
-          <w:b/>
+          <w:lang w:val="pt-PT"/>
+          <w14:textFill>
+            <w14:solidFill>
+              <w14:schemeClr w14:val="tx1"/>
+            </w14:solidFill>
+          </w14:textFill>
+        </w:rPr>
+        <w:t>iga</w:t>
+      </w:r>
+      <w:r>
+        <w:rPr>
+          <w:b/>
+          <w:bCs/>
+          <w:color w:val="000000" w:themeColor="text1"/>
           <w:sz w:val="20"/>
           <w:szCs w:val="20"/>
-        </w:rPr>
-      </w:pPr>
+          <w14:textFill>
+            <w14:solidFill>
+              <w14:schemeClr w14:val="tx1"/>
+            </w14:solidFill>
+          </w14:textFill>
+        </w:rPr>
+        <w:t>, 2023.)</w:t>
+      </w:r>
     </w:p>
     <w:p>
       <w:pPr>
@@ -3312,26 +2858,49 @@
     </w:p>
     <w:p>
       <w:pPr>
-        <w:pStyle w:val="Ttulo2"/>
+        <w:rPr>
+          <w:b/>
+          <w:sz w:val="20"/>
+          <w:szCs w:val="20"/>
+        </w:rPr>
+      </w:pPr>
+    </w:p>
+    <w:p>
+      <w:pPr>
+        <w:rPr>
+          <w:b/>
+          <w:sz w:val="20"/>
+          <w:szCs w:val="20"/>
+        </w:rPr>
+      </w:pPr>
+    </w:p>
+    <w:p>
+      <w:pPr>
+        <w:rPr>
+          <w:b/>
+          <w:sz w:val="20"/>
+          <w:szCs w:val="20"/>
+        </w:rPr>
+      </w:pPr>
+    </w:p>
+    <w:p>
+      <w:pPr>
+        <w:pStyle w:val="3"/>
         <w:numPr>
           <w:ilvl w:val="1"/>
           <w:numId w:val="2"/>
         </w:numPr>
         <w:ind w:left="578" w:hanging="578"/>
       </w:pPr>
-      <w:bookmarkStart w:id="45" w:name="_heading=h.26in1rg" w:colFirst="0" w:colLast="0"/>
-      <w:bookmarkEnd w:id="45"/>
-      <w:r>
-        <w:lastRenderedPageBreak/>
+      <w:bookmarkStart w:id="11" w:name="_heading=h.26in1rg" w:colFirst="0" w:colLast="0"/>
+      <w:bookmarkEnd w:id="11"/>
+      <w:r>
         <w:t>Diagrama de Entidade e relacionamento</w:t>
       </w:r>
     </w:p>
     <w:p>
       <w:pPr>
         <w:spacing w:line="360" w:lineRule="auto"/>
-        <w:pPrChange w:id="46" w:author="Aparecida" w:date="2023-07-29T20:43:00Z">
-          <w:pPr/>
-        </w:pPrChange>
       </w:pPr>
       <w:r>
         <w:t>O Diagrama de Entidade e Relacionamento é uma técnica de modelagem de dados usada para representar a estrutura lógica de um banco de dados. Esse fornece uma visão visual das entidades do banco de dados, seus atributos e os relacionamentos entre essas entidades</w:t>
@@ -3342,11 +2911,8 @@
         <w:ind w:firstLine="0"/>
       </w:pPr>
       <w:r>
-        <w:rPr>
-          <w:noProof/>
-        </w:rPr>
         <w:drawing>
-          <wp:inline distT="0" distB="0" distL="0" distR="0" wp14:anchorId="15CA810E" wp14:editId="65F8CDEC">
+          <wp:inline distT="0" distB="0" distL="0" distR="0">
             <wp:extent cx="5760085" cy="5803265"/>
             <wp:effectExtent l="0" t="0" r="0" b="6985"/>
             <wp:docPr id="987783309" name="Imagem 3"/>
@@ -3357,11 +2923,13 @@
               <a:graphicData uri="http://schemas.openxmlformats.org/drawingml/2006/picture">
                 <pic:pic xmlns:pic="http://schemas.openxmlformats.org/drawingml/2006/picture">
                   <pic:nvPicPr>
-                    <pic:cNvPr id="987783309" name="Imagem 987783309"/>
-                    <pic:cNvPicPr/>
+                    <pic:cNvPr id="987783309" name="Imagem 3"/>
+                    <pic:cNvPicPr>
+                      <a:picLocks noChangeAspect="1"/>
+                    </pic:cNvPicPr>
                   </pic:nvPicPr>
                   <pic:blipFill>
-                    <a:blip r:embed="rId17">
+                    <a:blip r:embed="rId15">
                       <a:extLst>
                         <a:ext uri="{28A0092B-C50C-407E-A947-70E740481C1C}">
                           <a14:useLocalDpi xmlns:a14="http://schemas.microsoft.com/office/drawing/2010/main" val="0"/>
@@ -3390,19 +2958,108 @@
     </w:p>
     <w:p>
       <w:pPr>
-        <w:ind w:firstLine="0"/>
-      </w:pPr>
-      <w:r>
-        <w:t xml:space="preserve"> </w:t>
-      </w:r>
-      <w:r>
-        <w:rPr>
-          <w:b/>
+        <w:spacing w:line="360" w:lineRule="auto"/>
+        <w:ind w:firstLine="0"/>
+        <w:rPr>
+          <w:b/>
+          <w:bCs/>
+          <w:color w:val="000000" w:themeColor="text1"/>
           <w:sz w:val="20"/>
           <w:szCs w:val="20"/>
-        </w:rPr>
-        <w:t>Fonte: O autor, 2022</w:t>
-      </w:r>
+          <w14:textFill>
+            <w14:solidFill>
+              <w14:schemeClr w14:val="tx1"/>
+            </w14:solidFill>
+          </w14:textFill>
+        </w:rPr>
+      </w:pPr>
+      <w:r>
+        <w:t xml:space="preserve"> </w:t>
+      </w:r>
+      <w:r>
+        <w:rPr>
+          <w:b/>
+          <w:bCs/>
+          <w:color w:val="000000" w:themeColor="text1"/>
+          <w:sz w:val="20"/>
+          <w:szCs w:val="20"/>
+          <w14:textFill>
+            <w14:solidFill>
+              <w14:schemeClr w14:val="tx1"/>
+            </w14:solidFill>
+          </w14:textFill>
+        </w:rPr>
+        <w:t>Fonte: (</w:t>
+      </w:r>
+      <w:r>
+        <w:rPr>
+          <w:rFonts w:hint="default"/>
+          <w:b/>
+          <w:bCs/>
+          <w:color w:val="000000" w:themeColor="text1"/>
+          <w:sz w:val="20"/>
+          <w:szCs w:val="20"/>
+          <w:lang w:val="pt-PT"/>
+          <w14:textFill>
+            <w14:solidFill>
+              <w14:schemeClr w14:val="tx1"/>
+            </w14:solidFill>
+          </w14:textFill>
+        </w:rPr>
+        <w:t>Ansulin</w:t>
+      </w:r>
+      <w:r>
+        <w:rPr>
+          <w:b/>
+          <w:bCs/>
+          <w:color w:val="000000" w:themeColor="text1"/>
+          <w:sz w:val="20"/>
+          <w:szCs w:val="20"/>
+          <w14:textFill>
+            <w14:solidFill>
+              <w14:schemeClr w14:val="tx1"/>
+            </w14:solidFill>
+          </w14:textFill>
+        </w:rPr>
+        <w:t xml:space="preserve"> e Ve</w:t>
+      </w:r>
+      <w:r>
+        <w:rPr>
+          <w:rFonts w:hint="default"/>
+          <w:b/>
+          <w:bCs/>
+          <w:color w:val="000000" w:themeColor="text1"/>
+          <w:sz w:val="20"/>
+          <w:szCs w:val="20"/>
+          <w:lang w:val="pt-PT"/>
+          <w14:textFill>
+            <w14:solidFill>
+              <w14:schemeClr w14:val="tx1"/>
+            </w14:solidFill>
+          </w14:textFill>
+        </w:rPr>
+        <w:t>iga</w:t>
+      </w:r>
+      <w:r>
+        <w:rPr>
+          <w:b/>
+          <w:bCs/>
+          <w:color w:val="000000" w:themeColor="text1"/>
+          <w:sz w:val="20"/>
+          <w:szCs w:val="20"/>
+          <w14:textFill>
+            <w14:solidFill>
+              <w14:schemeClr w14:val="tx1"/>
+            </w14:solidFill>
+          </w14:textFill>
+        </w:rPr>
+        <w:t>, 2023.)</w:t>
+      </w:r>
+    </w:p>
+    <w:p>
+      <w:pPr>
+        <w:ind w:firstLine="0"/>
+      </w:pPr>
     </w:p>
     <w:p>
       <w:pPr>
@@ -3430,15 +3087,15 @@
     </w:p>
     <w:p>
       <w:pPr>
-        <w:pStyle w:val="Ttulo2"/>
+        <w:pStyle w:val="3"/>
         <w:numPr>
           <w:ilvl w:val="1"/>
           <w:numId w:val="2"/>
         </w:numPr>
         <w:ind w:left="578" w:hanging="578"/>
       </w:pPr>
-      <w:bookmarkStart w:id="47" w:name="_heading=h.lnxbz9" w:colFirst="0" w:colLast="0"/>
-      <w:bookmarkEnd w:id="47"/>
+      <w:bookmarkStart w:id="12" w:name="_heading=h.lnxbz9" w:colFirst="0" w:colLast="0"/>
+      <w:bookmarkEnd w:id="12"/>
       <w:r>
         <w:t>Dicionário de Dados</w:t>
       </w:r>
@@ -3450,7 +3107,20 @@
         </w:tabs>
         <w:spacing w:before="240" w:line="360" w:lineRule="auto"/>
         <w:ind w:firstLine="0"/>
-      </w:pPr>
+        <w:rPr>
+          <w:rFonts w:hint="default"/>
+          <w:lang w:val="pt-PT"/>
+        </w:rPr>
+      </w:pPr>
+      <w:r>
+        <w:rPr>
+          <w:rFonts w:hint="default"/>
+          <w:lang w:val="pt-PT"/>
+        </w:rPr>
+        <w:t>h</w:t>
+      </w:r>
+      <w:bookmarkStart w:id="27" w:name="_GoBack"/>
+      <w:bookmarkEnd w:id="27"/>
     </w:p>
     <w:p>
       <w:pPr>
@@ -3502,14 +3172,14 @@
     </w:p>
     <w:p>
       <w:pPr>
-        <w:pStyle w:val="Ttulo2"/>
+        <w:pStyle w:val="3"/>
         <w:numPr>
           <w:ilvl w:val="1"/>
           <w:numId w:val="3"/>
         </w:numPr>
       </w:pPr>
-      <w:bookmarkStart w:id="48" w:name="_heading=h.35nkun2" w:colFirst="0" w:colLast="0"/>
-      <w:bookmarkEnd w:id="48"/>
+      <w:bookmarkStart w:id="13" w:name="_heading=h.35nkun2" w:colFirst="0" w:colLast="0"/>
+      <w:bookmarkEnd w:id="13"/>
       <w:r>
         <w:t>Diagrama de Caso de Uso</w:t>
       </w:r>
@@ -3605,14 +3275,14 @@
     </w:p>
     <w:p>
       <w:pPr>
-        <w:pStyle w:val="Ttulo3"/>
+        <w:pStyle w:val="4"/>
         <w:numPr>
           <w:ilvl w:val="2"/>
           <w:numId w:val="3"/>
         </w:numPr>
       </w:pPr>
-      <w:bookmarkStart w:id="49" w:name="_heading=h.1ksv4uv" w:colFirst="0" w:colLast="0"/>
-      <w:bookmarkEnd w:id="49"/>
+      <w:bookmarkStart w:id="14" w:name="_heading=h.1ksv4uv" w:colFirst="0" w:colLast="0"/>
+      <w:bookmarkEnd w:id="14"/>
       <w:r>
         <w:t>Cadastrar</w:t>
       </w:r>
@@ -3627,19 +3297,17 @@
     </w:p>
     <w:p>
       <w:pPr>
-        <w:pStyle w:val="Ttulo3"/>
+        <w:pStyle w:val="4"/>
         <w:numPr>
           <w:ilvl w:val="2"/>
           <w:numId w:val="3"/>
         </w:numPr>
       </w:pPr>
-      <w:bookmarkStart w:id="50" w:name="_heading=h.vsohz8hitavy" w:colFirst="0" w:colLast="0"/>
-      <w:bookmarkEnd w:id="50"/>
-      <w:proofErr w:type="spellStart"/>
+      <w:bookmarkStart w:id="15" w:name="_heading=h.vsohz8hitavy" w:colFirst="0" w:colLast="0"/>
+      <w:bookmarkEnd w:id="15"/>
       <w:r>
         <w:t>Logar</w:t>
       </w:r>
-      <w:proofErr w:type="spellEnd"/>
     </w:p>
     <w:p>
       <w:pPr>
@@ -3654,16 +3322,15 @@
     </w:p>
     <w:p>
       <w:pPr>
-        <w:pStyle w:val="Ttulo3"/>
+        <w:pStyle w:val="4"/>
         <w:numPr>
           <w:ilvl w:val="2"/>
           <w:numId w:val="3"/>
         </w:numPr>
       </w:pPr>
-      <w:bookmarkStart w:id="51" w:name="_heading=h.w4pjqu5od5l" w:colFirst="0" w:colLast="0"/>
-      <w:bookmarkEnd w:id="51"/>
-      <w:r>
-        <w:lastRenderedPageBreak/>
+      <w:bookmarkStart w:id="16" w:name="_heading=h.w4pjqu5od5l" w:colFirst="0" w:colLast="0"/>
+      <w:bookmarkEnd w:id="16"/>
+      <w:r>
         <w:t>Cadastro de funcionário/profissional</w:t>
       </w:r>
     </w:p>
@@ -3685,15 +3352,15 @@
     </w:p>
     <w:p>
       <w:pPr>
-        <w:pStyle w:val="Ttulo3"/>
+        <w:pStyle w:val="4"/>
         <w:numPr>
           <w:ilvl w:val="2"/>
           <w:numId w:val="3"/>
         </w:numPr>
         <w:spacing w:after="0" w:line="240" w:lineRule="auto"/>
       </w:pPr>
-      <w:bookmarkStart w:id="52" w:name="_heading=h.iimt9dgudcin" w:colFirst="0" w:colLast="0"/>
-      <w:bookmarkEnd w:id="52"/>
+      <w:bookmarkStart w:id="17" w:name="_heading=h.iimt9dgudcin" w:colFirst="0" w:colLast="0"/>
+      <w:bookmarkEnd w:id="17"/>
       <w:r>
         <w:t xml:space="preserve">Consultar profissionais </w:t>
       </w:r>
@@ -3713,14 +3380,14 @@
     </w:p>
     <w:p>
       <w:pPr>
-        <w:pStyle w:val="Ttulo3"/>
+        <w:pStyle w:val="4"/>
         <w:numPr>
           <w:ilvl w:val="2"/>
           <w:numId w:val="3"/>
         </w:numPr>
       </w:pPr>
-      <w:bookmarkStart w:id="53" w:name="_heading=h.hyvwenoixavx" w:colFirst="0" w:colLast="0"/>
-      <w:bookmarkEnd w:id="53"/>
+      <w:bookmarkStart w:id="18" w:name="_heading=h.hyvwenoixavx" w:colFirst="0" w:colLast="0"/>
+      <w:bookmarkEnd w:id="18"/>
       <w:r>
         <w:t>Agendamento</w:t>
       </w:r>
@@ -3745,15 +3412,15 @@
     </w:p>
     <w:p>
       <w:pPr>
-        <w:pStyle w:val="Ttulo2"/>
+        <w:pStyle w:val="3"/>
         <w:numPr>
           <w:ilvl w:val="1"/>
           <w:numId w:val="3"/>
         </w:numPr>
         <w:ind w:left="578" w:hanging="578"/>
       </w:pPr>
-      <w:bookmarkStart w:id="54" w:name="_heading=h.44sinio" w:colFirst="0" w:colLast="0"/>
-      <w:bookmarkEnd w:id="54"/>
+      <w:bookmarkStart w:id="19" w:name="_heading=h.44sinio" w:colFirst="0" w:colLast="0"/>
+      <w:bookmarkEnd w:id="19"/>
       <w:r>
         <w:t>Diagrama de Classe</w:t>
       </w:r>
@@ -3773,15 +3440,15 @@
     </w:p>
     <w:p>
       <w:pPr>
-        <w:pStyle w:val="Ttulo2"/>
+        <w:pStyle w:val="3"/>
         <w:numPr>
           <w:ilvl w:val="1"/>
           <w:numId w:val="3"/>
         </w:numPr>
         <w:ind w:left="578" w:hanging="578"/>
       </w:pPr>
-      <w:bookmarkStart w:id="55" w:name="_heading=h.2jxsxqh" w:colFirst="0" w:colLast="0"/>
-      <w:bookmarkEnd w:id="55"/>
+      <w:bookmarkStart w:id="20" w:name="_heading=h.2jxsxqh" w:colFirst="0" w:colLast="0"/>
+      <w:bookmarkEnd w:id="20"/>
       <w:r>
         <w:t xml:space="preserve">Diagrama de Sequência </w:t>
       </w:r>
@@ -3835,15 +3502,15 @@
     </w:p>
     <w:p>
       <w:pPr>
-        <w:pStyle w:val="Ttulo2"/>
+        <w:pStyle w:val="3"/>
         <w:numPr>
           <w:ilvl w:val="1"/>
           <w:numId w:val="3"/>
         </w:numPr>
         <w:ind w:left="578" w:hanging="578"/>
       </w:pPr>
-      <w:bookmarkStart w:id="56" w:name="_heading=h.z337ya" w:colFirst="0" w:colLast="0"/>
-      <w:bookmarkEnd w:id="56"/>
+      <w:bookmarkStart w:id="21" w:name="_heading=h.z337ya" w:colFirst="0" w:colLast="0"/>
+      <w:bookmarkEnd w:id="21"/>
       <w:r>
         <w:t>Diagrama de Atividade</w:t>
       </w:r>
@@ -3869,17 +3536,16 @@
     </w:p>
     <w:p>
       <w:pPr>
-        <w:pStyle w:val="Ttulo1"/>
+        <w:pStyle w:val="2"/>
         <w:numPr>
           <w:ilvl w:val="0"/>
           <w:numId w:val="3"/>
         </w:numPr>
         <w:ind w:left="0" w:firstLine="0"/>
       </w:pPr>
-      <w:bookmarkStart w:id="57" w:name="_heading=h.3j2qqm3" w:colFirst="0" w:colLast="0"/>
-      <w:bookmarkEnd w:id="57"/>
-      <w:r>
-        <w:lastRenderedPageBreak/>
+      <w:bookmarkStart w:id="22" w:name="_heading=h.3j2qqm3" w:colFirst="0" w:colLast="0"/>
+      <w:bookmarkEnd w:id="22"/>
+      <w:r>
         <w:t xml:space="preserve">Telas </w:t>
       </w:r>
     </w:p>
@@ -4261,7 +3927,7 @@
     </w:p>
     <w:p>
       <w:pPr>
-        <w:pStyle w:val="Ttulo1"/>
+        <w:pStyle w:val="2"/>
         <w:numPr>
           <w:ilvl w:val="0"/>
           <w:numId w:val="3"/>
@@ -4269,10 +3935,9 @@
         <w:spacing w:line="360" w:lineRule="auto"/>
         <w:ind w:left="0" w:firstLine="0"/>
       </w:pPr>
-      <w:bookmarkStart w:id="58" w:name="_heading=h.1y810tw" w:colFirst="0" w:colLast="0"/>
-      <w:bookmarkEnd w:id="58"/>
-      <w:r>
-        <w:lastRenderedPageBreak/>
+      <w:bookmarkStart w:id="23" w:name="_heading=h.1y810tw" w:colFirst="0" w:colLast="0"/>
+      <w:bookmarkEnd w:id="23"/>
+      <w:r>
         <w:t xml:space="preserve"> Conclusão</w:t>
       </w:r>
     </w:p>
@@ -4281,8 +3946,8 @@
         <w:spacing w:line="360" w:lineRule="auto"/>
         <w:ind w:left="709" w:firstLine="0"/>
       </w:pPr>
-      <w:bookmarkStart w:id="59" w:name="_heading=h.qsh70q" w:colFirst="0" w:colLast="0"/>
-      <w:bookmarkEnd w:id="59"/>
+      <w:bookmarkStart w:id="24" w:name="_heading=h.qsh70q" w:colFirst="0" w:colLast="0"/>
+      <w:bookmarkEnd w:id="24"/>
     </w:p>
     <w:p>
       <w:pPr>
@@ -4291,28 +3956,27 @@
     </w:p>
     <w:p>
       <w:pPr>
-        <w:pStyle w:val="Ttulo1"/>
+        <w:pStyle w:val="2"/>
         <w:numPr>
           <w:ilvl w:val="0"/>
           <w:numId w:val="3"/>
         </w:numPr>
         <w:ind w:left="0" w:firstLine="0"/>
       </w:pPr>
-      <w:bookmarkStart w:id="60" w:name="_heading=h.4i7ojhp" w:colFirst="0" w:colLast="0"/>
-      <w:bookmarkEnd w:id="60"/>
-      <w:r>
-        <w:lastRenderedPageBreak/>
+      <w:bookmarkStart w:id="25" w:name="_heading=h.4i7ojhp" w:colFirst="0" w:colLast="0"/>
+      <w:bookmarkEnd w:id="25"/>
+      <w:r>
         <w:t>REFERÊNCIAS</w:t>
       </w:r>
     </w:p>
     <w:p>
       <w:pPr>
         <w:pBdr>
-          <w:top w:val="none" w:sz="0" w:space="0" w:color="000000"/>
-          <w:left w:val="none" w:sz="0" w:space="0" w:color="000000"/>
-          <w:bottom w:val="none" w:sz="0" w:space="0" w:color="000000"/>
-          <w:right w:val="none" w:sz="0" w:space="0" w:color="000000"/>
-          <w:between w:val="none" w:sz="0" w:space="0" w:color="000000"/>
+          <w:top w:val="none" w:color="000000" w:sz="0" w:space="0"/>
+          <w:left w:val="none" w:color="000000" w:sz="0" w:space="0"/>
+          <w:bottom w:val="none" w:color="000000" w:sz="0" w:space="0"/>
+          <w:right w:val="none" w:color="000000" w:sz="0" w:space="0"/>
+          <w:between w:val="none" w:color="000000" w:sz="0" w:space="0"/>
         </w:pBdr>
         <w:spacing w:line="360" w:lineRule="auto"/>
         <w:ind w:firstLine="0"/>
@@ -4327,11 +3991,11 @@
     <w:p>
       <w:pPr>
         <w:pBdr>
-          <w:top w:val="none" w:sz="0" w:space="0" w:color="000000"/>
-          <w:left w:val="none" w:sz="0" w:space="0" w:color="000000"/>
-          <w:bottom w:val="none" w:sz="0" w:space="0" w:color="000000"/>
-          <w:right w:val="none" w:sz="0" w:space="0" w:color="000000"/>
-          <w:between w:val="none" w:sz="0" w:space="0" w:color="000000"/>
+          <w:top w:val="none" w:color="000000" w:sz="0" w:space="0"/>
+          <w:left w:val="none" w:color="000000" w:sz="0" w:space="0"/>
+          <w:bottom w:val="none" w:color="000000" w:sz="0" w:space="0"/>
+          <w:right w:val="none" w:color="000000" w:sz="0" w:space="0"/>
+          <w:between w:val="none" w:color="000000" w:sz="0" w:space="0"/>
         </w:pBdr>
         <w:spacing w:after="240" w:line="240" w:lineRule="auto"/>
         <w:ind w:firstLine="0"/>
@@ -4342,79 +4006,54 @@
           <w:szCs w:val="22"/>
         </w:rPr>
       </w:pPr>
-      <w:bookmarkStart w:id="61" w:name="_heading=h.1pxezwc" w:colFirst="0" w:colLast="0"/>
-      <w:bookmarkEnd w:id="61"/>
+      <w:bookmarkStart w:id="26" w:name="_heading=h.1pxezwc" w:colFirst="0" w:colLast="0"/>
+      <w:bookmarkEnd w:id="26"/>
     </w:p>
     <w:sectPr>
-      <w:headerReference w:type="default" r:id="rId18"/>
-      <w:footerReference w:type="default" r:id="rId19"/>
+      <w:headerReference r:id="rId7" w:type="default"/>
+      <w:footerReference r:id="rId8" w:type="default"/>
       <w:pgSz w:w="11906" w:h="16838"/>
       <w:pgMar w:top="1701" w:right="1134" w:bottom="1661" w:left="1701" w:header="794" w:footer="0" w:gutter="0"/>
       <w:pgNumType w:start="1"/>
-      <w:cols w:space="720"/>
-      <w:docGrid w:linePitch="326"/>
+      <w:cols w:space="720" w:num="1"/>
+      <w:docGrid w:linePitch="326" w:charSpace="0"/>
     </w:sectPr>
   </w:body>
 </w:document>
 </file>
 
 <file path=word/comments.xml><?xml version="1.0" encoding="utf-8"?>
-<w:comments xmlns:wpc="http://schemas.microsoft.com/office/word/2010/wordprocessingCanvas" xmlns:cx="http://schemas.microsoft.com/office/drawing/2014/chartex" xmlns:cx1="http://schemas.microsoft.com/office/drawing/2015/9/8/chartex" xmlns:cx2="http://schemas.microsoft.com/office/drawing/2015/10/21/chartex" xmlns:cx3="http://schemas.microsoft.com/office/drawing/2016/5/9/chartex" xmlns:cx4="http://schemas.microsoft.com/office/drawing/2016/5/10/chartex" xmlns:cx5="http://schemas.microsoft.com/office/drawing/2016/5/11/chartex" xmlns:cx6="http://schemas.microsoft.com/office/drawing/2016/5/12/chartex" xmlns:cx7="http://schemas.microsoft.com/office/drawing/2016/5/13/chartex" xmlns:cx8="http://schemas.microsoft.com/office/drawing/2016/5/14/chartex" xmlns:mc="http://schemas.openxmlformats.org/markup-compatibility/2006" xmlns:aink="http://schemas.microsoft.com/office/drawing/2016/ink" xmlns:am3d="http://schemas.microsoft.com/office/drawing/2017/model3d" xmlns:o="urn:schemas-microsoft-com:office:office" xmlns:oel="http://schemas.microsoft.com/office/2019/extlst" xmlns:r="http://schemas.openxmlformats.org/officeDocument/2006/relationships" xmlns:m="http://schemas.openxmlformats.org/officeDocument/2006/math" xmlns:v="urn:schemas-microsoft-com:vml" xmlns:wp14="http://schemas.microsoft.com/office/word/2010/wordprocessingDrawing" xmlns:wp="http://schemas.openxmlformats.org/drawingml/2006/wordprocessingDrawing" xmlns:w10="urn:schemas-microsoft-com:office:word" xmlns:w="http://schemas.openxmlformats.org/wordprocessingml/2006/main" xmlns:w14="http://schemas.microsoft.com/office/word/2010/wordml" xmlns:w15="http://schemas.microsoft.com/office/word/2012/wordml" xmlns:w16cex="http://schemas.microsoft.com/office/word/2018/wordml/cex" xmlns:w16cid="http://schemas.microsoft.com/office/word/2016/wordml/cid" xmlns:w16="http://schemas.microsoft.com/office/word/2018/wordml" xmlns:w16sdtdh="http://schemas.microsoft.com/office/word/2020/wordml/sdtdatahash" xmlns:w16se="http://schemas.microsoft.com/office/word/2015/wordml/symex" xmlns:wpg="http://schemas.microsoft.com/office/word/2010/wordprocessingGroup" xmlns:wpi="http://schemas.microsoft.com/office/word/2010/wordprocessingInk" xmlns:wne="http://schemas.microsoft.com/office/word/2006/wordml" xmlns:wps="http://schemas.microsoft.com/office/word/2010/wordprocessingShape" mc:Ignorable="w14 w15 w16se w16cid w16 w16cex w16sdtdh wp14">
-  <w:comment w:id="7" w:author="Aparecida" w:date="2023-07-29T20:39:00Z" w:initials="A">
-    <w:p>
-      <w:pPr>
-        <w:pStyle w:val="Textodecomentrio"/>
-      </w:pPr>
-      <w:r>
-        <w:rPr>
-          <w:rStyle w:val="Refdecomentrio"/>
-        </w:rPr>
-        <w:annotationRef/>
-      </w:r>
-      <w:proofErr w:type="spellStart"/>
+<w:comments xmlns:wpc="http://schemas.microsoft.com/office/word/2010/wordprocessingCanvas" xmlns:mc="http://schemas.openxmlformats.org/markup-compatibility/2006" xmlns:o="urn:schemas-microsoft-com:office:office" xmlns:r="http://schemas.openxmlformats.org/officeDocument/2006/relationships" xmlns:m="http://schemas.openxmlformats.org/officeDocument/2006/math" xmlns:v="urn:schemas-microsoft-com:vml" xmlns:wp14="http://schemas.microsoft.com/office/word/2010/wordprocessingDrawing" xmlns:wp="http://schemas.openxmlformats.org/drawingml/2006/wordprocessingDrawing" xmlns:w="http://schemas.openxmlformats.org/wordprocessingml/2006/main" xmlns:w14="http://schemas.microsoft.com/office/word/2010/wordml" xmlns:w15="http://schemas.microsoft.com/office/word/2012/wordml" xmlns:w10="urn:schemas-microsoft-com:office:word" xmlns:wpg="http://schemas.microsoft.com/office/word/2010/wordprocessingGroup" xmlns:wpi="http://schemas.microsoft.com/office/word/2010/wordprocessingInk" xmlns:wne="http://schemas.microsoft.com/office/word/2006/wordml" xmlns:wps="http://schemas.microsoft.com/office/word/2010/wordprocessingShape" xmlns:wpsCustomData="http://www.wps.cn/officeDocument/2013/wpsCustomData" mc:Ignorable="w14 w15 wp14">
+  <w:comment w:id="0" w:author="Aparecida" w:date="2023-07-29T20:39:00Z" w:initials="A">
+    <w:p>
+      <w:pPr>
+        <w:pStyle w:val="11"/>
+      </w:pPr>
       <w:r>
         <w:t>REF</w:t>
       </w:r>
-      <w:proofErr w:type="spellEnd"/>
     </w:p>
   </w:comment>
-  <w:comment w:id="44" w:author="Aparecida" w:date="2023-07-29T20:42:00Z" w:initials="A">
-    <w:p>
-      <w:pPr>
-        <w:pStyle w:val="Textodecomentrio"/>
-      </w:pPr>
-      <w:r>
-        <w:rPr>
-          <w:rStyle w:val="Refdecomentrio"/>
-        </w:rPr>
-        <w:annotationRef/>
-      </w:r>
+  <w:comment w:id="1" w:author="Aparecida" w:date="2023-07-29T20:42:00Z" w:initials="A">
+    <w:p>
+      <w:pPr>
+        <w:pStyle w:val="11"/>
+      </w:pPr>
       <w:r>
         <w:t>ESTÁ MUITO BONITO, MAS ESTÁ ERRADO</w:t>
       </w:r>
     </w:p>
     <w:p>
       <w:pPr>
-        <w:pStyle w:val="Textodecomentrio"/>
-      </w:pPr>
-      <w:r>
-        <w:t xml:space="preserve">COLOCAR AS </w:t>
-      </w:r>
-      <w:proofErr w:type="gramStart"/>
-      <w:r>
-        <w:t>ENTIDADES(</w:t>
-      </w:r>
-      <w:proofErr w:type="gramEnd"/>
-      <w:r>
-        <w:t>ESTÃO NO DIAGRAMA DE CONTEXTO</w:t>
-      </w:r>
-      <w:r>
-        <w:t>.</w:t>
-      </w:r>
-    </w:p>
-    <w:p>
-      <w:pPr>
-        <w:pStyle w:val="Textodecomentrio"/>
+        <w:pStyle w:val="11"/>
+      </w:pPr>
+      <w:r>
+        <w:t>COLOCAR AS ENTIDADES(ESTÃO NO DIAGRAMA DE CONTEXTO.</w:t>
+      </w:r>
+    </w:p>
+    <w:p>
+      <w:pPr>
+        <w:pStyle w:val="11"/>
       </w:pPr>
       <w:r>
         <w:t>DEPOIS AS TABELAS DO BANCO.</w:t>
@@ -4422,7 +4061,7 @@
     </w:p>
     <w:p>
       <w:pPr>
-        <w:pStyle w:val="Textodecomentrio"/>
+        <w:pStyle w:val="11"/>
       </w:pPr>
       <w:r>
         <w:t>POR ÚLTIMO OS PROCESSOS.</w:t>
@@ -4430,7 +4069,7 @@
     </w:p>
     <w:p>
       <w:pPr>
-        <w:pStyle w:val="Textodecomentrio"/>
+        <w:pStyle w:val="11"/>
       </w:pPr>
       <w:r>
         <w:t>CONVERSAR COM A PROFESSORA.</w:t>
@@ -4441,29 +4080,15 @@
 </file>
 
 <file path=word/commentsExtended.xml><?xml version="1.0" encoding="utf-8"?>
-<w15:commentsEx xmlns:wpc="http://schemas.microsoft.com/office/word/2010/wordprocessingCanvas" xmlns:cx="http://schemas.microsoft.com/office/drawing/2014/chartex" xmlns:cx1="http://schemas.microsoft.com/office/drawing/2015/9/8/chartex" xmlns:cx2="http://schemas.microsoft.com/office/drawing/2015/10/21/chartex" xmlns:cx3="http://schemas.microsoft.com/office/drawing/2016/5/9/chartex" xmlns:cx4="http://schemas.microsoft.com/office/drawing/2016/5/10/chartex" xmlns:cx5="http://schemas.microsoft.com/office/drawing/2016/5/11/chartex" xmlns:cx6="http://schemas.microsoft.com/office/drawing/2016/5/12/chartex" xmlns:cx7="http://schemas.microsoft.com/office/drawing/2016/5/13/chartex" xmlns:cx8="http://schemas.microsoft.com/office/drawing/2016/5/14/chartex" xmlns:mc="http://schemas.openxmlformats.org/markup-compatibility/2006" xmlns:aink="http://schemas.microsoft.com/office/drawing/2016/ink" xmlns:am3d="http://schemas.microsoft.com/office/drawing/2017/model3d" xmlns:o="urn:schemas-microsoft-com:office:office" xmlns:oel="http://schemas.microsoft.com/office/2019/extlst" xmlns:r="http://schemas.openxmlformats.org/officeDocument/2006/relationships" xmlns:m="http://schemas.openxmlformats.org/officeDocument/2006/math" xmlns:v="urn:schemas-microsoft-com:vml" xmlns:wp14="http://schemas.microsoft.com/office/word/2010/wordprocessingDrawing" xmlns:wp="http://schemas.openxmlformats.org/drawingml/2006/wordprocessingDrawing" xmlns:w10="urn:schemas-microsoft-com:office:word" xmlns:w="http://schemas.openxmlformats.org/wordprocessingml/2006/main" xmlns:w14="http://schemas.microsoft.com/office/word/2010/wordml" xmlns:w15="http://schemas.microsoft.com/office/word/2012/wordml" xmlns:w16cex="http://schemas.microsoft.com/office/word/2018/wordml/cex" xmlns:w16cid="http://schemas.microsoft.com/office/word/2016/wordml/cid" xmlns:w16="http://schemas.microsoft.com/office/word/2018/wordml" xmlns:w16sdtdh="http://schemas.microsoft.com/office/word/2020/wordml/sdtdatahash" xmlns:w16se="http://schemas.microsoft.com/office/word/2015/wordml/symex" xmlns:wpg="http://schemas.microsoft.com/office/word/2010/wordprocessingGroup" xmlns:wpi="http://schemas.microsoft.com/office/word/2010/wordprocessingInk" xmlns:wne="http://schemas.microsoft.com/office/word/2006/wordml" xmlns:wps="http://schemas.microsoft.com/office/word/2010/wordprocessingShape" mc:Ignorable="w14 w15 w16se w16cid w16 w16cex w16sdtdh wp14">
-  <w15:commentEx w15:paraId="2F2330CB" w15:done="0"/>
-  <w15:commentEx w15:paraId="37EC4EF1" w15:done="0"/>
+<w15:commentsEx xmlns:wpc="http://schemas.microsoft.com/office/word/2010/wordprocessingCanvas" xmlns:mc="http://schemas.openxmlformats.org/markup-compatibility/2006" xmlns:o="urn:schemas-microsoft-com:office:office" xmlns:r="http://schemas.openxmlformats.org/officeDocument/2006/relationships" xmlns:m="http://schemas.openxmlformats.org/officeDocument/2006/math" xmlns:v="urn:schemas-microsoft-com:vml" xmlns:wp14="http://schemas.microsoft.com/office/word/2010/wordprocessingDrawing" xmlns:wp="http://schemas.openxmlformats.org/drawingml/2006/wordprocessingDrawing" xmlns:w="http://schemas.openxmlformats.org/wordprocessingml/2006/main" xmlns:w14="http://schemas.microsoft.com/office/word/2010/wordml" xmlns:w15="http://schemas.microsoft.com/office/word/2012/wordml" xmlns:w10="urn:schemas-microsoft-com:office:word" xmlns:wpg="http://schemas.microsoft.com/office/word/2010/wordprocessingGroup" xmlns:wpi="http://schemas.microsoft.com/office/word/2010/wordprocessingInk" xmlns:wne="http://schemas.microsoft.com/office/word/2006/wordml" xmlns:wps="http://schemas.microsoft.com/office/word/2010/wordprocessingShape" xmlns:wpsCustomData="http://www.wps.cn/officeDocument/2013/wpsCustomData" mc:Ignorable="w14 w15 wp14">
+  <w15:commentEx w15:paraId="ACF41B71" w15:done="0"/>
+  <w15:commentEx w15:paraId="FDBE629B" w15:done="0"/>
 </w15:commentsEx>
 </file>
 
-<file path=word/commentsExtensible.xml><?xml version="1.0" encoding="utf-8"?>
-<w16cex:commentsExtensible xmlns:wpc="http://schemas.microsoft.com/office/word/2010/wordprocessingCanvas" xmlns:cx="http://schemas.microsoft.com/office/drawing/2014/chartex" xmlns:cx1="http://schemas.microsoft.com/office/drawing/2015/9/8/chartex" xmlns:cx2="http://schemas.microsoft.com/office/drawing/2015/10/21/chartex" xmlns:cx3="http://schemas.microsoft.com/office/drawing/2016/5/9/chartex" xmlns:cx4="http://schemas.microsoft.com/office/drawing/2016/5/10/chartex" xmlns:cx5="http://schemas.microsoft.com/office/drawing/2016/5/11/chartex" xmlns:cx6="http://schemas.microsoft.com/office/drawing/2016/5/12/chartex" xmlns:cx7="http://schemas.microsoft.com/office/drawing/2016/5/13/chartex" xmlns:cx8="http://schemas.microsoft.com/office/drawing/2016/5/14/chartex" xmlns:mc="http://schemas.openxmlformats.org/markup-compatibility/2006" xmlns:aink="http://schemas.microsoft.com/office/drawing/2016/ink" xmlns:am3d="http://schemas.microsoft.com/office/drawing/2017/model3d" xmlns:o="urn:schemas-microsoft-com:office:office" xmlns:oel="http://schemas.microsoft.com/office/2019/extlst" xmlns:r="http://schemas.openxmlformats.org/officeDocument/2006/relationships" xmlns:m="http://schemas.openxmlformats.org/officeDocument/2006/math" xmlns:v="urn:schemas-microsoft-com:vml" xmlns:wp14="http://schemas.microsoft.com/office/word/2010/wordprocessingDrawing" xmlns:wp="http://schemas.openxmlformats.org/drawingml/2006/wordprocessingDrawing" xmlns:w10="urn:schemas-microsoft-com:office:word" xmlns:w="http://schemas.openxmlformats.org/wordprocessingml/2006/main" xmlns:w14="http://schemas.microsoft.com/office/word/2010/wordml" xmlns:w15="http://schemas.microsoft.com/office/word/2012/wordml" xmlns:w16cex="http://schemas.microsoft.com/office/word/2018/wordml/cex" xmlns:w16cid="http://schemas.microsoft.com/office/word/2016/wordml/cid" xmlns:w16="http://schemas.microsoft.com/office/word/2018/wordml" xmlns:w16sdtdh="http://schemas.microsoft.com/office/word/2020/wordml/sdtdatahash" xmlns:w16se="http://schemas.microsoft.com/office/word/2015/wordml/symex" xmlns:wpg="http://schemas.microsoft.com/office/word/2010/wordprocessingGroup" xmlns:wpi="http://schemas.microsoft.com/office/word/2010/wordprocessingInk" xmlns:wne="http://schemas.microsoft.com/office/word/2006/wordml" xmlns:wps="http://schemas.microsoft.com/office/word/2010/wordprocessingShape" mc:Ignorable="w14 w15 w16se w16cid w16 w16cex w16sdtdh wp14">
-  <w16cex:commentExtensible w16cex:durableId="286FF789" w16cex:dateUtc="2023-07-29T23:39:00Z"/>
-  <w16cex:commentExtensible w16cex:durableId="286FF823" w16cex:dateUtc="2023-07-29T23:42:00Z"/>
-</w16cex:commentsExtensible>
-</file>
-
-<file path=word/commentsIds.xml><?xml version="1.0" encoding="utf-8"?>
-<w16cid:commentsIds xmlns:wpc="http://schemas.microsoft.com/office/word/2010/wordprocessingCanvas" xmlns:cx="http://schemas.microsoft.com/office/drawing/2014/chartex" xmlns:cx1="http://schemas.microsoft.com/office/drawing/2015/9/8/chartex" xmlns:cx2="http://schemas.microsoft.com/office/drawing/2015/10/21/chartex" xmlns:cx3="http://schemas.microsoft.com/office/drawing/2016/5/9/chartex" xmlns:cx4="http://schemas.microsoft.com/office/drawing/2016/5/10/chartex" xmlns:cx5="http://schemas.microsoft.com/office/drawing/2016/5/11/chartex" xmlns:cx6="http://schemas.microsoft.com/office/drawing/2016/5/12/chartex" xmlns:cx7="http://schemas.microsoft.com/office/drawing/2016/5/13/chartex" xmlns:cx8="http://schemas.microsoft.com/office/drawing/2016/5/14/chartex" xmlns:mc="http://schemas.openxmlformats.org/markup-compatibility/2006" xmlns:aink="http://schemas.microsoft.com/office/drawing/2016/ink" xmlns:am3d="http://schemas.microsoft.com/office/drawing/2017/model3d" xmlns:o="urn:schemas-microsoft-com:office:office" xmlns:oel="http://schemas.microsoft.com/office/2019/extlst" xmlns:r="http://schemas.openxmlformats.org/officeDocument/2006/relationships" xmlns:m="http://schemas.openxmlformats.org/officeDocument/2006/math" xmlns:v="urn:schemas-microsoft-com:vml" xmlns:wp14="http://schemas.microsoft.com/office/word/2010/wordprocessingDrawing" xmlns:wp="http://schemas.openxmlformats.org/drawingml/2006/wordprocessingDrawing" xmlns:w10="urn:schemas-microsoft-com:office:word" xmlns:w="http://schemas.openxmlformats.org/wordprocessingml/2006/main" xmlns:w14="http://schemas.microsoft.com/office/word/2010/wordml" xmlns:w15="http://schemas.microsoft.com/office/word/2012/wordml" xmlns:w16cex="http://schemas.microsoft.com/office/word/2018/wordml/cex" xmlns:w16cid="http://schemas.microsoft.com/office/word/2016/wordml/cid" xmlns:w16="http://schemas.microsoft.com/office/word/2018/wordml" xmlns:w16sdtdh="http://schemas.microsoft.com/office/word/2020/wordml/sdtdatahash" xmlns:w16se="http://schemas.microsoft.com/office/word/2015/wordml/symex" xmlns:wpg="http://schemas.microsoft.com/office/word/2010/wordprocessingGroup" xmlns:wpi="http://schemas.microsoft.com/office/word/2010/wordprocessingInk" xmlns:wne="http://schemas.microsoft.com/office/word/2006/wordml" xmlns:wps="http://schemas.microsoft.com/office/word/2010/wordprocessingShape" mc:Ignorable="w14 w15 w16se w16cid w16 w16cex w16sdtdh wp14">
-  <w16cid:commentId w16cid:paraId="2F2330CB" w16cid:durableId="286FF789"/>
-  <w16cid:commentId w16cid:paraId="37EC4EF1" w16cid:durableId="286FF823"/>
-</w16cid:commentsIds>
-</file>
-
 <file path=word/endnotes.xml><?xml version="1.0" encoding="utf-8"?>
-<w:endnotes xmlns:wpc="http://schemas.microsoft.com/office/word/2010/wordprocessingCanvas" xmlns:cx="http://schemas.microsoft.com/office/drawing/2014/chartex" xmlns:cx1="http://schemas.microsoft.com/office/drawing/2015/9/8/chartex" xmlns:cx2="http://schemas.microsoft.com/office/drawing/2015/10/21/chartex" xmlns:cx3="http://schemas.microsoft.com/office/drawing/2016/5/9/chartex" xmlns:cx4="http://schemas.microsoft.com/office/drawing/2016/5/10/chartex" xmlns:cx5="http://schemas.microsoft.com/office/drawing/2016/5/11/chartex" xmlns:cx6="http://schemas.microsoft.com/office/drawing/2016/5/12/chartex" xmlns:cx7="http://schemas.microsoft.com/office/drawing/2016/5/13/chartex" xmlns:cx8="http://schemas.microsoft.com/office/drawing/2016/5/14/chartex" xmlns:mc="http://schemas.openxmlformats.org/markup-compatibility/2006" xmlns:aink="http://schemas.microsoft.com/office/drawing/2016/ink" xmlns:am3d="http://schemas.microsoft.com/office/drawing/2017/model3d" xmlns:o="urn:schemas-microsoft-com:office:office" xmlns:oel="http://schemas.microsoft.com/office/2019/extlst" xmlns:r="http://schemas.openxmlformats.org/officeDocument/2006/relationships" xmlns:m="http://schemas.openxmlformats.org/officeDocument/2006/math" xmlns:v="urn:schemas-microsoft-com:vml" xmlns:wp14="http://schemas.microsoft.com/office/word/2010/wordprocessingDrawing" xmlns:wp="http://schemas.openxmlformats.org/drawingml/2006/wordprocessingDrawing" xmlns:w10="urn:schemas-microsoft-com:office:word" xmlns:w="http://schemas.openxmlformats.org/wordprocessingml/2006/main" xmlns:w14="http://schemas.microsoft.com/office/word/2010/wordml" xmlns:w15="http://schemas.microsoft.com/office/word/2012/wordml" xmlns:w16cex="http://schemas.microsoft.com/office/word/2018/wordml/cex" xmlns:w16cid="http://schemas.microsoft.com/office/word/2016/wordml/cid" xmlns:w16="http://schemas.microsoft.com/office/word/2018/wordml" xmlns:w16sdtdh="http://schemas.microsoft.com/office/word/2020/wordml/sdtdatahash" xmlns:w16se="http://schemas.microsoft.com/office/word/2015/wordml/symex" xmlns:wpg="http://schemas.microsoft.com/office/word/2010/wordprocessingGroup" xmlns:wpi="http://schemas.microsoft.com/office/word/2010/wordprocessingInk" xmlns:wne="http://schemas.microsoft.com/office/word/2006/wordml" xmlns:wps="http://schemas.microsoft.com/office/word/2010/wordprocessingShape" mc:Ignorable="w14 w15 w16se w16cid w16 w16cex w16sdtdh wp14">
-  <w:endnote w:type="separator" w:id="-1">
+<w:endnotes xmlns:wpc="http://schemas.microsoft.com/office/word/2010/wordprocessingCanvas" xmlns:mc="http://schemas.openxmlformats.org/markup-compatibility/2006" xmlns:o="urn:schemas-microsoft-com:office:office" xmlns:r="http://schemas.openxmlformats.org/officeDocument/2006/relationships" xmlns:m="http://schemas.openxmlformats.org/officeDocument/2006/math" xmlns:v="urn:schemas-microsoft-com:vml" xmlns:wp14="http://schemas.microsoft.com/office/word/2010/wordprocessingDrawing" xmlns:wp="http://schemas.openxmlformats.org/drawingml/2006/wordprocessingDrawing" xmlns:w="http://schemas.openxmlformats.org/wordprocessingml/2006/main" xmlns:w14="http://schemas.microsoft.com/office/word/2010/wordml" xmlns:w15="http://schemas.microsoft.com/office/word/2012/wordml" xmlns:w10="urn:schemas-microsoft-com:office:word" xmlns:wpg="http://schemas.microsoft.com/office/word/2010/wordprocessingGroup" xmlns:wpi="http://schemas.microsoft.com/office/word/2010/wordprocessingInk" xmlns:wne="http://schemas.microsoft.com/office/word/2006/wordml" xmlns:wps="http://schemas.microsoft.com/office/word/2010/wordprocessingShape" xmlns:wpsCustomData="http://www.wps.cn/officeDocument/2013/wpsCustomData" mc:Ignorable="w14 w15 wp14">
+  <w:endnote w:type="separator" w:id="0">
     <w:p>
       <w:pPr>
         <w:spacing w:line="240" w:lineRule="auto"/>
@@ -4473,7 +4098,7 @@
       </w:r>
     </w:p>
   </w:endnote>
-  <w:endnote w:type="continuationSeparator" w:id="0">
+  <w:endnote w:type="continuationSeparator" w:id="1">
     <w:p>
       <w:pPr>
         <w:spacing w:line="240" w:lineRule="auto"/>
@@ -4487,15 +4112,15 @@
 </file>
 
 <file path=word/footer1.xml><?xml version="1.0" encoding="utf-8"?>
-<w:ftr xmlns:wpc="http://schemas.microsoft.com/office/word/2010/wordprocessingCanvas" xmlns:cx="http://schemas.microsoft.com/office/drawing/2014/chartex" xmlns:cx1="http://schemas.microsoft.com/office/drawing/2015/9/8/chartex" xmlns:cx2="http://schemas.microsoft.com/office/drawing/2015/10/21/chartex" xmlns:cx3="http://schemas.microsoft.com/office/drawing/2016/5/9/chartex" xmlns:cx4="http://schemas.microsoft.com/office/drawing/2016/5/10/chartex" xmlns:cx5="http://schemas.microsoft.com/office/drawing/2016/5/11/chartex" xmlns:cx6="http://schemas.microsoft.com/office/drawing/2016/5/12/chartex" xmlns:cx7="http://schemas.microsoft.com/office/drawing/2016/5/13/chartex" xmlns:cx8="http://schemas.microsoft.com/office/drawing/2016/5/14/chartex" xmlns:mc="http://schemas.openxmlformats.org/markup-compatibility/2006" xmlns:aink="http://schemas.microsoft.com/office/drawing/2016/ink" xmlns:am3d="http://schemas.microsoft.com/office/drawing/2017/model3d" xmlns:o="urn:schemas-microsoft-com:office:office" xmlns:oel="http://schemas.microsoft.com/office/2019/extlst" xmlns:r="http://schemas.openxmlformats.org/officeDocument/2006/relationships" xmlns:m="http://schemas.openxmlformats.org/officeDocument/2006/math" xmlns:v="urn:schemas-microsoft-com:vml" xmlns:wp14="http://schemas.microsoft.com/office/word/2010/wordprocessingDrawing" xmlns:wp="http://schemas.openxmlformats.org/drawingml/2006/wordprocessingDrawing" xmlns:w10="urn:schemas-microsoft-com:office:word" xmlns:w="http://schemas.openxmlformats.org/wordprocessingml/2006/main" xmlns:w14="http://schemas.microsoft.com/office/word/2010/wordml" xmlns:w15="http://schemas.microsoft.com/office/word/2012/wordml" xmlns:w16cex="http://schemas.microsoft.com/office/word/2018/wordml/cex" xmlns:w16cid="http://schemas.microsoft.com/office/word/2016/wordml/cid" xmlns:w16="http://schemas.microsoft.com/office/word/2018/wordml" xmlns:w16sdtdh="http://schemas.microsoft.com/office/word/2020/wordml/sdtdatahash" xmlns:w16se="http://schemas.microsoft.com/office/word/2015/wordml/symex" xmlns:wpg="http://schemas.microsoft.com/office/word/2010/wordprocessingGroup" xmlns:wpi="http://schemas.microsoft.com/office/word/2010/wordprocessingInk" xmlns:wne="http://schemas.microsoft.com/office/word/2006/wordml" xmlns:wps="http://schemas.microsoft.com/office/word/2010/wordprocessingShape" mc:Ignorable="w14 w15 w16se w16cid w16 w16cex w16sdtdh wp14">
+<w:ftr xmlns:wpc="http://schemas.microsoft.com/office/word/2010/wordprocessingCanvas" xmlns:mc="http://schemas.openxmlformats.org/markup-compatibility/2006" xmlns:o="urn:schemas-microsoft-com:office:office" xmlns:r="http://schemas.openxmlformats.org/officeDocument/2006/relationships" xmlns:m="http://schemas.openxmlformats.org/officeDocument/2006/math" xmlns:v="urn:schemas-microsoft-com:vml" xmlns:wp14="http://schemas.microsoft.com/office/word/2010/wordprocessingDrawing" xmlns:wp="http://schemas.openxmlformats.org/drawingml/2006/wordprocessingDrawing" xmlns:w10="urn:schemas-microsoft-com:office:word" xmlns:w="http://schemas.openxmlformats.org/wordprocessingml/2006/main" xmlns:w14="http://schemas.microsoft.com/office/word/2010/wordml" xmlns:w15="http://schemas.microsoft.com/office/word/2012/wordml" xmlns:wpg="http://schemas.microsoft.com/office/word/2010/wordprocessingGroup" xmlns:wpi="http://schemas.microsoft.com/office/word/2010/wordprocessingInk" xmlns:wne="http://schemas.microsoft.com/office/word/2006/wordml" xmlns:wps="http://schemas.microsoft.com/office/word/2010/wordprocessingShape" xmlns:wpsCustomData="http://www.wps.cn/officeDocument/2013/wpsCustomData" mc:Ignorable="w14 w15 wp14">
   <w:p>
     <w:pPr>
       <w:pBdr>
-        <w:top w:val="none" w:sz="0" w:space="0" w:color="000000"/>
-        <w:left w:val="none" w:sz="0" w:space="0" w:color="000000"/>
-        <w:bottom w:val="none" w:sz="0" w:space="0" w:color="000000"/>
-        <w:right w:val="none" w:sz="0" w:space="0" w:color="000000"/>
-        <w:between w:val="none" w:sz="0" w:space="0" w:color="000000"/>
+        <w:top w:val="none" w:color="000000" w:sz="0" w:space="0"/>
+        <w:left w:val="none" w:color="000000" w:sz="0" w:space="0"/>
+        <w:bottom w:val="none" w:color="000000" w:sz="0" w:space="0"/>
+        <w:right w:val="none" w:color="000000" w:sz="0" w:space="0"/>
+        <w:between w:val="none" w:color="000000" w:sz="0" w:space="0"/>
       </w:pBdr>
       <w:ind w:firstLine="0"/>
       <w:rPr>
@@ -4507,36 +4132,36 @@
 </file>
 
 <file path=word/footnotes.xml><?xml version="1.0" encoding="utf-8"?>
-<w:footnotes xmlns:wpc="http://schemas.microsoft.com/office/word/2010/wordprocessingCanvas" xmlns:cx="http://schemas.microsoft.com/office/drawing/2014/chartex" xmlns:cx1="http://schemas.microsoft.com/office/drawing/2015/9/8/chartex" xmlns:cx2="http://schemas.microsoft.com/office/drawing/2015/10/21/chartex" xmlns:cx3="http://schemas.microsoft.com/office/drawing/2016/5/9/chartex" xmlns:cx4="http://schemas.microsoft.com/office/drawing/2016/5/10/chartex" xmlns:cx5="http://schemas.microsoft.com/office/drawing/2016/5/11/chartex" xmlns:cx6="http://schemas.microsoft.com/office/drawing/2016/5/12/chartex" xmlns:cx7="http://schemas.microsoft.com/office/drawing/2016/5/13/chartex" xmlns:cx8="http://schemas.microsoft.com/office/drawing/2016/5/14/chartex" xmlns:mc="http://schemas.openxmlformats.org/markup-compatibility/2006" xmlns:aink="http://schemas.microsoft.com/office/drawing/2016/ink" xmlns:am3d="http://schemas.microsoft.com/office/drawing/2017/model3d" xmlns:o="urn:schemas-microsoft-com:office:office" xmlns:oel="http://schemas.microsoft.com/office/2019/extlst" xmlns:r="http://schemas.openxmlformats.org/officeDocument/2006/relationships" xmlns:m="http://schemas.openxmlformats.org/officeDocument/2006/math" xmlns:v="urn:schemas-microsoft-com:vml" xmlns:wp14="http://schemas.microsoft.com/office/word/2010/wordprocessingDrawing" xmlns:wp="http://schemas.openxmlformats.org/drawingml/2006/wordprocessingDrawing" xmlns:w10="urn:schemas-microsoft-com:office:word" xmlns:w="http://schemas.openxmlformats.org/wordprocessingml/2006/main" xmlns:w14="http://schemas.microsoft.com/office/word/2010/wordml" xmlns:w15="http://schemas.microsoft.com/office/word/2012/wordml" xmlns:w16cex="http://schemas.microsoft.com/office/word/2018/wordml/cex" xmlns:w16cid="http://schemas.microsoft.com/office/word/2016/wordml/cid" xmlns:w16="http://schemas.microsoft.com/office/word/2018/wordml" xmlns:w16sdtdh="http://schemas.microsoft.com/office/word/2020/wordml/sdtdatahash" xmlns:w16se="http://schemas.microsoft.com/office/word/2015/wordml/symex" xmlns:wpg="http://schemas.microsoft.com/office/word/2010/wordprocessingGroup" xmlns:wpi="http://schemas.microsoft.com/office/word/2010/wordprocessingInk" xmlns:wne="http://schemas.microsoft.com/office/word/2006/wordml" xmlns:wps="http://schemas.microsoft.com/office/word/2010/wordprocessingShape" mc:Ignorable="w14 w15 w16se w16cid w16 w16cex w16sdtdh wp14">
-  <w:footnote w:type="separator" w:id="-1">
-    <w:p>
-      <w:pPr>
-        <w:spacing w:line="240" w:lineRule="auto"/>
+<w:footnotes xmlns:wpc="http://schemas.microsoft.com/office/word/2010/wordprocessingCanvas" xmlns:mc="http://schemas.openxmlformats.org/markup-compatibility/2006" xmlns:o="urn:schemas-microsoft-com:office:office" xmlns:r="http://schemas.openxmlformats.org/officeDocument/2006/relationships" xmlns:m="http://schemas.openxmlformats.org/officeDocument/2006/math" xmlns:v="urn:schemas-microsoft-com:vml" xmlns:wp14="http://schemas.microsoft.com/office/word/2010/wordprocessingDrawing" xmlns:wp="http://schemas.openxmlformats.org/drawingml/2006/wordprocessingDrawing" xmlns:w="http://schemas.openxmlformats.org/wordprocessingml/2006/main" xmlns:w14="http://schemas.microsoft.com/office/word/2010/wordml" xmlns:w15="http://schemas.microsoft.com/office/word/2012/wordml" xmlns:w10="urn:schemas-microsoft-com:office:word" xmlns:wpg="http://schemas.microsoft.com/office/word/2010/wordprocessingGroup" xmlns:wpi="http://schemas.microsoft.com/office/word/2010/wordprocessingInk" xmlns:wne="http://schemas.microsoft.com/office/word/2006/wordml" xmlns:wps="http://schemas.microsoft.com/office/word/2010/wordprocessingShape" xmlns:wpsCustomData="http://www.wps.cn/officeDocument/2013/wpsCustomData" mc:Ignorable="w14 w15 wp14">
+  <w:footnote w:type="separator" w:id="2">
+    <w:p>
+      <w:pPr>
+        <w:spacing w:line="480" w:lineRule="auto"/>
       </w:pPr>
       <w:r>
         <w:separator/>
       </w:r>
     </w:p>
   </w:footnote>
-  <w:footnote w:type="continuationSeparator" w:id="0">
-    <w:p>
-      <w:pPr>
-        <w:spacing w:line="240" w:lineRule="auto"/>
+  <w:footnote w:type="continuationSeparator" w:id="3">
+    <w:p>
+      <w:pPr>
+        <w:spacing w:line="480" w:lineRule="auto"/>
       </w:pPr>
       <w:r>
         <w:continuationSeparator/>
       </w:r>
     </w:p>
   </w:footnote>
-  <w:footnote w:id="1">
+  <w:footnote w:id="0">
     <w:p>
       <w:pPr>
         <w:pBdr>
-          <w:top w:val="none" w:sz="0" w:space="0" w:color="000000"/>
-          <w:left w:val="none" w:sz="0" w:space="0" w:color="000000"/>
-          <w:bottom w:val="none" w:sz="0" w:space="0" w:color="000000"/>
-          <w:right w:val="none" w:sz="0" w:space="0" w:color="000000"/>
-          <w:between w:val="none" w:sz="0" w:space="0" w:color="000000"/>
+          <w:top w:val="none" w:color="000000" w:sz="0" w:space="0"/>
+          <w:left w:val="none" w:color="000000" w:sz="0" w:space="0"/>
+          <w:bottom w:val="none" w:color="000000" w:sz="0" w:space="0"/>
+          <w:right w:val="none" w:color="000000" w:sz="0" w:space="0"/>
+          <w:between w:val="none" w:color="000000" w:sz="0" w:space="0"/>
         </w:pBdr>
         <w:spacing w:line="240" w:lineRule="auto"/>
         <w:ind w:firstLine="0"/>
@@ -4573,11 +4198,11 @@
     <w:p>
       <w:pPr>
         <w:pBdr>
-          <w:top w:val="none" w:sz="0" w:space="0" w:color="000000"/>
-          <w:left w:val="none" w:sz="0" w:space="0" w:color="000000"/>
-          <w:bottom w:val="none" w:sz="0" w:space="0" w:color="000000"/>
-          <w:right w:val="none" w:sz="0" w:space="0" w:color="000000"/>
-          <w:between w:val="none" w:sz="0" w:space="0" w:color="000000"/>
+          <w:top w:val="none" w:color="000000" w:sz="0" w:space="0"/>
+          <w:left w:val="none" w:color="000000" w:sz="0" w:space="0"/>
+          <w:bottom w:val="none" w:color="000000" w:sz="0" w:space="0"/>
+          <w:right w:val="none" w:color="000000" w:sz="0" w:space="0"/>
+          <w:between w:val="none" w:color="000000" w:sz="0" w:space="0"/>
         </w:pBdr>
         <w:spacing w:line="240" w:lineRule="auto"/>
         <w:ind w:firstLine="0"/>
@@ -4609,11 +4234,11 @@
     <w:p>
       <w:pPr>
         <w:pBdr>
-          <w:top w:val="none" w:sz="0" w:space="0" w:color="000000"/>
-          <w:left w:val="none" w:sz="0" w:space="0" w:color="000000"/>
-          <w:bottom w:val="none" w:sz="0" w:space="0" w:color="000000"/>
-          <w:right w:val="none" w:sz="0" w:space="0" w:color="000000"/>
-          <w:between w:val="none" w:sz="0" w:space="0" w:color="000000"/>
+          <w:top w:val="none" w:color="000000" w:sz="0" w:space="0"/>
+          <w:left w:val="none" w:color="000000" w:sz="0" w:space="0"/>
+          <w:bottom w:val="none" w:color="000000" w:sz="0" w:space="0"/>
+          <w:right w:val="none" w:color="000000" w:sz="0" w:space="0"/>
+          <w:between w:val="none" w:color="000000" w:sz="0" w:space="0"/>
         </w:pBdr>
         <w:spacing w:line="240" w:lineRule="auto"/>
         <w:ind w:firstLine="0"/>
@@ -4646,55 +4271,54 @@
 </file>
 
 <file path=word/header1.xml><?xml version="1.0" encoding="utf-8"?>
-<w:hdr xmlns:wpc="http://schemas.microsoft.com/office/word/2010/wordprocessingCanvas" xmlns:cx="http://schemas.microsoft.com/office/drawing/2014/chartex" xmlns:cx1="http://schemas.microsoft.com/office/drawing/2015/9/8/chartex" xmlns:cx2="http://schemas.microsoft.com/office/drawing/2015/10/21/chartex" xmlns:cx3="http://schemas.microsoft.com/office/drawing/2016/5/9/chartex" xmlns:cx4="http://schemas.microsoft.com/office/drawing/2016/5/10/chartex" xmlns:cx5="http://schemas.microsoft.com/office/drawing/2016/5/11/chartex" xmlns:cx6="http://schemas.microsoft.com/office/drawing/2016/5/12/chartex" xmlns:cx7="http://schemas.microsoft.com/office/drawing/2016/5/13/chartex" xmlns:cx8="http://schemas.microsoft.com/office/drawing/2016/5/14/chartex" xmlns:mc="http://schemas.openxmlformats.org/markup-compatibility/2006" xmlns:aink="http://schemas.microsoft.com/office/drawing/2016/ink" xmlns:am3d="http://schemas.microsoft.com/office/drawing/2017/model3d" xmlns:o="urn:schemas-microsoft-com:office:office" xmlns:oel="http://schemas.microsoft.com/office/2019/extlst" xmlns:r="http://schemas.openxmlformats.org/officeDocument/2006/relationships" xmlns:m="http://schemas.openxmlformats.org/officeDocument/2006/math" xmlns:v="urn:schemas-microsoft-com:vml" xmlns:wp14="http://schemas.microsoft.com/office/word/2010/wordprocessingDrawing" xmlns:wp="http://schemas.openxmlformats.org/drawingml/2006/wordprocessingDrawing" xmlns:w10="urn:schemas-microsoft-com:office:word" xmlns:w="http://schemas.openxmlformats.org/wordprocessingml/2006/main" xmlns:w14="http://schemas.microsoft.com/office/word/2010/wordml" xmlns:w15="http://schemas.microsoft.com/office/word/2012/wordml" xmlns:w16cex="http://schemas.microsoft.com/office/word/2018/wordml/cex" xmlns:w16cid="http://schemas.microsoft.com/office/word/2016/wordml/cid" xmlns:w16="http://schemas.microsoft.com/office/word/2018/wordml" xmlns:w16sdtdh="http://schemas.microsoft.com/office/word/2020/wordml/sdtdatahash" xmlns:w16se="http://schemas.microsoft.com/office/word/2015/wordml/symex" xmlns:wpg="http://schemas.microsoft.com/office/word/2010/wordprocessingGroup" xmlns:wpi="http://schemas.microsoft.com/office/word/2010/wordprocessingInk" xmlns:wne="http://schemas.microsoft.com/office/word/2006/wordml" xmlns:wps="http://schemas.microsoft.com/office/word/2010/wordprocessingShape" mc:Ignorable="w14 w15 w16se w16cid w16 w16cex w16sdtdh wp14">
+<w:hdr xmlns:wpc="http://schemas.microsoft.com/office/word/2010/wordprocessingCanvas" xmlns:mc="http://schemas.openxmlformats.org/markup-compatibility/2006" xmlns:o="urn:schemas-microsoft-com:office:office" xmlns:r="http://schemas.openxmlformats.org/officeDocument/2006/relationships" xmlns:m="http://schemas.openxmlformats.org/officeDocument/2006/math" xmlns:v="urn:schemas-microsoft-com:vml" xmlns:wp14="http://schemas.microsoft.com/office/word/2010/wordprocessingDrawing" xmlns:wp="http://schemas.openxmlformats.org/drawingml/2006/wordprocessingDrawing" xmlns:w10="urn:schemas-microsoft-com:office:word" xmlns:w="http://schemas.openxmlformats.org/wordprocessingml/2006/main" xmlns:w14="http://schemas.microsoft.com/office/word/2010/wordml" xmlns:w15="http://schemas.microsoft.com/office/word/2012/wordml" xmlns:wpg="http://schemas.microsoft.com/office/word/2010/wordprocessingGroup" xmlns:wpi="http://schemas.microsoft.com/office/word/2010/wordprocessingInk" xmlns:wne="http://schemas.microsoft.com/office/word/2006/wordml" xmlns:wps="http://schemas.microsoft.com/office/word/2010/wordprocessingShape" xmlns:wpsCustomData="http://www.wps.cn/officeDocument/2013/wpsCustomData" mc:Ignorable="w14 w15 wp14">
   <w:p>
     <w:pPr>
       <w:widowControl/>
       <w:pBdr>
-        <w:top w:val="none" w:sz="0" w:space="0" w:color="000000"/>
-        <w:left w:val="none" w:sz="0" w:space="0" w:color="000000"/>
-        <w:bottom w:val="none" w:sz="0" w:space="0" w:color="000000"/>
-        <w:right w:val="none" w:sz="0" w:space="0" w:color="000000"/>
-        <w:between w:val="none" w:sz="0" w:space="0" w:color="000000"/>
+        <w:top w:val="none" w:color="000000" w:sz="0" w:space="0"/>
+        <w:left w:val="none" w:color="000000" w:sz="0" w:space="0"/>
+        <w:bottom w:val="none" w:color="000000" w:sz="0" w:space="0"/>
+        <w:right w:val="none" w:color="000000" w:sz="0" w:space="0"/>
+        <w:between w:val="none" w:color="000000" w:sz="0" w:space="0"/>
       </w:pBdr>
       <w:jc w:val="right"/>
       <w:rPr>
-        <w:rFonts w:ascii="Times New Roman" w:eastAsia="Times New Roman" w:hAnsi="Times New Roman" w:cs="Times New Roman"/>
+        <w:rFonts w:ascii="Times New Roman" w:hAnsi="Times New Roman" w:eastAsia="Times New Roman" w:cs="Times New Roman"/>
         <w:color w:val="000000"/>
       </w:rPr>
     </w:pPr>
     <w:r>
       <w:rPr>
-        <w:rFonts w:ascii="Times New Roman" w:eastAsia="Times New Roman" w:hAnsi="Times New Roman" w:cs="Times New Roman"/>
+        <w:rFonts w:ascii="Times New Roman" w:hAnsi="Times New Roman" w:eastAsia="Times New Roman" w:cs="Times New Roman"/>
         <w:color w:val="000000"/>
       </w:rPr>
       <w:fldChar w:fldCharType="begin"/>
     </w:r>
     <w:r>
       <w:rPr>
-        <w:rFonts w:ascii="Times New Roman" w:eastAsia="Times New Roman" w:hAnsi="Times New Roman" w:cs="Times New Roman"/>
+        <w:rFonts w:ascii="Times New Roman" w:hAnsi="Times New Roman" w:eastAsia="Times New Roman" w:cs="Times New Roman"/>
         <w:color w:val="000000"/>
       </w:rPr>
-      <w:instrText>PAGE</w:instrText>
+      <w:instrText xml:space="preserve">PAGE</w:instrText>
     </w:r>
     <w:r>
       <w:rPr>
-        <w:rFonts w:ascii="Times New Roman" w:eastAsia="Times New Roman" w:hAnsi="Times New Roman" w:cs="Times New Roman"/>
+        <w:rFonts w:ascii="Times New Roman" w:hAnsi="Times New Roman" w:eastAsia="Times New Roman" w:cs="Times New Roman"/>
         <w:color w:val="000000"/>
       </w:rPr>
       <w:fldChar w:fldCharType="separate"/>
     </w:r>
     <w:r>
       <w:rPr>
-        <w:rFonts w:ascii="Times New Roman" w:eastAsia="Times New Roman" w:hAnsi="Times New Roman" w:cs="Times New Roman"/>
-        <w:noProof/>
+        <w:rFonts w:ascii="Times New Roman" w:hAnsi="Times New Roman" w:eastAsia="Times New Roman" w:cs="Times New Roman"/>
         <w:color w:val="000000"/>
       </w:rPr>
       <w:t>1</w:t>
     </w:r>
     <w:r>
       <w:rPr>
-        <w:rFonts w:ascii="Times New Roman" w:eastAsia="Times New Roman" w:hAnsi="Times New Roman" w:cs="Times New Roman"/>
+        <w:rFonts w:ascii="Times New Roman" w:hAnsi="Times New Roman" w:eastAsia="Times New Roman" w:cs="Times New Roman"/>
         <w:color w:val="000000"/>
       </w:rPr>
       <w:fldChar w:fldCharType="end"/>
@@ -4704,15 +4328,15 @@
     <w:pPr>
       <w:widowControl/>
       <w:pBdr>
-        <w:top w:val="none" w:sz="0" w:space="0" w:color="000000"/>
-        <w:left w:val="none" w:sz="0" w:space="0" w:color="000000"/>
-        <w:bottom w:val="none" w:sz="0" w:space="0" w:color="000000"/>
-        <w:right w:val="none" w:sz="0" w:space="0" w:color="000000"/>
-        <w:between w:val="none" w:sz="0" w:space="0" w:color="000000"/>
+        <w:top w:val="none" w:color="000000" w:sz="0" w:space="0"/>
+        <w:left w:val="none" w:color="000000" w:sz="0" w:space="0"/>
+        <w:bottom w:val="none" w:color="000000" w:sz="0" w:space="0"/>
+        <w:right w:val="none" w:color="000000" w:sz="0" w:space="0"/>
+        <w:between w:val="none" w:color="000000" w:sz="0" w:space="0"/>
       </w:pBdr>
       <w:ind w:firstLine="0"/>
       <w:rPr>
-        <w:rFonts w:ascii="Times New Roman" w:eastAsia="Times New Roman" w:hAnsi="Times New Roman" w:cs="Times New Roman"/>
+        <w:rFonts w:ascii="Times New Roman" w:hAnsi="Times New Roman" w:eastAsia="Times New Roman" w:cs="Times New Roman"/>
         <w:color w:val="000000"/>
       </w:rPr>
     </w:pPr>
@@ -4721,12 +4345,12 @@
 </file>
 
 <file path=word/numbering.xml><?xml version="1.0" encoding="utf-8"?>
-<w:numbering xmlns:wpc="http://schemas.microsoft.com/office/word/2010/wordprocessingCanvas" xmlns:cx="http://schemas.microsoft.com/office/drawing/2014/chartex" xmlns:cx1="http://schemas.microsoft.com/office/drawing/2015/9/8/chartex" xmlns:cx2="http://schemas.microsoft.com/office/drawing/2015/10/21/chartex" xmlns:cx3="http://schemas.microsoft.com/office/drawing/2016/5/9/chartex" xmlns:cx4="http://schemas.microsoft.com/office/drawing/2016/5/10/chartex" xmlns:cx5="http://schemas.microsoft.com/office/drawing/2016/5/11/chartex" xmlns:cx6="http://schemas.microsoft.com/office/drawing/2016/5/12/chartex" xmlns:cx7="http://schemas.microsoft.com/office/drawing/2016/5/13/chartex" xmlns:cx8="http://schemas.microsoft.com/office/drawing/2016/5/14/chartex" xmlns:mc="http://schemas.openxmlformats.org/markup-compatibility/2006" xmlns:aink="http://schemas.microsoft.com/office/drawing/2016/ink" xmlns:am3d="http://schemas.microsoft.com/office/drawing/2017/model3d" xmlns:o="urn:schemas-microsoft-com:office:office" xmlns:oel="http://schemas.microsoft.com/office/2019/extlst" xmlns:r="http://schemas.openxmlformats.org/officeDocument/2006/relationships" xmlns:m="http://schemas.openxmlformats.org/officeDocument/2006/math" xmlns:v="urn:schemas-microsoft-com:vml" xmlns:wp14="http://schemas.microsoft.com/office/word/2010/wordprocessingDrawing" xmlns:wp="http://schemas.openxmlformats.org/drawingml/2006/wordprocessingDrawing" xmlns:w10="urn:schemas-microsoft-com:office:word" xmlns:w="http://schemas.openxmlformats.org/wordprocessingml/2006/main" xmlns:w14="http://schemas.microsoft.com/office/word/2010/wordml" xmlns:w15="http://schemas.microsoft.com/office/word/2012/wordml" xmlns:w16cex="http://schemas.microsoft.com/office/word/2018/wordml/cex" xmlns:w16cid="http://schemas.microsoft.com/office/word/2016/wordml/cid" xmlns:w16="http://schemas.microsoft.com/office/word/2018/wordml" xmlns:w16sdtdh="http://schemas.microsoft.com/office/word/2020/wordml/sdtdatahash" xmlns:w16se="http://schemas.microsoft.com/office/word/2015/wordml/symex" xmlns:wpg="http://schemas.microsoft.com/office/word/2010/wordprocessingGroup" xmlns:wpi="http://schemas.microsoft.com/office/word/2010/wordprocessingInk" xmlns:wne="http://schemas.microsoft.com/office/word/2006/wordml" xmlns:wps="http://schemas.microsoft.com/office/word/2010/wordprocessingShape" mc:Ignorable="w14 w15 w16se w16cid w16 w16cex w16sdtdh wp14">
-  <w:abstractNum w:abstractNumId="0" w15:restartNumberingAfterBreak="0">
+<w:numbering xmlns:wpc="http://schemas.microsoft.com/office/word/2010/wordprocessingCanvas" xmlns:mc="http://schemas.openxmlformats.org/markup-compatibility/2006" xmlns:o="urn:schemas-microsoft-com:office:office" xmlns:r="http://schemas.openxmlformats.org/officeDocument/2006/relationships" xmlns:m="http://schemas.openxmlformats.org/officeDocument/2006/math" xmlns:v="urn:schemas-microsoft-com:vml" xmlns:wp14="http://schemas.microsoft.com/office/word/2010/wordprocessingDrawing" xmlns:wp="http://schemas.openxmlformats.org/drawingml/2006/wordprocessingDrawing" xmlns:w10="urn:schemas-microsoft-com:office:word" xmlns:w="http://schemas.openxmlformats.org/wordprocessingml/2006/main" xmlns:w14="http://schemas.microsoft.com/office/word/2010/wordml" xmlns:wpg="http://schemas.microsoft.com/office/word/2010/wordprocessingGroup" xmlns:wpi="http://schemas.microsoft.com/office/word/2010/wordprocessingInk" xmlns:wne="http://schemas.microsoft.com/office/word/2006/wordml" xmlns:wps="http://schemas.microsoft.com/office/word/2010/wordprocessingShape" xmlns:wpsCustomData="http://www.wps.cn/officeDocument/2013/wpsCustomData" mc:Ignorable="w14 wp14">
+  <w:abstractNum w:abstractNumId="0">
     <w:nsid w:val="28A74579"/>
     <w:multiLevelType w:val="multilevel"/>
-    <w:tmpl w:val="CA56F7EE"/>
-    <w:lvl w:ilvl="0">
+    <w:tmpl w:val="28A74579"/>
+    <w:lvl w:ilvl="0" w:tentative="0">
       <w:start w:val="5"/>
       <w:numFmt w:val="decimal"/>
       <w:lvlText w:val="%1"/>
@@ -4735,7 +4359,7 @@
         <w:ind w:left="360" w:hanging="360"/>
       </w:pPr>
     </w:lvl>
-    <w:lvl w:ilvl="1">
+    <w:lvl w:ilvl="1" w:tentative="0">
       <w:start w:val="2"/>
       <w:numFmt w:val="decimal"/>
       <w:lvlText w:val="%1.%2"/>
@@ -4744,7 +4368,7 @@
         <w:ind w:left="360" w:hanging="360"/>
       </w:pPr>
     </w:lvl>
-    <w:lvl w:ilvl="2">
+    <w:lvl w:ilvl="2" w:tentative="0">
       <w:start w:val="1"/>
       <w:numFmt w:val="decimal"/>
       <w:lvlText w:val="%1.%2.%3"/>
@@ -4753,7 +4377,7 @@
         <w:ind w:left="720" w:hanging="720"/>
       </w:pPr>
     </w:lvl>
-    <w:lvl w:ilvl="3">
+    <w:lvl w:ilvl="3" w:tentative="0">
       <w:start w:val="1"/>
       <w:numFmt w:val="decimal"/>
       <w:lvlText w:val="%1.%2.%3.%4"/>
@@ -4762,7 +4386,7 @@
         <w:ind w:left="1080" w:hanging="1080"/>
       </w:pPr>
     </w:lvl>
-    <w:lvl w:ilvl="4">
+    <w:lvl w:ilvl="4" w:tentative="0">
       <w:start w:val="1"/>
       <w:numFmt w:val="decimal"/>
       <w:lvlText w:val="%1.%2.%3.%4.%5"/>
@@ -4771,7 +4395,7 @@
         <w:ind w:left="1080" w:hanging="1080"/>
       </w:pPr>
     </w:lvl>
-    <w:lvl w:ilvl="5">
+    <w:lvl w:ilvl="5" w:tentative="0">
       <w:start w:val="1"/>
       <w:numFmt w:val="decimal"/>
       <w:lvlText w:val="%1.%2.%3.%4.%5.%6"/>
@@ -4780,7 +4404,7 @@
         <w:ind w:left="1440" w:hanging="1440"/>
       </w:pPr>
     </w:lvl>
-    <w:lvl w:ilvl="6">
+    <w:lvl w:ilvl="6" w:tentative="0">
       <w:start w:val="1"/>
       <w:numFmt w:val="decimal"/>
       <w:lvlText w:val="%1.%2.%3.%4.%5.%6.%7"/>
@@ -4789,7 +4413,7 @@
         <w:ind w:left="1440" w:hanging="1440"/>
       </w:pPr>
     </w:lvl>
-    <w:lvl w:ilvl="7">
+    <w:lvl w:ilvl="7" w:tentative="0">
       <w:start w:val="1"/>
       <w:numFmt w:val="decimal"/>
       <w:lvlText w:val="%1.%2.%3.%4.%5.%6.%7.%8"/>
@@ -4798,7 +4422,7 @@
         <w:ind w:left="1800" w:hanging="1800"/>
       </w:pPr>
     </w:lvl>
-    <w:lvl w:ilvl="8">
+    <w:lvl w:ilvl="8" w:tentative="0">
       <w:start w:val="1"/>
       <w:numFmt w:val="decimal"/>
       <w:lvlText w:val="%1.%2.%3.%4.%5.%6.%7.%8.%9"/>
@@ -4808,11 +4432,11 @@
       </w:pPr>
     </w:lvl>
   </w:abstractNum>
-  <w:abstractNum w:abstractNumId="1" w15:restartNumberingAfterBreak="0">
+  <w:abstractNum w:abstractNumId="1">
     <w:nsid w:val="52153A54"/>
     <w:multiLevelType w:val="multilevel"/>
-    <w:tmpl w:val="D2B4EA68"/>
-    <w:lvl w:ilvl="0">
+    <w:tmpl w:val="52153A54"/>
+    <w:lvl w:ilvl="0" w:tentative="0">
       <w:start w:val="1"/>
       <w:numFmt w:val="decimal"/>
       <w:lvlText w:val=" %1 "/>
@@ -4821,7 +4445,7 @@
         <w:ind w:left="432" w:hanging="432"/>
       </w:pPr>
     </w:lvl>
-    <w:lvl w:ilvl="1">
+    <w:lvl w:ilvl="1" w:tentative="0">
       <w:start w:val="1"/>
       <w:numFmt w:val="decimal"/>
       <w:lvlText w:val=" %1.%2 "/>
@@ -4830,7 +4454,7 @@
         <w:ind w:left="576" w:hanging="576"/>
       </w:pPr>
     </w:lvl>
-    <w:lvl w:ilvl="2">
+    <w:lvl w:ilvl="2" w:tentative="0">
       <w:start w:val="1"/>
       <w:numFmt w:val="decimal"/>
       <w:lvlText w:val=" %1.%2.%3 "/>
@@ -4839,7 +4463,7 @@
         <w:ind w:left="720" w:hanging="720"/>
       </w:pPr>
     </w:lvl>
-    <w:lvl w:ilvl="3">
+    <w:lvl w:ilvl="3" w:tentative="0">
       <w:start w:val="1"/>
       <w:numFmt w:val="decimal"/>
       <w:lvlText w:val=" %1.%2.%3.%4 "/>
@@ -4848,7 +4472,7 @@
         <w:ind w:left="864" w:hanging="864"/>
       </w:pPr>
     </w:lvl>
-    <w:lvl w:ilvl="4">
+    <w:lvl w:ilvl="4" w:tentative="0">
       <w:start w:val="1"/>
       <w:numFmt w:val="decimal"/>
       <w:lvlText w:val=" %1.%2.%3.%4.%5 "/>
@@ -4857,7 +4481,7 @@
         <w:ind w:left="1008" w:hanging="1008"/>
       </w:pPr>
     </w:lvl>
-    <w:lvl w:ilvl="5">
+    <w:lvl w:ilvl="5" w:tentative="0">
       <w:start w:val="1"/>
       <w:numFmt w:val="decimal"/>
       <w:lvlText w:val=" %1.%2.%3.%4.%5.%6 "/>
@@ -4866,7 +4490,7 @@
         <w:ind w:left="1152" w:hanging="1152"/>
       </w:pPr>
     </w:lvl>
-    <w:lvl w:ilvl="6">
+    <w:lvl w:ilvl="6" w:tentative="0">
       <w:start w:val="1"/>
       <w:numFmt w:val="decimal"/>
       <w:lvlText w:val=" %1.%2.%3.%4.%5.%6.%7 "/>
@@ -4875,7 +4499,7 @@
         <w:ind w:left="1296" w:hanging="1296"/>
       </w:pPr>
     </w:lvl>
-    <w:lvl w:ilvl="7">
+    <w:lvl w:ilvl="7" w:tentative="0">
       <w:start w:val="1"/>
       <w:numFmt w:val="decimal"/>
       <w:lvlText w:val=" %1.%2.%3.%4.%5.%6.%7.%8 "/>
@@ -4884,7 +4508,7 @@
         <w:ind w:left="1440" w:hanging="1440"/>
       </w:pPr>
     </w:lvl>
-    <w:lvl w:ilvl="8">
+    <w:lvl w:ilvl="8" w:tentative="0">
       <w:start w:val="1"/>
       <w:numFmt w:val="decimal"/>
       <w:lvlText w:val=" %1.%2.%3.%4.%5.%6.%7.%8.%9 "/>
@@ -4894,11 +4518,11 @@
       </w:pPr>
     </w:lvl>
   </w:abstractNum>
-  <w:abstractNum w:abstractNumId="2" w15:restartNumberingAfterBreak="0">
+  <w:abstractNum w:abstractNumId="2">
     <w:nsid w:val="5A762EE2"/>
     <w:multiLevelType w:val="multilevel"/>
-    <w:tmpl w:val="AA0AE8C0"/>
-    <w:lvl w:ilvl="0">
+    <w:tmpl w:val="5A762EE2"/>
+    <w:lvl w:ilvl="0" w:tentative="0">
       <w:start w:val="5"/>
       <w:numFmt w:val="decimal"/>
       <w:lvlText w:val="%1"/>
@@ -4907,7 +4531,7 @@
         <w:ind w:left="360" w:hanging="360"/>
       </w:pPr>
     </w:lvl>
-    <w:lvl w:ilvl="1">
+    <w:lvl w:ilvl="1" w:tentative="0">
       <w:start w:val="6"/>
       <w:numFmt w:val="decimal"/>
       <w:lvlText w:val="%1.%2"/>
@@ -4916,7 +4540,7 @@
         <w:ind w:left="360" w:hanging="360"/>
       </w:pPr>
     </w:lvl>
-    <w:lvl w:ilvl="2">
+    <w:lvl w:ilvl="2" w:tentative="0">
       <w:start w:val="1"/>
       <w:numFmt w:val="decimal"/>
       <w:lvlText w:val="%1.%2.%3"/>
@@ -4925,7 +4549,7 @@
         <w:ind w:left="720" w:hanging="720"/>
       </w:pPr>
     </w:lvl>
-    <w:lvl w:ilvl="3">
+    <w:lvl w:ilvl="3" w:tentative="0">
       <w:start w:val="1"/>
       <w:numFmt w:val="decimal"/>
       <w:lvlText w:val="%1.%2.%3.%4"/>
@@ -4934,7 +4558,7 @@
         <w:ind w:left="1080" w:hanging="1080"/>
       </w:pPr>
     </w:lvl>
-    <w:lvl w:ilvl="4">
+    <w:lvl w:ilvl="4" w:tentative="0">
       <w:start w:val="1"/>
       <w:numFmt w:val="decimal"/>
       <w:lvlText w:val="%1.%2.%3.%4.%5"/>
@@ -4943,7 +4567,7 @@
         <w:ind w:left="1080" w:hanging="1080"/>
       </w:pPr>
     </w:lvl>
-    <w:lvl w:ilvl="5">
+    <w:lvl w:ilvl="5" w:tentative="0">
       <w:start w:val="1"/>
       <w:numFmt w:val="decimal"/>
       <w:lvlText w:val="%1.%2.%3.%4.%5.%6"/>
@@ -4952,7 +4576,7 @@
         <w:ind w:left="1440" w:hanging="1440"/>
       </w:pPr>
     </w:lvl>
-    <w:lvl w:ilvl="6">
+    <w:lvl w:ilvl="6" w:tentative="0">
       <w:start w:val="1"/>
       <w:numFmt w:val="decimal"/>
       <w:lvlText w:val="%1.%2.%3.%4.%5.%6.%7"/>
@@ -4961,7 +4585,7 @@
         <w:ind w:left="1440" w:hanging="1440"/>
       </w:pPr>
     </w:lvl>
-    <w:lvl w:ilvl="7">
+    <w:lvl w:ilvl="7" w:tentative="0">
       <w:start w:val="1"/>
       <w:numFmt w:val="decimal"/>
       <w:lvlText w:val="%1.%2.%3.%4.%5.%6.%7.%8"/>
@@ -4970,7 +4594,7 @@
         <w:ind w:left="1800" w:hanging="1800"/>
       </w:pPr>
     </w:lvl>
-    <w:lvl w:ilvl="8">
+    <w:lvl w:ilvl="8" w:tentative="0">
       <w:start w:val="1"/>
       <w:numFmt w:val="decimal"/>
       <w:lvlText w:val="%1.%2.%3.%4.%5.%6.%7.%8.%9"/>
@@ -4980,20 +4604,20 @@
       </w:pPr>
     </w:lvl>
   </w:abstractNum>
-  <w:num w:numId="1" w16cid:durableId="663164775">
+  <w:num w:numId="1">
     <w:abstractNumId w:val="1"/>
   </w:num>
-  <w:num w:numId="2" w16cid:durableId="2094430248">
+  <w:num w:numId="2">
     <w:abstractNumId w:val="0"/>
   </w:num>
-  <w:num w:numId="3" w16cid:durableId="227112818">
+  <w:num w:numId="3">
     <w:abstractNumId w:val="2"/>
   </w:num>
 </w:numbering>
 </file>
 
 <file path=word/people.xml><?xml version="1.0" encoding="utf-8"?>
-<w15:people xmlns:wpc="http://schemas.microsoft.com/office/word/2010/wordprocessingCanvas" xmlns:cx="http://schemas.microsoft.com/office/drawing/2014/chartex" xmlns:cx1="http://schemas.microsoft.com/office/drawing/2015/9/8/chartex" xmlns:cx2="http://schemas.microsoft.com/office/drawing/2015/10/21/chartex" xmlns:cx3="http://schemas.microsoft.com/office/drawing/2016/5/9/chartex" xmlns:cx4="http://schemas.microsoft.com/office/drawing/2016/5/10/chartex" xmlns:cx5="http://schemas.microsoft.com/office/drawing/2016/5/11/chartex" xmlns:cx6="http://schemas.microsoft.com/office/drawing/2016/5/12/chartex" xmlns:cx7="http://schemas.microsoft.com/office/drawing/2016/5/13/chartex" xmlns:cx8="http://schemas.microsoft.com/office/drawing/2016/5/14/chartex" xmlns:mc="http://schemas.openxmlformats.org/markup-compatibility/2006" xmlns:aink="http://schemas.microsoft.com/office/drawing/2016/ink" xmlns:am3d="http://schemas.microsoft.com/office/drawing/2017/model3d" xmlns:o="urn:schemas-microsoft-com:office:office" xmlns:oel="http://schemas.microsoft.com/office/2019/extlst" xmlns:r="http://schemas.openxmlformats.org/officeDocument/2006/relationships" xmlns:m="http://schemas.openxmlformats.org/officeDocument/2006/math" xmlns:v="urn:schemas-microsoft-com:vml" xmlns:wp14="http://schemas.microsoft.com/office/word/2010/wordprocessingDrawing" xmlns:wp="http://schemas.openxmlformats.org/drawingml/2006/wordprocessingDrawing" xmlns:w10="urn:schemas-microsoft-com:office:word" xmlns:w="http://schemas.openxmlformats.org/wordprocessingml/2006/main" xmlns:w14="http://schemas.microsoft.com/office/word/2010/wordml" xmlns:w15="http://schemas.microsoft.com/office/word/2012/wordml" xmlns:w16cex="http://schemas.microsoft.com/office/word/2018/wordml/cex" xmlns:w16cid="http://schemas.microsoft.com/office/word/2016/wordml/cid" xmlns:w16="http://schemas.microsoft.com/office/word/2018/wordml" xmlns:w16sdtdh="http://schemas.microsoft.com/office/word/2020/wordml/sdtdatahash" xmlns:w16se="http://schemas.microsoft.com/office/word/2015/wordml/symex" xmlns:wpg="http://schemas.microsoft.com/office/word/2010/wordprocessingGroup" xmlns:wpi="http://schemas.microsoft.com/office/word/2010/wordprocessingInk" xmlns:wne="http://schemas.microsoft.com/office/word/2006/wordml" xmlns:wps="http://schemas.microsoft.com/office/word/2010/wordprocessingShape" mc:Ignorable="w14 w15 w16se w16cid w16 w16cex w16sdtdh wp14">
+<w15:people xmlns:wpc="http://schemas.microsoft.com/office/word/2010/wordprocessingCanvas" xmlns:mc="http://schemas.openxmlformats.org/markup-compatibility/2006" xmlns:o="urn:schemas-microsoft-com:office:office" xmlns:r="http://schemas.openxmlformats.org/officeDocument/2006/relationships" xmlns:m="http://schemas.openxmlformats.org/officeDocument/2006/math" xmlns:v="urn:schemas-microsoft-com:vml" xmlns:wp14="http://schemas.microsoft.com/office/word/2010/wordprocessingDrawing" xmlns:wp="http://schemas.openxmlformats.org/drawingml/2006/wordprocessingDrawing" xmlns:w="http://schemas.openxmlformats.org/wordprocessingml/2006/main" xmlns:w14="http://schemas.microsoft.com/office/word/2010/wordml" xmlns:w15="http://schemas.microsoft.com/office/word/2012/wordml" xmlns:w10="urn:schemas-microsoft-com:office:word" xmlns:wpg="http://schemas.microsoft.com/office/word/2010/wordprocessingGroup" xmlns:wpi="http://schemas.microsoft.com/office/word/2010/wordprocessingInk" xmlns:wne="http://schemas.microsoft.com/office/word/2006/wordml" xmlns:wps="http://schemas.microsoft.com/office/word/2010/wordprocessingShape" xmlns:wpsCustomData="http://www.wps.cn/officeDocument/2013/wpsCustomData" mc:Ignorable="w14 w15 wp14">
   <w15:person w15:author="Aparecida">
     <w15:presenceInfo w15:providerId="Windows Live" w15:userId="1b38a5bfa2288c7c"/>
   </w15:person>
@@ -5001,413 +4625,290 @@
 </file>
 
 <file path=word/styles.xml><?xml version="1.0" encoding="utf-8"?>
-<w:styles xmlns:mc="http://schemas.openxmlformats.org/markup-compatibility/2006" xmlns:r="http://schemas.openxmlformats.org/officeDocument/2006/relationships" xmlns:w="http://schemas.openxmlformats.org/wordprocessingml/2006/main" xmlns:w14="http://schemas.microsoft.com/office/word/2010/wordml" xmlns:w15="http://schemas.microsoft.com/office/word/2012/wordml" xmlns:w16cex="http://schemas.microsoft.com/office/word/2018/wordml/cex" xmlns:w16cid="http://schemas.microsoft.com/office/word/2016/wordml/cid" xmlns:w16="http://schemas.microsoft.com/office/word/2018/wordml" xmlns:w16sdtdh="http://schemas.microsoft.com/office/word/2020/wordml/sdtdatahash" xmlns:w16se="http://schemas.microsoft.com/office/word/2015/wordml/symex" mc:Ignorable="w14 w15 w16se w16cid w16 w16cex w16sdtdh">
+<w:styles xmlns:mc="http://schemas.openxmlformats.org/markup-compatibility/2006" xmlns:o="urn:schemas-microsoft-com:office:office" xmlns:r="http://schemas.openxmlformats.org/officeDocument/2006/relationships" xmlns:m="http://schemas.openxmlformats.org/officeDocument/2006/math" xmlns:v="urn:schemas-microsoft-com:vml" xmlns:w="http://schemas.openxmlformats.org/wordprocessingml/2006/main" xmlns:w14="http://schemas.microsoft.com/office/word/2010/wordml" xmlns:w10="urn:schemas-microsoft-com:office:word" xmlns:sl="http://schemas.openxmlformats.org/schemaLibrary/2006/main" xmlns:wpsCustomData="http://www.wps.cn/officeDocument/2013/wpsCustomData" mc:Ignorable="w14">
   <w:docDefaults>
     <w:rPrDefault>
       <w:rPr>
-        <w:rFonts w:ascii="Arial" w:eastAsia="Arial" w:hAnsi="Arial" w:cs="Arial"/>
-        <w:sz w:val="24"/>
-        <w:szCs w:val="24"/>
-        <w:lang w:val="pt-BR" w:eastAsia="pt-BR" w:bidi="ar-SA"/>
+        <w:rFonts w:ascii="Arial" w:hAnsi="Arial" w:eastAsia="Arial" w:cs="Arial"/>
       </w:rPr>
     </w:rPrDefault>
-    <w:pPrDefault>
-      <w:pPr>
-        <w:widowControl w:val="0"/>
-        <w:spacing w:line="480" w:lineRule="auto"/>
-        <w:ind w:firstLine="709"/>
-        <w:jc w:val="both"/>
-      </w:pPr>
-    </w:pPrDefault>
+    <w:pPrDefault/>
   </w:docDefaults>
-  <w:latentStyles w:defLockedState="0" w:defUIPriority="99" w:defSemiHidden="0" w:defUnhideWhenUsed="0" w:defQFormat="0" w:count="376">
-    <w:lsdException w:name="Normal" w:uiPriority="0" w:qFormat="1"/>
-    <w:lsdException w:name="heading 1" w:uiPriority="9" w:qFormat="1"/>
-    <w:lsdException w:name="heading 2" w:semiHidden="1" w:uiPriority="9" w:unhideWhenUsed="1" w:qFormat="1"/>
-    <w:lsdException w:name="heading 3" w:semiHidden="1" w:uiPriority="9" w:unhideWhenUsed="1" w:qFormat="1"/>
-    <w:lsdException w:name="heading 4" w:semiHidden="1" w:uiPriority="9" w:unhideWhenUsed="1" w:qFormat="1"/>
-    <w:lsdException w:name="heading 5" w:semiHidden="1" w:uiPriority="9" w:unhideWhenUsed="1" w:qFormat="1"/>
-    <w:lsdException w:name="heading 6" w:semiHidden="1" w:uiPriority="9" w:unhideWhenUsed="1" w:qFormat="1"/>
-    <w:lsdException w:name="heading 7" w:semiHidden="1" w:uiPriority="9" w:unhideWhenUsed="1" w:qFormat="1"/>
-    <w:lsdException w:name="heading 8" w:semiHidden="1" w:uiPriority="9" w:unhideWhenUsed="1" w:qFormat="1"/>
-    <w:lsdException w:name="heading 9" w:semiHidden="1" w:uiPriority="9" w:unhideWhenUsed="1" w:qFormat="1"/>
-    <w:lsdException w:name="index 1" w:semiHidden="1" w:unhideWhenUsed="1"/>
-    <w:lsdException w:name="index 2" w:semiHidden="1" w:unhideWhenUsed="1"/>
-    <w:lsdException w:name="index 3" w:semiHidden="1" w:unhideWhenUsed="1"/>
-    <w:lsdException w:name="index 4" w:semiHidden="1" w:unhideWhenUsed="1"/>
-    <w:lsdException w:name="index 5" w:semiHidden="1" w:unhideWhenUsed="1"/>
-    <w:lsdException w:name="index 6" w:semiHidden="1" w:unhideWhenUsed="1"/>
-    <w:lsdException w:name="index 7" w:semiHidden="1" w:unhideWhenUsed="1"/>
-    <w:lsdException w:name="index 8" w:semiHidden="1" w:unhideWhenUsed="1"/>
-    <w:lsdException w:name="index 9" w:semiHidden="1" w:unhideWhenUsed="1"/>
-    <w:lsdException w:name="toc 1" w:semiHidden="1" w:uiPriority="39" w:unhideWhenUsed="1"/>
-    <w:lsdException w:name="toc 2" w:semiHidden="1" w:uiPriority="39" w:unhideWhenUsed="1"/>
-    <w:lsdException w:name="toc 3" w:semiHidden="1" w:uiPriority="39" w:unhideWhenUsed="1"/>
-    <w:lsdException w:name="toc 4" w:semiHidden="1" w:uiPriority="39" w:unhideWhenUsed="1"/>
-    <w:lsdException w:name="toc 5" w:semiHidden="1" w:uiPriority="39" w:unhideWhenUsed="1"/>
-    <w:lsdException w:name="toc 6" w:semiHidden="1" w:uiPriority="39" w:unhideWhenUsed="1"/>
-    <w:lsdException w:name="toc 7" w:semiHidden="1" w:uiPriority="39" w:unhideWhenUsed="1"/>
-    <w:lsdException w:name="toc 8" w:semiHidden="1" w:uiPriority="39" w:unhideWhenUsed="1"/>
-    <w:lsdException w:name="toc 9" w:semiHidden="1" w:uiPriority="39" w:unhideWhenUsed="1"/>
-    <w:lsdException w:name="Normal Indent" w:semiHidden="1" w:unhideWhenUsed="1"/>
-    <w:lsdException w:name="footnote text" w:semiHidden="1" w:unhideWhenUsed="1"/>
-    <w:lsdException w:name="annotation text" w:semiHidden="1" w:unhideWhenUsed="1"/>
-    <w:lsdException w:name="header" w:semiHidden="1" w:unhideWhenUsed="1"/>
-    <w:lsdException w:name="footer" w:semiHidden="1" w:unhideWhenUsed="1"/>
-    <w:lsdException w:name="index heading" w:semiHidden="1" w:unhideWhenUsed="1"/>
-    <w:lsdException w:name="caption" w:semiHidden="1" w:uiPriority="35" w:unhideWhenUsed="1" w:qFormat="1"/>
-    <w:lsdException w:name="table of figures" w:semiHidden="1" w:unhideWhenUsed="1"/>
-    <w:lsdException w:name="envelope address" w:semiHidden="1" w:unhideWhenUsed="1"/>
-    <w:lsdException w:name="envelope return" w:semiHidden="1" w:unhideWhenUsed="1"/>
-    <w:lsdException w:name="footnote reference" w:semiHidden="1" w:unhideWhenUsed="1"/>
-    <w:lsdException w:name="annotation reference" w:semiHidden="1" w:unhideWhenUsed="1"/>
-    <w:lsdException w:name="line number" w:semiHidden="1" w:unhideWhenUsed="1"/>
-    <w:lsdException w:name="page number" w:semiHidden="1" w:unhideWhenUsed="1"/>
-    <w:lsdException w:name="endnote reference" w:semiHidden="1" w:unhideWhenUsed="1"/>
-    <w:lsdException w:name="endnote text" w:semiHidden="1" w:unhideWhenUsed="1"/>
-    <w:lsdException w:name="table of authorities" w:semiHidden="1" w:unhideWhenUsed="1"/>
-    <w:lsdException w:name="macro" w:semiHidden="1" w:unhideWhenUsed="1"/>
-    <w:lsdException w:name="toa heading" w:semiHidden="1" w:unhideWhenUsed="1"/>
-    <w:lsdException w:name="List" w:semiHidden="1" w:unhideWhenUsed="1"/>
-    <w:lsdException w:name="List Bullet" w:semiHidden="1" w:unhideWhenUsed="1"/>
-    <w:lsdException w:name="List Number" w:semiHidden="1" w:unhideWhenUsed="1"/>
-    <w:lsdException w:name="List 2" w:semiHidden="1" w:unhideWhenUsed="1"/>
-    <w:lsdException w:name="List 3" w:semiHidden="1" w:unhideWhenUsed="1"/>
-    <w:lsdException w:name="List 4" w:semiHidden="1" w:unhideWhenUsed="1"/>
-    <w:lsdException w:name="List 5" w:semiHidden="1" w:unhideWhenUsed="1"/>
-    <w:lsdException w:name="List Bullet 2" w:semiHidden="1" w:unhideWhenUsed="1"/>
-    <w:lsdException w:name="List Bullet 3" w:semiHidden="1" w:unhideWhenUsed="1"/>
-    <w:lsdException w:name="List Bullet 4" w:semiHidden="1" w:unhideWhenUsed="1"/>
-    <w:lsdException w:name="List Bullet 5" w:semiHidden="1" w:unhideWhenUsed="1"/>
-    <w:lsdException w:name="List Number 2" w:semiHidden="1" w:unhideWhenUsed="1"/>
-    <w:lsdException w:name="List Number 3" w:semiHidden="1" w:unhideWhenUsed="1"/>
-    <w:lsdException w:name="List Number 4" w:semiHidden="1" w:unhideWhenUsed="1"/>
-    <w:lsdException w:name="List Number 5" w:semiHidden="1" w:unhideWhenUsed="1"/>
-    <w:lsdException w:name="Title" w:uiPriority="10" w:qFormat="1"/>
-    <w:lsdException w:name="Closing" w:semiHidden="1" w:unhideWhenUsed="1"/>
-    <w:lsdException w:name="Signature" w:semiHidden="1" w:unhideWhenUsed="1"/>
-    <w:lsdException w:name="Default Paragraph Font" w:semiHidden="1" w:uiPriority="1" w:unhideWhenUsed="1"/>
-    <w:lsdException w:name="Body Text" w:semiHidden="1" w:unhideWhenUsed="1"/>
-    <w:lsdException w:name="Body Text Indent" w:semiHidden="1" w:unhideWhenUsed="1"/>
-    <w:lsdException w:name="List Continue" w:semiHidden="1" w:unhideWhenUsed="1"/>
-    <w:lsdException w:name="List Continue 2" w:semiHidden="1" w:unhideWhenUsed="1"/>
-    <w:lsdException w:name="List Continue 3" w:semiHidden="1" w:unhideWhenUsed="1"/>
-    <w:lsdException w:name="List Continue 4" w:semiHidden="1" w:unhideWhenUsed="1"/>
-    <w:lsdException w:name="List Continue 5" w:semiHidden="1" w:unhideWhenUsed="1"/>
-    <w:lsdException w:name="Message Header" w:semiHidden="1" w:unhideWhenUsed="1"/>
-    <w:lsdException w:name="Subtitle" w:uiPriority="11" w:qFormat="1"/>
-    <w:lsdException w:name="Salutation" w:semiHidden="1" w:unhideWhenUsed="1"/>
-    <w:lsdException w:name="Date" w:semiHidden="1" w:unhideWhenUsed="1"/>
-    <w:lsdException w:name="Body Text First Indent" w:semiHidden="1" w:unhideWhenUsed="1"/>
-    <w:lsdException w:name="Body Text First Indent 2" w:semiHidden="1" w:unhideWhenUsed="1"/>
-    <w:lsdException w:name="Note Heading" w:semiHidden="1" w:unhideWhenUsed="1"/>
-    <w:lsdException w:name="Body Text 2" w:semiHidden="1" w:unhideWhenUsed="1"/>
-    <w:lsdException w:name="Body Text 3" w:semiHidden="1" w:unhideWhenUsed="1"/>
-    <w:lsdException w:name="Body Text Indent 2" w:semiHidden="1" w:unhideWhenUsed="1"/>
-    <w:lsdException w:name="Body Text Indent 3" w:semiHidden="1" w:unhideWhenUsed="1"/>
-    <w:lsdException w:name="Block Text" w:semiHidden="1" w:unhideWhenUsed="1"/>
-    <w:lsdException w:name="Hyperlink" w:semiHidden="1" w:unhideWhenUsed="1"/>
-    <w:lsdException w:name="FollowedHyperlink" w:semiHidden="1" w:unhideWhenUsed="1"/>
-    <w:lsdException w:name="Strong" w:uiPriority="22" w:qFormat="1"/>
-    <w:lsdException w:name="Emphasis" w:uiPriority="20" w:qFormat="1"/>
-    <w:lsdException w:name="Document Map" w:semiHidden="1" w:unhideWhenUsed="1"/>
-    <w:lsdException w:name="Plain Text" w:semiHidden="1" w:unhideWhenUsed="1"/>
-    <w:lsdException w:name="E-mail Signature" w:semiHidden="1" w:unhideWhenUsed="1"/>
-    <w:lsdException w:name="HTML Top of Form" w:semiHidden="1" w:unhideWhenUsed="1"/>
-    <w:lsdException w:name="HTML Bottom of Form" w:semiHidden="1" w:unhideWhenUsed="1"/>
-    <w:lsdException w:name="Normal (Web)" w:semiHidden="1" w:unhideWhenUsed="1"/>
-    <w:lsdException w:name="HTML Acronym" w:semiHidden="1" w:unhideWhenUsed="1"/>
-    <w:lsdException w:name="HTML Address" w:semiHidden="1" w:unhideWhenUsed="1"/>
-    <w:lsdException w:name="HTML Cite" w:semiHidden="1" w:unhideWhenUsed="1"/>
-    <w:lsdException w:name="HTML Code" w:semiHidden="1" w:unhideWhenUsed="1"/>
-    <w:lsdException w:name="HTML Definition" w:semiHidden="1" w:unhideWhenUsed="1"/>
-    <w:lsdException w:name="HTML Keyboard" w:semiHidden="1" w:unhideWhenUsed="1"/>
-    <w:lsdException w:name="HTML Preformatted" w:semiHidden="1" w:unhideWhenUsed="1"/>
-    <w:lsdException w:name="HTML Sample" w:semiHidden="1" w:unhideWhenUsed="1"/>
-    <w:lsdException w:name="HTML Typewriter" w:semiHidden="1" w:unhideWhenUsed="1"/>
-    <w:lsdException w:name="HTML Variable" w:semiHidden="1" w:unhideWhenUsed="1"/>
-    <w:lsdException w:name="Normal Table" w:semiHidden="1" w:unhideWhenUsed="1"/>
-    <w:lsdException w:name="annotation subject" w:semiHidden="1" w:unhideWhenUsed="1"/>
-    <w:lsdException w:name="No List" w:semiHidden="1" w:unhideWhenUsed="1"/>
-    <w:lsdException w:name="Outline List 1" w:semiHidden="1" w:unhideWhenUsed="1"/>
-    <w:lsdException w:name="Outline List 2" w:semiHidden="1" w:unhideWhenUsed="1"/>
-    <w:lsdException w:name="Outline List 3" w:semiHidden="1" w:unhideWhenUsed="1"/>
-    <w:lsdException w:name="Table Simple 1" w:semiHidden="1" w:unhideWhenUsed="1"/>
-    <w:lsdException w:name="Table Simple 2" w:semiHidden="1" w:unhideWhenUsed="1"/>
-    <w:lsdException w:name="Table Simple 3" w:semiHidden="1" w:unhideWhenUsed="1"/>
-    <w:lsdException w:name="Table Classic 1" w:semiHidden="1" w:unhideWhenUsed="1"/>
-    <w:lsdException w:name="Table Classic 2" w:semiHidden="1" w:unhideWhenUsed="1"/>
-    <w:lsdException w:name="Table Classic 3" w:semiHidden="1" w:unhideWhenUsed="1"/>
-    <w:lsdException w:name="Table Classic 4" w:semiHidden="1" w:unhideWhenUsed="1"/>
-    <w:lsdException w:name="Table Colorful 1" w:semiHidden="1" w:unhideWhenUsed="1"/>
-    <w:lsdException w:name="Table Colorful 2" w:semiHidden="1" w:unhideWhenUsed="1"/>
-    <w:lsdException w:name="Table Colorful 3" w:semiHidden="1" w:unhideWhenUsed="1"/>
-    <w:lsdException w:name="Table Columns 1" w:semiHidden="1" w:unhideWhenUsed="1"/>
-    <w:lsdException w:name="Table Columns 2" w:semiHidden="1" w:unhideWhenUsed="1"/>
-    <w:lsdException w:name="Table Columns 3" w:semiHidden="1" w:unhideWhenUsed="1"/>
-    <w:lsdException w:name="Table Columns 4" w:semiHidden="1" w:unhideWhenUsed="1"/>
-    <w:lsdException w:name="Table Columns 5" w:semiHidden="1" w:unhideWhenUsed="1"/>
-    <w:lsdException w:name="Table Grid 1" w:semiHidden="1" w:unhideWhenUsed="1"/>
-    <w:lsdException w:name="Table Grid 2" w:semiHidden="1" w:unhideWhenUsed="1"/>
-    <w:lsdException w:name="Table Grid 3" w:semiHidden="1" w:unhideWhenUsed="1"/>
-    <w:lsdException w:name="Table Grid 4" w:semiHidden="1" w:unhideWhenUsed="1"/>
-    <w:lsdException w:name="Table Grid 5" w:semiHidden="1" w:unhideWhenUsed="1"/>
-    <w:lsdException w:name="Table Grid 6" w:semiHidden="1" w:unhideWhenUsed="1"/>
-    <w:lsdException w:name="Table Grid 7" w:semiHidden="1" w:unhideWhenUsed="1"/>
-    <w:lsdException w:name="Table Grid 8" w:semiHidden="1" w:unhideWhenUsed="1"/>
-    <w:lsdException w:name="Table List 1" w:semiHidden="1" w:unhideWhenUsed="1"/>
-    <w:lsdException w:name="Table List 2" w:semiHidden="1" w:unhideWhenUsed="1"/>
-    <w:lsdException w:name="Table List 3" w:semiHidden="1" w:unhideWhenUsed="1"/>
-    <w:lsdException w:name="Table List 4" w:semiHidden="1" w:unhideWhenUsed="1"/>
-    <w:lsdException w:name="Table List 5" w:semiHidden="1" w:unhideWhenUsed="1"/>
-    <w:lsdException w:name="Table List 6" w:semiHidden="1" w:unhideWhenUsed="1"/>
-    <w:lsdException w:name="Table List 7" w:semiHidden="1" w:unhideWhenUsed="1"/>
-    <w:lsdException w:name="Table List 8" w:semiHidden="1" w:unhideWhenUsed="1"/>
-    <w:lsdException w:name="Table 3D effects 1" w:semiHidden="1" w:unhideWhenUsed="1"/>
-    <w:lsdException w:name="Table 3D effects 2" w:semiHidden="1" w:unhideWhenUsed="1"/>
-    <w:lsdException w:name="Table 3D effects 3" w:semiHidden="1" w:unhideWhenUsed="1"/>
-    <w:lsdException w:name="Table Contemporary" w:semiHidden="1" w:unhideWhenUsed="1"/>
-    <w:lsdException w:name="Table Elegant" w:semiHidden="1" w:unhideWhenUsed="1"/>
-    <w:lsdException w:name="Table Professional" w:semiHidden="1" w:unhideWhenUsed="1"/>
-    <w:lsdException w:name="Table Subtle 1" w:semiHidden="1" w:unhideWhenUsed="1"/>
-    <w:lsdException w:name="Table Subtle 2" w:semiHidden="1" w:unhideWhenUsed="1"/>
-    <w:lsdException w:name="Table Web 1" w:semiHidden="1" w:unhideWhenUsed="1"/>
-    <w:lsdException w:name="Table Web 2" w:semiHidden="1" w:unhideWhenUsed="1"/>
-    <w:lsdException w:name="Table Web 3" w:semiHidden="1" w:unhideWhenUsed="1"/>
-    <w:lsdException w:name="Balloon Text" w:semiHidden="1" w:unhideWhenUsed="1"/>
-    <w:lsdException w:name="Table Grid" w:uiPriority="39"/>
-    <w:lsdException w:name="Table Theme" w:semiHidden="1" w:unhideWhenUsed="1"/>
-    <w:lsdException w:name="Placeholder Text" w:semiHidden="1"/>
-    <w:lsdException w:name="No Spacing" w:uiPriority="1" w:qFormat="1"/>
-    <w:lsdException w:name="Light Shading" w:uiPriority="60"/>
-    <w:lsdException w:name="Light List" w:uiPriority="61"/>
-    <w:lsdException w:name="Light Grid" w:uiPriority="62"/>
-    <w:lsdException w:name="Medium Shading 1" w:uiPriority="63"/>
-    <w:lsdException w:name="Medium Shading 2" w:uiPriority="64"/>
-    <w:lsdException w:name="Medium List 1" w:uiPriority="65"/>
-    <w:lsdException w:name="Medium List 2" w:uiPriority="66"/>
-    <w:lsdException w:name="Medium Grid 1" w:uiPriority="67"/>
-    <w:lsdException w:name="Medium Grid 2" w:uiPriority="68"/>
-    <w:lsdException w:name="Medium Grid 3" w:uiPriority="69"/>
-    <w:lsdException w:name="Dark List" w:uiPriority="70"/>
-    <w:lsdException w:name="Colorful Shading" w:uiPriority="71"/>
-    <w:lsdException w:name="Colorful List" w:uiPriority="72"/>
-    <w:lsdException w:name="Colorful Grid" w:uiPriority="73"/>
-    <w:lsdException w:name="Light Shading Accent 1" w:uiPriority="60"/>
-    <w:lsdException w:name="Light List Accent 1" w:uiPriority="61"/>
-    <w:lsdException w:name="Light Grid Accent 1" w:uiPriority="62"/>
-    <w:lsdException w:name="Medium Shading 1 Accent 1" w:uiPriority="63"/>
-    <w:lsdException w:name="Medium Shading 2 Accent 1" w:uiPriority="64"/>
-    <w:lsdException w:name="Medium List 1 Accent 1" w:uiPriority="65"/>
-    <w:lsdException w:name="Revision" w:semiHidden="1"/>
-    <w:lsdException w:name="List Paragraph" w:uiPriority="34" w:qFormat="1"/>
-    <w:lsdException w:name="Quote" w:uiPriority="29" w:qFormat="1"/>
-    <w:lsdException w:name="Intense Quote" w:uiPriority="30" w:qFormat="1"/>
-    <w:lsdException w:name="Medium List 2 Accent 1" w:uiPriority="66"/>
-    <w:lsdException w:name="Medium Grid 1 Accent 1" w:uiPriority="67"/>
-    <w:lsdException w:name="Medium Grid 2 Accent 1" w:uiPriority="68"/>
-    <w:lsdException w:name="Medium Grid 3 Accent 1" w:uiPriority="69"/>
-    <w:lsdException w:name="Dark List Accent 1" w:uiPriority="70"/>
-    <w:lsdException w:name="Colorful Shading Accent 1" w:uiPriority="71"/>
-    <w:lsdException w:name="Colorful List Accent 1" w:uiPriority="72"/>
-    <w:lsdException w:name="Colorful Grid Accent 1" w:uiPriority="73"/>
-    <w:lsdException w:name="Light Shading Accent 2" w:uiPriority="60"/>
-    <w:lsdException w:name="Light List Accent 2" w:uiPriority="61"/>
-    <w:lsdException w:name="Light Grid Accent 2" w:uiPriority="62"/>
-    <w:lsdException w:name="Medium Shading 1 Accent 2" w:uiPriority="63"/>
-    <w:lsdException w:name="Medium Shading 2 Accent 2" w:uiPriority="64"/>
-    <w:lsdException w:name="Medium List 1 Accent 2" w:uiPriority="65"/>
-    <w:lsdException w:name="Medium List 2 Accent 2" w:uiPriority="66"/>
-    <w:lsdException w:name="Medium Grid 1 Accent 2" w:uiPriority="67"/>
-    <w:lsdException w:name="Medium Grid 2 Accent 2" w:uiPriority="68"/>
-    <w:lsdException w:name="Medium Grid 3 Accent 2" w:uiPriority="69"/>
-    <w:lsdException w:name="Dark List Accent 2" w:uiPriority="70"/>
-    <w:lsdException w:name="Colorful Shading Accent 2" w:uiPriority="71"/>
-    <w:lsdException w:name="Colorful List Accent 2" w:uiPriority="72"/>
-    <w:lsdException w:name="Colorful Grid Accent 2" w:uiPriority="73"/>
-    <w:lsdException w:name="Light Shading Accent 3" w:uiPriority="60"/>
-    <w:lsdException w:name="Light List Accent 3" w:uiPriority="61"/>
-    <w:lsdException w:name="Light Grid Accent 3" w:uiPriority="62"/>
-    <w:lsdException w:name="Medium Shading 1 Accent 3" w:uiPriority="63"/>
-    <w:lsdException w:name="Medium Shading 2 Accent 3" w:uiPriority="64"/>
-    <w:lsdException w:name="Medium List 1 Accent 3" w:uiPriority="65"/>
-    <w:lsdException w:name="Medium List 2 Accent 3" w:uiPriority="66"/>
-    <w:lsdException w:name="Medium Grid 1 Accent 3" w:uiPriority="67"/>
-    <w:lsdException w:name="Medium Grid 2 Accent 3" w:uiPriority="68"/>
-    <w:lsdException w:name="Medium Grid 3 Accent 3" w:uiPriority="69"/>
-    <w:lsdException w:name="Dark List Accent 3" w:uiPriority="70"/>
-    <w:lsdException w:name="Colorful Shading Accent 3" w:uiPriority="71"/>
-    <w:lsdException w:name="Colorful List Accent 3" w:uiPriority="72"/>
-    <w:lsdException w:name="Colorful Grid Accent 3" w:uiPriority="73"/>
-    <w:lsdException w:name="Light Shading Accent 4" w:uiPriority="60"/>
-    <w:lsdException w:name="Light List Accent 4" w:uiPriority="61"/>
-    <w:lsdException w:name="Light Grid Accent 4" w:uiPriority="62"/>
-    <w:lsdException w:name="Medium Shading 1 Accent 4" w:uiPriority="63"/>
-    <w:lsdException w:name="Medium Shading 2 Accent 4" w:uiPriority="64"/>
-    <w:lsdException w:name="Medium List 1 Accent 4" w:uiPriority="65"/>
-    <w:lsdException w:name="Medium List 2 Accent 4" w:uiPriority="66"/>
-    <w:lsdException w:name="Medium Grid 1 Accent 4" w:uiPriority="67"/>
-    <w:lsdException w:name="Medium Grid 2 Accent 4" w:uiPriority="68"/>
-    <w:lsdException w:name="Medium Grid 3 Accent 4" w:uiPriority="69"/>
-    <w:lsdException w:name="Dark List Accent 4" w:uiPriority="70"/>
-    <w:lsdException w:name="Colorful Shading Accent 4" w:uiPriority="71"/>
-    <w:lsdException w:name="Colorful List Accent 4" w:uiPriority="72"/>
-    <w:lsdException w:name="Colorful Grid Accent 4" w:uiPriority="73"/>
-    <w:lsdException w:name="Light Shading Accent 5" w:uiPriority="60"/>
-    <w:lsdException w:name="Light List Accent 5" w:uiPriority="61"/>
-    <w:lsdException w:name="Light Grid Accent 5" w:uiPriority="62"/>
-    <w:lsdException w:name="Medium Shading 1 Accent 5" w:uiPriority="63"/>
-    <w:lsdException w:name="Medium Shading 2 Accent 5" w:uiPriority="64"/>
-    <w:lsdException w:name="Medium List 1 Accent 5" w:uiPriority="65"/>
-    <w:lsdException w:name="Medium List 2 Accent 5" w:uiPriority="66"/>
-    <w:lsdException w:name="Medium Grid 1 Accent 5" w:uiPriority="67"/>
-    <w:lsdException w:name="Medium Grid 2 Accent 5" w:uiPriority="68"/>
-    <w:lsdException w:name="Medium Grid 3 Accent 5" w:uiPriority="69"/>
-    <w:lsdException w:name="Dark List Accent 5" w:uiPriority="70"/>
-    <w:lsdException w:name="Colorful Shading Accent 5" w:uiPriority="71"/>
-    <w:lsdException w:name="Colorful List Accent 5" w:uiPriority="72"/>
-    <w:lsdException w:name="Colorful Grid Accent 5" w:uiPriority="73"/>
-    <w:lsdException w:name="Light Shading Accent 6" w:uiPriority="60"/>
-    <w:lsdException w:name="Light List Accent 6" w:uiPriority="61"/>
-    <w:lsdException w:name="Light Grid Accent 6" w:uiPriority="62"/>
-    <w:lsdException w:name="Medium Shading 1 Accent 6" w:uiPriority="63"/>
-    <w:lsdException w:name="Medium Shading 2 Accent 6" w:uiPriority="64"/>
-    <w:lsdException w:name="Medium List 1 Accent 6" w:uiPriority="65"/>
-    <w:lsdException w:name="Medium List 2 Accent 6" w:uiPriority="66"/>
-    <w:lsdException w:name="Medium Grid 1 Accent 6" w:uiPriority="67"/>
-    <w:lsdException w:name="Medium Grid 2 Accent 6" w:uiPriority="68"/>
-    <w:lsdException w:name="Medium Grid 3 Accent 6" w:uiPriority="69"/>
-    <w:lsdException w:name="Dark List Accent 6" w:uiPriority="70"/>
-    <w:lsdException w:name="Colorful Shading Accent 6" w:uiPriority="71"/>
-    <w:lsdException w:name="Colorful List Accent 6" w:uiPriority="72"/>
-    <w:lsdException w:name="Colorful Grid Accent 6" w:uiPriority="73"/>
-    <w:lsdException w:name="Subtle Emphasis" w:uiPriority="19" w:qFormat="1"/>
-    <w:lsdException w:name="Intense Emphasis" w:uiPriority="21" w:qFormat="1"/>
-    <w:lsdException w:name="Subtle Reference" w:uiPriority="31" w:qFormat="1"/>
-    <w:lsdException w:name="Intense Reference" w:uiPriority="32" w:qFormat="1"/>
-    <w:lsdException w:name="Book Title" w:uiPriority="33" w:qFormat="1"/>
-    <w:lsdException w:name="Bibliography" w:semiHidden="1" w:uiPriority="37" w:unhideWhenUsed="1"/>
-    <w:lsdException w:name="TOC Heading" w:semiHidden="1" w:uiPriority="39" w:unhideWhenUsed="1" w:qFormat="1"/>
-    <w:lsdException w:name="Plain Table 1" w:uiPriority="41"/>
-    <w:lsdException w:name="Plain Table 2" w:uiPriority="42"/>
-    <w:lsdException w:name="Plain Table 3" w:uiPriority="43"/>
-    <w:lsdException w:name="Plain Table 4" w:uiPriority="44"/>
-    <w:lsdException w:name="Plain Table 5" w:uiPriority="45"/>
-    <w:lsdException w:name="Grid Table Light" w:uiPriority="40"/>
-    <w:lsdException w:name="Grid Table 1 Light" w:uiPriority="46"/>
-    <w:lsdException w:name="Grid Table 2" w:uiPriority="47"/>
-    <w:lsdException w:name="Grid Table 3" w:uiPriority="48"/>
-    <w:lsdException w:name="Grid Table 4" w:uiPriority="49"/>
-    <w:lsdException w:name="Grid Table 5 Dark" w:uiPriority="50"/>
-    <w:lsdException w:name="Grid Table 6 Colorful" w:uiPriority="51"/>
-    <w:lsdException w:name="Grid Table 7 Colorful" w:uiPriority="52"/>
-    <w:lsdException w:name="Grid Table 1 Light Accent 1" w:uiPriority="46"/>
-    <w:lsdException w:name="Grid Table 2 Accent 1" w:uiPriority="47"/>
-    <w:lsdException w:name="Grid Table 3 Accent 1" w:uiPriority="48"/>
-    <w:lsdException w:name="Grid Table 4 Accent 1" w:uiPriority="49"/>
-    <w:lsdException w:name="Grid Table 5 Dark Accent 1" w:uiPriority="50"/>
-    <w:lsdException w:name="Grid Table 6 Colorful Accent 1" w:uiPriority="51"/>
-    <w:lsdException w:name="Grid Table 7 Colorful Accent 1" w:uiPriority="52"/>
-    <w:lsdException w:name="Grid Table 1 Light Accent 2" w:uiPriority="46"/>
-    <w:lsdException w:name="Grid Table 2 Accent 2" w:uiPriority="47"/>
-    <w:lsdException w:name="Grid Table 3 Accent 2" w:uiPriority="48"/>
-    <w:lsdException w:name="Grid Table 4 Accent 2" w:uiPriority="49"/>
-    <w:lsdException w:name="Grid Table 5 Dark Accent 2" w:uiPriority="50"/>
-    <w:lsdException w:name="Grid Table 6 Colorful Accent 2" w:uiPriority="51"/>
-    <w:lsdException w:name="Grid Table 7 Colorful Accent 2" w:uiPriority="52"/>
-    <w:lsdException w:name="Grid Table 1 Light Accent 3" w:uiPriority="46"/>
-    <w:lsdException w:name="Grid Table 2 Accent 3" w:uiPriority="47"/>
-    <w:lsdException w:name="Grid Table 3 Accent 3" w:uiPriority="48"/>
-    <w:lsdException w:name="Grid Table 4 Accent 3" w:uiPriority="49"/>
-    <w:lsdException w:name="Grid Table 5 Dark Accent 3" w:uiPriority="50"/>
-    <w:lsdException w:name="Grid Table 6 Colorful Accent 3" w:uiPriority="51"/>
-    <w:lsdException w:name="Grid Table 7 Colorful Accent 3" w:uiPriority="52"/>
-    <w:lsdException w:name="Grid Table 1 Light Accent 4" w:uiPriority="46"/>
-    <w:lsdException w:name="Grid Table 2 Accent 4" w:uiPriority="47"/>
-    <w:lsdException w:name="Grid Table 3 Accent 4" w:uiPriority="48"/>
-    <w:lsdException w:name="Grid Table 4 Accent 4" w:uiPriority="49"/>
-    <w:lsdException w:name="Grid Table 5 Dark Accent 4" w:uiPriority="50"/>
-    <w:lsdException w:name="Grid Table 6 Colorful Accent 4" w:uiPriority="51"/>
-    <w:lsdException w:name="Grid Table 7 Colorful Accent 4" w:uiPriority="52"/>
-    <w:lsdException w:name="Grid Table 1 Light Accent 5" w:uiPriority="46"/>
-    <w:lsdException w:name="Grid Table 2 Accent 5" w:uiPriority="47"/>
-    <w:lsdException w:name="Grid Table 3 Accent 5" w:uiPriority="48"/>
-    <w:lsdException w:name="Grid Table 4 Accent 5" w:uiPriority="49"/>
-    <w:lsdException w:name="Grid Table 5 Dark Accent 5" w:uiPriority="50"/>
-    <w:lsdException w:name="Grid Table 6 Colorful Accent 5" w:uiPriority="51"/>
-    <w:lsdException w:name="Grid Table 7 Colorful Accent 5" w:uiPriority="52"/>
-    <w:lsdException w:name="Grid Table 1 Light Accent 6" w:uiPriority="46"/>
-    <w:lsdException w:name="Grid Table 2 Accent 6" w:uiPriority="47"/>
-    <w:lsdException w:name="Grid Table 3 Accent 6" w:uiPriority="48"/>
-    <w:lsdException w:name="Grid Table 4 Accent 6" w:uiPriority="49"/>
-    <w:lsdException w:name="Grid Table 5 Dark Accent 6" w:uiPriority="50"/>
-    <w:lsdException w:name="Grid Table 6 Colorful Accent 6" w:uiPriority="51"/>
-    <w:lsdException w:name="Grid Table 7 Colorful Accent 6" w:uiPriority="52"/>
-    <w:lsdException w:name="List Table 1 Light" w:uiPriority="46"/>
-    <w:lsdException w:name="List Table 2" w:uiPriority="47"/>
-    <w:lsdException w:name="List Table 3" w:uiPriority="48"/>
-    <w:lsdException w:name="List Table 4" w:uiPriority="49"/>
-    <w:lsdException w:name="List Table 5 Dark" w:uiPriority="50"/>
-    <w:lsdException w:name="List Table 6 Colorful" w:uiPriority="51"/>
-    <w:lsdException w:name="List Table 7 Colorful" w:uiPriority="52"/>
-    <w:lsdException w:name="List Table 1 Light Accent 1" w:uiPriority="46"/>
-    <w:lsdException w:name="List Table 2 Accent 1" w:uiPriority="47"/>
-    <w:lsdException w:name="List Table 3 Accent 1" w:uiPriority="48"/>
-    <w:lsdException w:name="List Table 4 Accent 1" w:uiPriority="49"/>
-    <w:lsdException w:name="List Table 5 Dark Accent 1" w:uiPriority="50"/>
-    <w:lsdException w:name="List Table 6 Colorful Accent 1" w:uiPriority="51"/>
-    <w:lsdException w:name="List Table 7 Colorful Accent 1" w:uiPriority="52"/>
-    <w:lsdException w:name="List Table 1 Light Accent 2" w:uiPriority="46"/>
-    <w:lsdException w:name="List Table 2 Accent 2" w:uiPriority="47"/>
-    <w:lsdException w:name="List Table 3 Accent 2" w:uiPriority="48"/>
-    <w:lsdException w:name="List Table 4 Accent 2" w:uiPriority="49"/>
-    <w:lsdException w:name="List Table 5 Dark Accent 2" w:uiPriority="50"/>
-    <w:lsdException w:name="List Table 6 Colorful Accent 2" w:uiPriority="51"/>
-    <w:lsdException w:name="List Table 7 Colorful Accent 2" w:uiPriority="52"/>
-    <w:lsdException w:name="List Table 1 Light Accent 3" w:uiPriority="46"/>
-    <w:lsdException w:name="List Table 2 Accent 3" w:uiPriority="47"/>
-    <w:lsdException w:name="List Table 3 Accent 3" w:uiPriority="48"/>
-    <w:lsdException w:name="List Table 4 Accent 3" w:uiPriority="49"/>
-    <w:lsdException w:name="List Table 5 Dark Accent 3" w:uiPriority="50"/>
-    <w:lsdException w:name="List Table 6 Colorful Accent 3" w:uiPriority="51"/>
-    <w:lsdException w:name="List Table 7 Colorful Accent 3" w:uiPriority="52"/>
-    <w:lsdException w:name="List Table 1 Light Accent 4" w:uiPriority="46"/>
-    <w:lsdException w:name="List Table 2 Accent 4" w:uiPriority="47"/>
-    <w:lsdException w:name="List Table 3 Accent 4" w:uiPriority="48"/>
-    <w:lsdException w:name="List Table 4 Accent 4" w:uiPriority="49"/>
-    <w:lsdException w:name="List Table 5 Dark Accent 4" w:uiPriority="50"/>
-    <w:lsdException w:name="List Table 6 Colorful Accent 4" w:uiPriority="51"/>
-    <w:lsdException w:name="List Table 7 Colorful Accent 4" w:uiPriority="52"/>
-    <w:lsdException w:name="List Table 1 Light Accent 5" w:uiPriority="46"/>
-    <w:lsdException w:name="List Table 2 Accent 5" w:uiPriority="47"/>
-    <w:lsdException w:name="List Table 3 Accent 5" w:uiPriority="48"/>
-    <w:lsdException w:name="List Table 4 Accent 5" w:uiPriority="49"/>
-    <w:lsdException w:name="List Table 5 Dark Accent 5" w:uiPriority="50"/>
-    <w:lsdException w:name="List Table 6 Colorful Accent 5" w:uiPriority="51"/>
-    <w:lsdException w:name="List Table 7 Colorful Accent 5" w:uiPriority="52"/>
-    <w:lsdException w:name="List Table 1 Light Accent 6" w:uiPriority="46"/>
-    <w:lsdException w:name="List Table 2 Accent 6" w:uiPriority="47"/>
-    <w:lsdException w:name="List Table 3 Accent 6" w:uiPriority="48"/>
-    <w:lsdException w:name="List Table 4 Accent 6" w:uiPriority="49"/>
-    <w:lsdException w:name="List Table 5 Dark Accent 6" w:uiPriority="50"/>
-    <w:lsdException w:name="List Table 6 Colorful Accent 6" w:uiPriority="51"/>
-    <w:lsdException w:name="List Table 7 Colorful Accent 6" w:uiPriority="52"/>
-    <w:lsdException w:name="Mention" w:semiHidden="1" w:unhideWhenUsed="1"/>
-    <w:lsdException w:name="Smart Hyperlink" w:semiHidden="1" w:unhideWhenUsed="1"/>
-    <w:lsdException w:name="Hashtag" w:semiHidden="1" w:unhideWhenUsed="1"/>
-    <w:lsdException w:name="Unresolved Mention" w:semiHidden="1" w:unhideWhenUsed="1"/>
-    <w:lsdException w:name="Smart Link" w:semiHidden="1" w:unhideWhenUsed="1"/>
+  <w:latentStyles w:count="260" w:defQFormat="0" w:defUnhideWhenUsed="1" w:defSemiHidden="1" w:defUIPriority="99" w:defLockedState="0">
+    <w:lsdException w:qFormat="1" w:unhideWhenUsed="0" w:uiPriority="0" w:semiHidden="0" w:name="Normal"/>
+    <w:lsdException w:qFormat="1" w:unhideWhenUsed="0" w:uiPriority="9" w:semiHidden="0" w:name="heading 1"/>
+    <w:lsdException w:qFormat="1" w:uiPriority="9" w:semiHidden="0" w:name="heading 2"/>
+    <w:lsdException w:qFormat="1" w:uiPriority="9" w:semiHidden="0" w:name="heading 3"/>
+    <w:lsdException w:qFormat="1" w:uiPriority="9" w:name="heading 4"/>
+    <w:lsdException w:qFormat="1" w:uiPriority="9" w:name="heading 5"/>
+    <w:lsdException w:qFormat="1" w:uiPriority="9" w:name="heading 6"/>
+    <w:lsdException w:qFormat="1" w:uiPriority="9" w:name="heading 7"/>
+    <w:lsdException w:qFormat="1" w:uiPriority="9" w:name="heading 8"/>
+    <w:lsdException w:qFormat="1" w:uiPriority="9" w:name="heading 9"/>
+    <w:lsdException w:uiPriority="99" w:name="index 1"/>
+    <w:lsdException w:uiPriority="99" w:name="index 2"/>
+    <w:lsdException w:uiPriority="99" w:name="index 3"/>
+    <w:lsdException w:uiPriority="99" w:name="index 4"/>
+    <w:lsdException w:uiPriority="99" w:name="index 5"/>
+    <w:lsdException w:uiPriority="99" w:name="index 6"/>
+    <w:lsdException w:uiPriority="99" w:name="index 7"/>
+    <w:lsdException w:uiPriority="99" w:name="index 8"/>
+    <w:lsdException w:uiPriority="99" w:name="index 9"/>
+    <w:lsdException w:uiPriority="39" w:semiHidden="0" w:name="toc 1"/>
+    <w:lsdException w:qFormat="1" w:uiPriority="39" w:semiHidden="0" w:name="toc 2"/>
+    <w:lsdException w:qFormat="1" w:uiPriority="39" w:semiHidden="0" w:name="toc 3"/>
+    <w:lsdException w:uiPriority="39" w:name="toc 4"/>
+    <w:lsdException w:uiPriority="39" w:name="toc 5"/>
+    <w:lsdException w:uiPriority="39" w:name="toc 6"/>
+    <w:lsdException w:uiPriority="39" w:name="toc 7"/>
+    <w:lsdException w:uiPriority="39" w:name="toc 8"/>
+    <w:lsdException w:uiPriority="39" w:name="toc 9"/>
+    <w:lsdException w:uiPriority="99" w:name="Normal Indent"/>
+    <w:lsdException w:qFormat="1" w:unhideWhenUsed="0" w:uiPriority="0" w:semiHidden="0" w:name="footnote text"/>
+    <w:lsdException w:uiPriority="99" w:name="annotation text"/>
+    <w:lsdException w:uiPriority="99" w:name="header"/>
+    <w:lsdException w:uiPriority="99" w:name="footer"/>
+    <w:lsdException w:uiPriority="99" w:name="index heading"/>
+    <w:lsdException w:qFormat="1" w:uiPriority="35" w:name="caption"/>
+    <w:lsdException w:uiPriority="99" w:name="table of figures"/>
+    <w:lsdException w:uiPriority="99" w:name="envelope address"/>
+    <w:lsdException w:uiPriority="99" w:name="envelope return"/>
+    <w:lsdException w:uiPriority="99" w:name="footnote reference"/>
+    <w:lsdException w:qFormat="1" w:uiPriority="99" w:name="annotation reference"/>
+    <w:lsdException w:uiPriority="99" w:name="line number"/>
+    <w:lsdException w:uiPriority="99" w:name="page number"/>
+    <w:lsdException w:uiPriority="99" w:name="endnote reference"/>
+    <w:lsdException w:uiPriority="99" w:name="endnote text"/>
+    <w:lsdException w:uiPriority="99" w:name="table of authorities"/>
+    <w:lsdException w:uiPriority="99" w:name="macro"/>
+    <w:lsdException w:uiPriority="99" w:name="toa heading"/>
+    <w:lsdException w:uiPriority="99" w:name="List"/>
+    <w:lsdException w:uiPriority="99" w:name="List Bullet"/>
+    <w:lsdException w:uiPriority="99" w:name="List Number"/>
+    <w:lsdException w:uiPriority="99" w:name="List 2"/>
+    <w:lsdException w:uiPriority="99" w:name="List 3"/>
+    <w:lsdException w:uiPriority="99" w:name="List 4"/>
+    <w:lsdException w:uiPriority="99" w:name="List 5"/>
+    <w:lsdException w:uiPriority="99" w:name="List Bullet 2"/>
+    <w:lsdException w:uiPriority="99" w:name="List Bullet 3"/>
+    <w:lsdException w:uiPriority="99" w:name="List Bullet 4"/>
+    <w:lsdException w:uiPriority="99" w:name="List Bullet 5"/>
+    <w:lsdException w:uiPriority="99" w:name="List Number 2"/>
+    <w:lsdException w:uiPriority="99" w:name="List Number 3"/>
+    <w:lsdException w:uiPriority="99" w:name="List Number 4"/>
+    <w:lsdException w:uiPriority="99" w:name="List Number 5"/>
+    <w:lsdException w:qFormat="1" w:unhideWhenUsed="0" w:uiPriority="10" w:semiHidden="0" w:name="Title"/>
+    <w:lsdException w:uiPriority="99" w:name="Closing"/>
+    <w:lsdException w:uiPriority="99" w:name="Signature"/>
+    <w:lsdException w:qFormat="1" w:uiPriority="1" w:name="Default Paragraph Font"/>
+    <w:lsdException w:uiPriority="99" w:name="Body Text"/>
+    <w:lsdException w:uiPriority="99" w:name="Body Text Indent"/>
+    <w:lsdException w:uiPriority="99" w:name="List Continue"/>
+    <w:lsdException w:uiPriority="99" w:name="List Continue 2"/>
+    <w:lsdException w:uiPriority="99" w:name="List Continue 3"/>
+    <w:lsdException w:uiPriority="99" w:name="List Continue 4"/>
+    <w:lsdException w:uiPriority="99" w:name="List Continue 5"/>
+    <w:lsdException w:uiPriority="99" w:name="Message Header"/>
+    <w:lsdException w:qFormat="1" w:unhideWhenUsed="0" w:uiPriority="11" w:semiHidden="0" w:name="Subtitle"/>
+    <w:lsdException w:uiPriority="99" w:name="Salutation"/>
+    <w:lsdException w:uiPriority="99" w:name="Date"/>
+    <w:lsdException w:uiPriority="99" w:name="Body Text First Indent"/>
+    <w:lsdException w:uiPriority="99" w:name="Body Text First Indent 2"/>
+    <w:lsdException w:uiPriority="99" w:name="Note Heading"/>
+    <w:lsdException w:uiPriority="99" w:name="Body Text 2"/>
+    <w:lsdException w:uiPriority="99" w:name="Body Text 3"/>
+    <w:lsdException w:uiPriority="99" w:name="Body Text Indent 2"/>
+    <w:lsdException w:uiPriority="99" w:name="Body Text Indent 3"/>
+    <w:lsdException w:uiPriority="99" w:name="Block Text"/>
+    <w:lsdException w:uiPriority="99" w:semiHidden="0" w:name="Hyperlink"/>
+    <w:lsdException w:uiPriority="99" w:name="FollowedHyperlink"/>
+    <w:lsdException w:qFormat="1" w:unhideWhenUsed="0" w:uiPriority="22" w:semiHidden="0" w:name="Strong"/>
+    <w:lsdException w:qFormat="1" w:unhideWhenUsed="0" w:uiPriority="20" w:semiHidden="0" w:name="Emphasis"/>
+    <w:lsdException w:uiPriority="99" w:name="Document Map"/>
+    <w:lsdException w:uiPriority="99" w:name="Plain Text"/>
+    <w:lsdException w:uiPriority="99" w:name="E-mail Signature"/>
+    <w:lsdException w:qFormat="1" w:uiPriority="99" w:name="Normal (Web)"/>
+    <w:lsdException w:uiPriority="99" w:name="HTML Acronym"/>
+    <w:lsdException w:uiPriority="99" w:name="HTML Address"/>
+    <w:lsdException w:uiPriority="99" w:name="HTML Cite"/>
+    <w:lsdException w:uiPriority="99" w:name="HTML Code"/>
+    <w:lsdException w:uiPriority="99" w:name="HTML Definition"/>
+    <w:lsdException w:uiPriority="99" w:name="HTML Keyboard"/>
+    <w:lsdException w:uiPriority="99" w:name="HTML Preformatted"/>
+    <w:lsdException w:uiPriority="99" w:name="HTML Sample"/>
+    <w:lsdException w:uiPriority="99" w:name="HTML Typewriter"/>
+    <w:lsdException w:uiPriority="99" w:name="HTML Variable"/>
+    <w:lsdException w:qFormat="1" w:uiPriority="99" w:name="Normal Table"/>
+    <w:lsdException w:qFormat="1" w:uiPriority="99" w:name="annotation subject"/>
+    <w:lsdException w:uiPriority="99" w:name="Table Simple 1"/>
+    <w:lsdException w:uiPriority="99" w:name="Table Simple 2"/>
+    <w:lsdException w:uiPriority="99" w:name="Table Simple 3"/>
+    <w:lsdException w:uiPriority="99" w:name="Table Classic 1"/>
+    <w:lsdException w:uiPriority="99" w:name="Table Classic 2"/>
+    <w:lsdException w:uiPriority="99" w:name="Table Classic 3"/>
+    <w:lsdException w:uiPriority="99" w:name="Table Classic 4"/>
+    <w:lsdException w:uiPriority="99" w:name="Table Colorful 1"/>
+    <w:lsdException w:uiPriority="99" w:name="Table Colorful 2"/>
+    <w:lsdException w:uiPriority="99" w:name="Table Colorful 3"/>
+    <w:lsdException w:uiPriority="99" w:name="Table Columns 1"/>
+    <w:lsdException w:uiPriority="99" w:name="Table Columns 2"/>
+    <w:lsdException w:uiPriority="99" w:name="Table Columns 3"/>
+    <w:lsdException w:uiPriority="99" w:name="Table Columns 4"/>
+    <w:lsdException w:uiPriority="99" w:name="Table Columns 5"/>
+    <w:lsdException w:uiPriority="99" w:name="Table Grid 1"/>
+    <w:lsdException w:uiPriority="99" w:name="Table Grid 2"/>
+    <w:lsdException w:uiPriority="99" w:name="Table Grid 3"/>
+    <w:lsdException w:uiPriority="99" w:name="Table Grid 4"/>
+    <w:lsdException w:uiPriority="99" w:name="Table Grid 5"/>
+    <w:lsdException w:uiPriority="99" w:name="Table Grid 6"/>
+    <w:lsdException w:uiPriority="99" w:name="Table Grid 7"/>
+    <w:lsdException w:uiPriority="99" w:name="Table Grid 8"/>
+    <w:lsdException w:uiPriority="99" w:name="Table List 1"/>
+    <w:lsdException w:uiPriority="99" w:name="Table List 2"/>
+    <w:lsdException w:uiPriority="99" w:name="Table List 3"/>
+    <w:lsdException w:uiPriority="99" w:name="Table List 4"/>
+    <w:lsdException w:uiPriority="99" w:name="Table List 5"/>
+    <w:lsdException w:uiPriority="99" w:name="Table List 6"/>
+    <w:lsdException w:uiPriority="99" w:name="Table List 7"/>
+    <w:lsdException w:uiPriority="99" w:name="Table List 8"/>
+    <w:lsdException w:uiPriority="99" w:name="Table 3D effects 1"/>
+    <w:lsdException w:uiPriority="99" w:name="Table 3D effects 2"/>
+    <w:lsdException w:uiPriority="99" w:name="Table 3D effects 3"/>
+    <w:lsdException w:uiPriority="99" w:name="Table Contemporary"/>
+    <w:lsdException w:uiPriority="99" w:name="Table Elegant"/>
+    <w:lsdException w:uiPriority="99" w:name="Table Professional"/>
+    <w:lsdException w:uiPriority="99" w:name="Table Subtle 1"/>
+    <w:lsdException w:uiPriority="99" w:name="Table Subtle 2"/>
+    <w:lsdException w:uiPriority="99" w:name="Table Web 1"/>
+    <w:lsdException w:uiPriority="99" w:name="Table Web 2"/>
+    <w:lsdException w:uiPriority="99" w:name="Table Web 3"/>
+    <w:lsdException w:uiPriority="99" w:name="Balloon Text"/>
+    <w:lsdException w:unhideWhenUsed="0" w:uiPriority="39" w:semiHidden="0" w:name="Table Grid"/>
+    <w:lsdException w:uiPriority="99" w:name="Table Theme"/>
+    <w:lsdException w:qFormat="1" w:unhideWhenUsed="0" w:uiPriority="0" w:semiHidden="0" w:name="No Spacing"/>
+    <w:lsdException w:unhideWhenUsed="0" w:uiPriority="60" w:semiHidden="0" w:name="Light Shading"/>
+    <w:lsdException w:unhideWhenUsed="0" w:uiPriority="61" w:semiHidden="0" w:name="Light List"/>
+    <w:lsdException w:unhideWhenUsed="0" w:uiPriority="62" w:semiHidden="0" w:name="Light Grid"/>
+    <w:lsdException w:unhideWhenUsed="0" w:uiPriority="63" w:semiHidden="0" w:name="Medium Shading 1"/>
+    <w:lsdException w:unhideWhenUsed="0" w:uiPriority="64" w:semiHidden="0" w:name="Medium Shading 2"/>
+    <w:lsdException w:unhideWhenUsed="0" w:uiPriority="65" w:semiHidden="0" w:name="Medium List 1"/>
+    <w:lsdException w:unhideWhenUsed="0" w:uiPriority="66" w:semiHidden="0" w:name="Medium List 2"/>
+    <w:lsdException w:unhideWhenUsed="0" w:uiPriority="67" w:semiHidden="0" w:name="Medium Grid 1"/>
+    <w:lsdException w:unhideWhenUsed="0" w:uiPriority="68" w:semiHidden="0" w:name="Medium Grid 2"/>
+    <w:lsdException w:unhideWhenUsed="0" w:uiPriority="69" w:semiHidden="0" w:name="Medium Grid 3"/>
+    <w:lsdException w:unhideWhenUsed="0" w:uiPriority="70" w:semiHidden="0" w:name="Dark List"/>
+    <w:lsdException w:unhideWhenUsed="0" w:uiPriority="71" w:semiHidden="0" w:name="Colorful Shading"/>
+    <w:lsdException w:unhideWhenUsed="0" w:uiPriority="72" w:semiHidden="0" w:name="Colorful List"/>
+    <w:lsdException w:unhideWhenUsed="0" w:uiPriority="73" w:semiHidden="0" w:name="Colorful Grid"/>
+    <w:lsdException w:unhideWhenUsed="0" w:uiPriority="60" w:semiHidden="0" w:name="Light Shading Accent 1"/>
+    <w:lsdException w:unhideWhenUsed="0" w:uiPriority="61" w:semiHidden="0" w:name="Light List Accent 1"/>
+    <w:lsdException w:unhideWhenUsed="0" w:uiPriority="62" w:semiHidden="0" w:name="Light Grid Accent 1"/>
+    <w:lsdException w:unhideWhenUsed="0" w:uiPriority="63" w:semiHidden="0" w:name="Medium Shading 1 Accent 1"/>
+    <w:lsdException w:unhideWhenUsed="0" w:uiPriority="64" w:semiHidden="0" w:name="Medium Shading 2 Accent 1"/>
+    <w:lsdException w:unhideWhenUsed="0" w:uiPriority="65" w:semiHidden="0" w:name="Medium List 1 Accent 1"/>
+    <w:lsdException w:qFormat="1" w:unhideWhenUsed="0" w:uiPriority="34" w:semiHidden="0" w:name="List Paragraph"/>
+    <w:lsdException w:unhideWhenUsed="0" w:uiPriority="66" w:semiHidden="0" w:name="Medium List 2 Accent 1"/>
+    <w:lsdException w:unhideWhenUsed="0" w:uiPriority="67" w:semiHidden="0" w:name="Medium Grid 1 Accent 1"/>
+    <w:lsdException w:unhideWhenUsed="0" w:uiPriority="68" w:semiHidden="0" w:name="Medium Grid 2 Accent 1"/>
+    <w:lsdException w:unhideWhenUsed="0" w:uiPriority="69" w:semiHidden="0" w:name="Medium Grid 3 Accent 1"/>
+    <w:lsdException w:unhideWhenUsed="0" w:uiPriority="70" w:semiHidden="0" w:name="Dark List Accent 1"/>
+    <w:lsdException w:unhideWhenUsed="0" w:uiPriority="71" w:semiHidden="0" w:name="Colorful Shading Accent 1"/>
+    <w:lsdException w:unhideWhenUsed="0" w:uiPriority="72" w:semiHidden="0" w:name="Colorful List Accent 1"/>
+    <w:lsdException w:unhideWhenUsed="0" w:uiPriority="73" w:semiHidden="0" w:name="Colorful Grid Accent 1"/>
+    <w:lsdException w:unhideWhenUsed="0" w:uiPriority="60" w:semiHidden="0" w:name="Light Shading Accent 2"/>
+    <w:lsdException w:unhideWhenUsed="0" w:uiPriority="61" w:semiHidden="0" w:name="Light List Accent 2"/>
+    <w:lsdException w:unhideWhenUsed="0" w:uiPriority="62" w:semiHidden="0" w:name="Light Grid Accent 2"/>
+    <w:lsdException w:unhideWhenUsed="0" w:uiPriority="63" w:semiHidden="0" w:name="Medium Shading 1 Accent 2"/>
+    <w:lsdException w:unhideWhenUsed="0" w:uiPriority="64" w:semiHidden="0" w:name="Medium Shading 2 Accent 2"/>
+    <w:lsdException w:unhideWhenUsed="0" w:uiPriority="65" w:semiHidden="0" w:name="Medium List 1 Accent 2"/>
+    <w:lsdException w:unhideWhenUsed="0" w:uiPriority="66" w:semiHidden="0" w:name="Medium List 2 Accent 2"/>
+    <w:lsdException w:unhideWhenUsed="0" w:uiPriority="67" w:semiHidden="0" w:name="Medium Grid 1 Accent 2"/>
+    <w:lsdException w:unhideWhenUsed="0" w:uiPriority="68" w:semiHidden="0" w:name="Medium Grid 2 Accent 2"/>
+    <w:lsdException w:unhideWhenUsed="0" w:uiPriority="69" w:semiHidden="0" w:name="Medium Grid 3 Accent 2"/>
+    <w:lsdException w:unhideWhenUsed="0" w:uiPriority="70" w:semiHidden="0" w:name="Dark List Accent 2"/>
+    <w:lsdException w:unhideWhenUsed="0" w:uiPriority="71" w:semiHidden="0" w:name="Colorful Shading Accent 2"/>
+    <w:lsdException w:unhideWhenUsed="0" w:uiPriority="72" w:semiHidden="0" w:name="Colorful List Accent 2"/>
+    <w:lsdException w:unhideWhenUsed="0" w:uiPriority="73" w:semiHidden="0" w:name="Colorful Grid Accent 2"/>
+    <w:lsdException w:unhideWhenUsed="0" w:uiPriority="60" w:semiHidden="0" w:name="Light Shading Accent 3"/>
+    <w:lsdException w:unhideWhenUsed="0" w:uiPriority="61" w:semiHidden="0" w:name="Light List Accent 3"/>
+    <w:lsdException w:unhideWhenUsed="0" w:uiPriority="62" w:semiHidden="0" w:name="Light Grid Accent 3"/>
+    <w:lsdException w:unhideWhenUsed="0" w:uiPriority="63" w:semiHidden="0" w:name="Medium Shading 1 Accent 3"/>
+    <w:lsdException w:unhideWhenUsed="0" w:uiPriority="64" w:semiHidden="0" w:name="Medium Shading 2 Accent 3"/>
+    <w:lsdException w:unhideWhenUsed="0" w:uiPriority="65" w:semiHidden="0" w:name="Medium List 1 Accent 3"/>
+    <w:lsdException w:unhideWhenUsed="0" w:uiPriority="66" w:semiHidden="0" w:name="Medium List 2 Accent 3"/>
+    <w:lsdException w:unhideWhenUsed="0" w:uiPriority="67" w:semiHidden="0" w:name="Medium Grid 1 Accent 3"/>
+    <w:lsdException w:unhideWhenUsed="0" w:uiPriority="68" w:semiHidden="0" w:name="Medium Grid 2 Accent 3"/>
+    <w:lsdException w:unhideWhenUsed="0" w:uiPriority="69" w:semiHidden="0" w:name="Medium Grid 3 Accent 3"/>
+    <w:lsdException w:unhideWhenUsed="0" w:uiPriority="70" w:semiHidden="0" w:name="Dark List Accent 3"/>
+    <w:lsdException w:unhideWhenUsed="0" w:uiPriority="71" w:semiHidden="0" w:name="Colorful Shading Accent 3"/>
+    <w:lsdException w:unhideWhenUsed="0" w:uiPriority="72" w:semiHidden="0" w:name="Colorful List Accent 3"/>
+    <w:lsdException w:unhideWhenUsed="0" w:uiPriority="73" w:semiHidden="0" w:name="Colorful Grid Accent 3"/>
+    <w:lsdException w:unhideWhenUsed="0" w:uiPriority="60" w:semiHidden="0" w:name="Light Shading Accent 4"/>
+    <w:lsdException w:unhideWhenUsed="0" w:uiPriority="61" w:semiHidden="0" w:name="Light List Accent 4"/>
+    <w:lsdException w:unhideWhenUsed="0" w:uiPriority="62" w:semiHidden="0" w:name="Light Grid Accent 4"/>
+    <w:lsdException w:unhideWhenUsed="0" w:uiPriority="63" w:semiHidden="0" w:name="Medium Shading 1 Accent 4"/>
+    <w:lsdException w:unhideWhenUsed="0" w:uiPriority="64" w:semiHidden="0" w:name="Medium Shading 2 Accent 4"/>
+    <w:lsdException w:unhideWhenUsed="0" w:uiPriority="65" w:semiHidden="0" w:name="Medium List 1 Accent 4"/>
+    <w:lsdException w:unhideWhenUsed="0" w:uiPriority="66" w:semiHidden="0" w:name="Medium List 2 Accent 4"/>
+    <w:lsdException w:unhideWhenUsed="0" w:uiPriority="67" w:semiHidden="0" w:name="Medium Grid 1 Accent 4"/>
+    <w:lsdException w:unhideWhenUsed="0" w:uiPriority="68" w:semiHidden="0" w:name="Medium Grid 2 Accent 4"/>
+    <w:lsdException w:unhideWhenUsed="0" w:uiPriority="69" w:semiHidden="0" w:name="Medium Grid 3 Accent 4"/>
+    <w:lsdException w:unhideWhenUsed="0" w:uiPriority="70" w:semiHidden="0" w:name="Dark List Accent 4"/>
+    <w:lsdException w:unhideWhenUsed="0" w:uiPriority="71" w:semiHidden="0" w:name="Colorful Shading Accent 4"/>
+    <w:lsdException w:unhideWhenUsed="0" w:uiPriority="72" w:semiHidden="0" w:name="Colorful List Accent 4"/>
+    <w:lsdException w:unhideWhenUsed="0" w:uiPriority="73" w:semiHidden="0" w:name="Colorful Grid Accent 4"/>
+    <w:lsdException w:unhideWhenUsed="0" w:uiPriority="60" w:semiHidden="0" w:name="Light Shading Accent 5"/>
+    <w:lsdException w:unhideWhenUsed="0" w:uiPriority="61" w:semiHidden="0" w:name="Light List Accent 5"/>
+    <w:lsdException w:unhideWhenUsed="0" w:uiPriority="62" w:semiHidden="0" w:name="Light Grid Accent 5"/>
+    <w:lsdException w:unhideWhenUsed="0" w:uiPriority="63" w:semiHidden="0" w:name="Medium Shading 1 Accent 5"/>
+    <w:lsdException w:unhideWhenUsed="0" w:uiPriority="64" w:semiHidden="0" w:name="Medium Shading 2 Accent 5"/>
+    <w:lsdException w:unhideWhenUsed="0" w:uiPriority="65" w:semiHidden="0" w:name="Medium List 1 Accent 5"/>
+    <w:lsdException w:unhideWhenUsed="0" w:uiPriority="66" w:semiHidden="0" w:name="Medium List 2 Accent 5"/>
+    <w:lsdException w:unhideWhenUsed="0" w:uiPriority="67" w:semiHidden="0" w:name="Medium Grid 1 Accent 5"/>
+    <w:lsdException w:unhideWhenUsed="0" w:uiPriority="68" w:semiHidden="0" w:name="Medium Grid 2 Accent 5"/>
+    <w:lsdException w:unhideWhenUsed="0" w:uiPriority="69" w:semiHidden="0" w:name="Medium Grid 3 Accent 5"/>
+    <w:lsdException w:unhideWhenUsed="0" w:uiPriority="70" w:semiHidden="0" w:name="Dark List Accent 5"/>
+    <w:lsdException w:unhideWhenUsed="0" w:uiPriority="71" w:semiHidden="0" w:name="Colorful Shading Accent 5"/>
+    <w:lsdException w:unhideWhenUsed="0" w:uiPriority="72" w:semiHidden="0" w:name="Colorful List Accent 5"/>
+    <w:lsdException w:unhideWhenUsed="0" w:uiPriority="73" w:semiHidden="0" w:name="Colorful Grid Accent 5"/>
+    <w:lsdException w:unhideWhenUsed="0" w:uiPriority="60" w:semiHidden="0" w:name="Light Shading Accent 6"/>
+    <w:lsdException w:unhideWhenUsed="0" w:uiPriority="61" w:semiHidden="0" w:name="Light List Accent 6"/>
+    <w:lsdException w:unhideWhenUsed="0" w:uiPriority="62" w:semiHidden="0" w:name="Light Grid Accent 6"/>
+    <w:lsdException w:unhideWhenUsed="0" w:uiPriority="63" w:semiHidden="0" w:name="Medium Shading 1 Accent 6"/>
+    <w:lsdException w:unhideWhenUsed="0" w:uiPriority="64" w:semiHidden="0" w:name="Medium Shading 2 Accent 6"/>
+    <w:lsdException w:unhideWhenUsed="0" w:uiPriority="65" w:semiHidden="0" w:name="Medium List 1 Accent 6"/>
+    <w:lsdException w:unhideWhenUsed="0" w:uiPriority="66" w:semiHidden="0" w:name="Medium List 2 Accent 6"/>
+    <w:lsdException w:unhideWhenUsed="0" w:uiPriority="67" w:semiHidden="0" w:name="Medium Grid 1 Accent 6"/>
+    <w:lsdException w:unhideWhenUsed="0" w:uiPriority="68" w:semiHidden="0" w:name="Medium Grid 2 Accent 6"/>
+    <w:lsdException w:unhideWhenUsed="0" w:uiPriority="69" w:semiHidden="0" w:name="Medium Grid 3 Accent 6"/>
+    <w:lsdException w:unhideWhenUsed="0" w:uiPriority="70" w:semiHidden="0" w:name="Dark List Accent 6"/>
+    <w:lsdException w:unhideWhenUsed="0" w:uiPriority="71" w:semiHidden="0" w:name="Colorful Shading Accent 6"/>
+    <w:lsdException w:unhideWhenUsed="0" w:uiPriority="72" w:semiHidden="0" w:name="Colorful List Accent 6"/>
+    <w:lsdException w:unhideWhenUsed="0" w:uiPriority="73" w:semiHidden="0" w:name="Colorful Grid Accent 6"/>
   </w:latentStyles>
-  <w:style w:type="paragraph" w:default="1" w:styleId="Normal">
+  <w:style w:type="paragraph" w:default="1" w:styleId="1">
     <w:name w:val="Normal"/>
     <w:qFormat/>
+    <w:uiPriority w:val="0"/>
+    <w:pPr>
+      <w:widowControl w:val="0"/>
+      <w:spacing w:line="480" w:lineRule="auto"/>
+      <w:ind w:firstLine="709"/>
+      <w:jc w:val="both"/>
+    </w:pPr>
+    <w:rPr>
+      <w:rFonts w:ascii="Arial" w:hAnsi="Arial" w:eastAsia="Arial" w:cs="Arial"/>
+      <w:sz w:val="24"/>
+      <w:szCs w:val="24"/>
+      <w:lang w:val="pt-BR" w:eastAsia="pt-BR" w:bidi="ar-SA"/>
+    </w:rPr>
   </w:style>
-  <w:style w:type="paragraph" w:styleId="Ttulo1">
+  <w:style w:type="paragraph" w:styleId="2">
     <w:name w:val="heading 1"/>
-    <w:basedOn w:val="Normal"/>
-    <w:next w:val="Normal"/>
+    <w:basedOn w:val="1"/>
+    <w:next w:val="1"/>
+    <w:qFormat/>
     <w:uiPriority w:val="9"/>
-    <w:qFormat/>
     <w:pPr>
       <w:keepNext/>
       <w:keepLines/>
@@ -5427,13 +4928,13 @@
       <w:szCs w:val="28"/>
     </w:rPr>
   </w:style>
-  <w:style w:type="paragraph" w:styleId="Ttulo2">
+  <w:style w:type="paragraph" w:styleId="3">
     <w:name w:val="heading 2"/>
-    <w:basedOn w:val="Normal"/>
-    <w:next w:val="Normal"/>
-    <w:uiPriority w:val="9"/>
+    <w:basedOn w:val="1"/>
+    <w:next w:val="1"/>
     <w:unhideWhenUsed/>
     <w:qFormat/>
+    <w:uiPriority w:val="9"/>
     <w:pPr>
       <w:keepNext/>
       <w:tabs>
@@ -5447,13 +4948,13 @@
       <w:b/>
     </w:rPr>
   </w:style>
-  <w:style w:type="paragraph" w:styleId="Ttulo3">
+  <w:style w:type="paragraph" w:styleId="4">
     <w:name w:val="heading 3"/>
-    <w:basedOn w:val="Normal"/>
-    <w:next w:val="Normal"/>
-    <w:uiPriority w:val="9"/>
+    <w:basedOn w:val="1"/>
+    <w:next w:val="1"/>
     <w:unhideWhenUsed/>
     <w:qFormat/>
+    <w:uiPriority w:val="9"/>
     <w:pPr>
       <w:keepNext/>
       <w:tabs>
@@ -5464,14 +4965,14 @@
       <w:outlineLvl w:val="2"/>
     </w:pPr>
   </w:style>
-  <w:style w:type="paragraph" w:styleId="Ttulo4">
+  <w:style w:type="paragraph" w:styleId="5">
     <w:name w:val="heading 4"/>
-    <w:basedOn w:val="Normal"/>
-    <w:next w:val="Normal"/>
-    <w:uiPriority w:val="9"/>
+    <w:basedOn w:val="1"/>
+    <w:next w:val="1"/>
     <w:semiHidden/>
     <w:unhideWhenUsed/>
     <w:qFormat/>
+    <w:uiPriority w:val="9"/>
     <w:pPr>
       <w:keepNext/>
       <w:tabs>
@@ -5482,14 +4983,14 @@
       <w:outlineLvl w:val="3"/>
     </w:pPr>
   </w:style>
-  <w:style w:type="paragraph" w:styleId="Ttulo5">
+  <w:style w:type="paragraph" w:styleId="6">
     <w:name w:val="heading 5"/>
-    <w:basedOn w:val="Normal"/>
-    <w:next w:val="Normal"/>
-    <w:uiPriority w:val="9"/>
+    <w:basedOn w:val="1"/>
+    <w:next w:val="1"/>
     <w:semiHidden/>
     <w:unhideWhenUsed/>
     <w:qFormat/>
+    <w:uiPriority w:val="9"/>
     <w:pPr>
       <w:keepNext/>
       <w:tabs>
@@ -5503,14 +5004,14 @@
       <w:color w:val="FF0000"/>
     </w:rPr>
   </w:style>
-  <w:style w:type="paragraph" w:styleId="Ttulo6">
+  <w:style w:type="paragraph" w:styleId="7">
     <w:name w:val="heading 6"/>
-    <w:basedOn w:val="Normal"/>
-    <w:next w:val="Normal"/>
-    <w:uiPriority w:val="9"/>
+    <w:basedOn w:val="1"/>
+    <w:next w:val="1"/>
     <w:semiHidden/>
     <w:unhideWhenUsed/>
     <w:qFormat/>
+    <w:uiPriority w:val="9"/>
     <w:pPr>
       <w:keepNext/>
       <w:tabs>
@@ -5524,19 +5025,20 @@
       <w:color w:val="FF0000"/>
     </w:rPr>
   </w:style>
-  <w:style w:type="character" w:default="1" w:styleId="Fontepargpadro">
+  <w:style w:type="character" w:default="1" w:styleId="8">
     <w:name w:val="Default Paragraph Font"/>
-    <w:uiPriority w:val="1"/>
     <w:semiHidden/>
     <w:unhideWhenUsed/>
+    <w:qFormat/>
+    <w:uiPriority w:val="1"/>
   </w:style>
-  <w:style w:type="table" w:default="1" w:styleId="Tabelanormal">
+  <w:style w:type="table" w:default="1" w:styleId="9">
     <w:name w:val="Normal Table"/>
-    <w:uiPriority w:val="99"/>
     <w:semiHidden/>
     <w:unhideWhenUsed/>
+    <w:qFormat/>
+    <w:uiPriority w:val="99"/>
     <w:tblPr>
-      <w:tblInd w:w="0" w:type="dxa"/>
       <w:tblCellMar>
         <w:top w:w="0" w:type="dxa"/>
         <w:left w:w="108" w:type="dxa"/>
@@ -5545,29 +5047,138 @@
       </w:tblCellMar>
     </w:tblPr>
   </w:style>
-  <w:style w:type="numbering" w:default="1" w:styleId="Semlista">
-    <w:name w:val="No List"/>
-    <w:uiPriority w:val="99"/>
+  <w:style w:type="character" w:styleId="10">
+    <w:name w:val="annotation reference"/>
+    <w:basedOn w:val="8"/>
     <w:semiHidden/>
     <w:unhideWhenUsed/>
+    <w:qFormat/>
+    <w:uiPriority w:val="99"/>
+    <w:rPr>
+      <w:sz w:val="16"/>
+      <w:szCs w:val="16"/>
+    </w:rPr>
   </w:style>
-  <w:style w:type="table" w:customStyle="1" w:styleId="TableNormal">
-    <w:name w:val="Table Normal"/>
-    <w:tblPr>
-      <w:tblCellMar>
-        <w:top w:w="0" w:type="dxa"/>
-        <w:left w:w="0" w:type="dxa"/>
-        <w:bottom w:w="0" w:type="dxa"/>
-        <w:right w:w="0" w:type="dxa"/>
-      </w:tblCellMar>
-    </w:tblPr>
+  <w:style w:type="paragraph" w:styleId="11">
+    <w:name w:val="annotation text"/>
+    <w:basedOn w:val="1"/>
+    <w:link w:val="42"/>
+    <w:semiHidden/>
+    <w:unhideWhenUsed/>
+    <w:uiPriority w:val="99"/>
+    <w:pPr>
+      <w:spacing w:line="240" w:lineRule="auto"/>
+    </w:pPr>
+    <w:rPr>
+      <w:sz w:val="20"/>
+      <w:szCs w:val="20"/>
+    </w:rPr>
   </w:style>
-  <w:style w:type="paragraph" w:styleId="Ttulo">
+  <w:style w:type="paragraph" w:styleId="12">
+    <w:name w:val="annotation subject"/>
+    <w:basedOn w:val="11"/>
+    <w:next w:val="11"/>
+    <w:link w:val="43"/>
+    <w:semiHidden/>
+    <w:unhideWhenUsed/>
+    <w:qFormat/>
+    <w:uiPriority w:val="99"/>
+    <w:rPr>
+      <w:b/>
+      <w:bCs/>
+    </w:rPr>
+  </w:style>
+  <w:style w:type="character" w:styleId="13">
+    <w:name w:val="footnote reference"/>
+    <w:semiHidden/>
+    <w:unhideWhenUsed/>
+    <w:uiPriority w:val="99"/>
+    <w:rPr>
+      <w:vertAlign w:val="superscript"/>
+    </w:rPr>
+  </w:style>
+  <w:style w:type="paragraph" w:styleId="14">
+    <w:name w:val="footnote text"/>
+    <w:basedOn w:val="1"/>
+    <w:link w:val="27"/>
+    <w:qFormat/>
+    <w:uiPriority w:val="0"/>
+    <w:pPr>
+      <w:suppressLineNumbers/>
+      <w:suppressAutoHyphens/>
+    </w:pPr>
+    <w:rPr>
+      <w:rFonts w:eastAsia="Times New Roman"/>
+      <w:sz w:val="20"/>
+      <w:szCs w:val="20"/>
+      <w:lang w:eastAsia="zh-CN"/>
+    </w:rPr>
+  </w:style>
+  <w:style w:type="character" w:styleId="15">
+    <w:name w:val="Hyperlink"/>
+    <w:basedOn w:val="8"/>
+    <w:unhideWhenUsed/>
+    <w:uiPriority w:val="99"/>
+    <w:rPr>
+      <w:color w:val="0000FF" w:themeColor="hyperlink"/>
+      <w:u w:val="single"/>
+      <w14:textFill>
+        <w14:solidFill>
+          <w14:schemeClr w14:val="hlink"/>
+        </w14:solidFill>
+      </w14:textFill>
+    </w:rPr>
+  </w:style>
+  <w:style w:type="paragraph" w:styleId="16">
+    <w:name w:val="Normal (Web)"/>
+    <w:basedOn w:val="1"/>
+    <w:semiHidden/>
+    <w:unhideWhenUsed/>
+    <w:qFormat/>
+    <w:uiPriority w:val="99"/>
+    <w:pPr>
+      <w:widowControl/>
+      <w:spacing w:before="100" w:beforeAutospacing="1" w:after="100" w:afterAutospacing="1" w:line="240" w:lineRule="auto"/>
+      <w:ind w:firstLine="0"/>
+      <w:jc w:val="left"/>
+    </w:pPr>
+    <w:rPr>
+      <w:rFonts w:ascii="Times New Roman" w:hAnsi="Times New Roman" w:eastAsia="Times New Roman" w:cs="Times New Roman"/>
+    </w:rPr>
+  </w:style>
+  <w:style w:type="character" w:styleId="17">
+    <w:name w:val="Strong"/>
+    <w:basedOn w:val="8"/>
+    <w:qFormat/>
+    <w:uiPriority w:val="22"/>
+    <w:rPr>
+      <w:b/>
+      <w:bCs/>
+    </w:rPr>
+  </w:style>
+  <w:style w:type="paragraph" w:styleId="18">
+    <w:name w:val="Subtitle"/>
+    <w:basedOn w:val="1"/>
+    <w:next w:val="1"/>
+    <w:qFormat/>
+    <w:uiPriority w:val="11"/>
+    <w:pPr>
+      <w:keepNext/>
+      <w:spacing w:before="240" w:after="120"/>
+      <w:jc w:val="center"/>
+    </w:pPr>
+    <w:rPr>
+      <w:i/>
+      <w:sz w:val="28"/>
+      <w:szCs w:val="28"/>
+    </w:rPr>
+  </w:style>
+  <w:style w:type="paragraph" w:styleId="19">
     <w:name w:val="Title"/>
-    <w:basedOn w:val="Normal"/>
-    <w:next w:val="Normal"/>
+    <w:basedOn w:val="1"/>
+    <w:next w:val="1"/>
+    <w:qFormat/>
     <w:uiPriority w:val="10"/>
-    <w:qFormat/>
     <w:pPr>
       <w:keepNext/>
       <w:keepLines/>
@@ -5579,130 +5190,12 @@
       <w:szCs w:val="72"/>
     </w:rPr>
   </w:style>
-  <w:style w:type="character" w:styleId="Refdecomentrio">
-    <w:name w:val="annotation reference"/>
-    <w:basedOn w:val="Fontepargpadro"/>
-    <w:uiPriority w:val="99"/>
-    <w:semiHidden/>
+  <w:style w:type="paragraph" w:styleId="20">
+    <w:name w:val="toc 1"/>
+    <w:basedOn w:val="1"/>
+    <w:next w:val="1"/>
     <w:unhideWhenUsed/>
-    <w:qFormat/>
-    <w:rPr>
-      <w:sz w:val="16"/>
-      <w:szCs w:val="16"/>
-    </w:rPr>
-  </w:style>
-  <w:style w:type="paragraph" w:styleId="Textodecomentrio">
-    <w:name w:val="annotation text"/>
-    <w:basedOn w:val="Normal"/>
-    <w:link w:val="TextodecomentrioChar"/>
-    <w:uiPriority w:val="99"/>
-    <w:semiHidden/>
-    <w:unhideWhenUsed/>
-    <w:pPr>
-      <w:spacing w:line="240" w:lineRule="auto"/>
-    </w:pPr>
-    <w:rPr>
-      <w:sz w:val="20"/>
-      <w:szCs w:val="20"/>
-    </w:rPr>
-  </w:style>
-  <w:style w:type="paragraph" w:styleId="Assuntodocomentrio">
-    <w:name w:val="annotation subject"/>
-    <w:basedOn w:val="Textodecomentrio"/>
-    <w:next w:val="Textodecomentrio"/>
-    <w:link w:val="AssuntodocomentrioChar"/>
-    <w:uiPriority w:val="99"/>
-    <w:semiHidden/>
-    <w:unhideWhenUsed/>
-    <w:rPr>
-      <w:b/>
-      <w:bCs/>
-    </w:rPr>
-  </w:style>
-  <w:style w:type="character" w:styleId="Refdenotaderodap">
-    <w:name w:val="footnote reference"/>
-    <w:uiPriority w:val="99"/>
-    <w:semiHidden/>
-    <w:unhideWhenUsed/>
-    <w:rPr>
-      <w:vertAlign w:val="superscript"/>
-    </w:rPr>
-  </w:style>
-  <w:style w:type="paragraph" w:styleId="Textodenotaderodap">
-    <w:name w:val="footnote text"/>
-    <w:basedOn w:val="Normal"/>
-    <w:link w:val="TextodenotaderodapChar"/>
-    <w:pPr>
-      <w:suppressLineNumbers/>
-      <w:suppressAutoHyphens/>
-    </w:pPr>
-    <w:rPr>
-      <w:rFonts w:eastAsia="Times New Roman"/>
-      <w:sz w:val="20"/>
-      <w:szCs w:val="20"/>
-      <w:lang w:eastAsia="zh-CN"/>
-    </w:rPr>
-  </w:style>
-  <w:style w:type="character" w:styleId="Hyperlink">
-    <w:name w:val="Hyperlink"/>
-    <w:basedOn w:val="Fontepargpadro"/>
-    <w:uiPriority w:val="99"/>
-    <w:unhideWhenUsed/>
-    <w:rPr>
-      <w:color w:val="0000FF" w:themeColor="hyperlink"/>
-      <w:u w:val="single"/>
-    </w:rPr>
-  </w:style>
-  <w:style w:type="paragraph" w:styleId="NormalWeb">
-    <w:name w:val="Normal (Web)"/>
-    <w:basedOn w:val="Normal"/>
-    <w:uiPriority w:val="99"/>
-    <w:semiHidden/>
-    <w:unhideWhenUsed/>
-    <w:qFormat/>
-    <w:pPr>
-      <w:widowControl/>
-      <w:spacing w:before="100" w:beforeAutospacing="1" w:after="100" w:afterAutospacing="1" w:line="240" w:lineRule="auto"/>
-      <w:ind w:firstLine="0"/>
-      <w:jc w:val="left"/>
-    </w:pPr>
-    <w:rPr>
-      <w:rFonts w:ascii="Times New Roman" w:eastAsia="Times New Roman" w:hAnsi="Times New Roman" w:cs="Times New Roman"/>
-    </w:rPr>
-  </w:style>
-  <w:style w:type="character" w:styleId="Forte">
-    <w:name w:val="Strong"/>
-    <w:basedOn w:val="Fontepargpadro"/>
-    <w:uiPriority w:val="22"/>
-    <w:qFormat/>
-    <w:rPr>
-      <w:b/>
-      <w:bCs/>
-    </w:rPr>
-  </w:style>
-  <w:style w:type="paragraph" w:styleId="Subttulo">
-    <w:name w:val="Subtitle"/>
-    <w:basedOn w:val="Normal"/>
-    <w:next w:val="Normal"/>
-    <w:uiPriority w:val="11"/>
-    <w:qFormat/>
-    <w:pPr>
-      <w:keepNext/>
-      <w:spacing w:before="240" w:after="120"/>
-      <w:jc w:val="center"/>
-    </w:pPr>
-    <w:rPr>
-      <w:i/>
-      <w:sz w:val="28"/>
-      <w:szCs w:val="28"/>
-    </w:rPr>
-  </w:style>
-  <w:style w:type="paragraph" w:styleId="Sumrio1">
-    <w:name w:val="toc 1"/>
-    <w:basedOn w:val="Normal"/>
-    <w:next w:val="Normal"/>
     <w:uiPriority w:val="39"/>
-    <w:unhideWhenUsed/>
     <w:pPr>
       <w:tabs>
         <w:tab w:val="left" w:pos="1100"/>
@@ -5711,33 +5204,34 @@
       <w:spacing w:line="360" w:lineRule="auto"/>
     </w:pPr>
   </w:style>
-  <w:style w:type="paragraph" w:styleId="Sumrio2">
+  <w:style w:type="paragraph" w:styleId="21">
     <w:name w:val="toc 2"/>
-    <w:basedOn w:val="Normal"/>
-    <w:next w:val="Normal"/>
-    <w:uiPriority w:val="39"/>
+    <w:basedOn w:val="1"/>
+    <w:next w:val="1"/>
     <w:unhideWhenUsed/>
     <w:qFormat/>
+    <w:uiPriority w:val="39"/>
     <w:pPr>
       <w:spacing w:after="100"/>
       <w:ind w:left="240"/>
     </w:pPr>
   </w:style>
-  <w:style w:type="paragraph" w:styleId="Sumrio3">
+  <w:style w:type="paragraph" w:styleId="22">
     <w:name w:val="toc 3"/>
-    <w:basedOn w:val="Normal"/>
-    <w:next w:val="Normal"/>
-    <w:uiPriority w:val="39"/>
+    <w:basedOn w:val="1"/>
+    <w:next w:val="1"/>
     <w:unhideWhenUsed/>
     <w:qFormat/>
+    <w:uiPriority w:val="39"/>
     <w:pPr>
       <w:spacing w:after="100"/>
       <w:ind w:left="480"/>
     </w:pPr>
   </w:style>
-  <w:style w:type="table" w:customStyle="1" w:styleId="TableNormal11">
-    <w:name w:val="Table Normal11"/>
+  <w:style w:type="table" w:customStyle="1" w:styleId="23">
+    <w:name w:val="Table Normal12"/>
     <w:qFormat/>
+    <w:uiPriority w:val="0"/>
     <w:tblPr>
       <w:tblCellMar>
         <w:top w:w="0" w:type="dxa"/>
@@ -5747,9 +5241,10 @@
       </w:tblCellMar>
     </w:tblPr>
   </w:style>
-  <w:style w:type="table" w:customStyle="1" w:styleId="TableNormal1">
-    <w:name w:val="Table Normal1"/>
+  <w:style w:type="table" w:customStyle="1" w:styleId="24">
+    <w:name w:val="Table Normal11"/>
     <w:qFormat/>
+    <w:uiPriority w:val="0"/>
     <w:tblPr>
       <w:tblCellMar>
         <w:top w:w="0" w:type="dxa"/>
@@ -5759,9 +5254,10 @@
       </w:tblCellMar>
     </w:tblPr>
   </w:style>
-  <w:style w:type="table" w:customStyle="1" w:styleId="TableNormal2">
-    <w:name w:val="Table Normal2"/>
+  <w:style w:type="table" w:customStyle="1" w:styleId="25">
+    <w:name w:val="Table Normal1"/>
     <w:qFormat/>
+    <w:uiPriority w:val="0"/>
     <w:tblPr>
       <w:tblCellMar>
         <w:top w:w="0" w:type="dxa"/>
@@ -5771,11 +5267,25 @@
       </w:tblCellMar>
     </w:tblPr>
   </w:style>
-  <w:style w:type="character" w:customStyle="1" w:styleId="TextodenotaderodapChar">
+  <w:style w:type="table" w:customStyle="1" w:styleId="26">
+    <w:name w:val="Table Normal2"/>
+    <w:qFormat/>
+    <w:uiPriority w:val="0"/>
+    <w:tblPr>
+      <w:tblCellMar>
+        <w:top w:w="0" w:type="dxa"/>
+        <w:left w:w="0" w:type="dxa"/>
+        <w:bottom w:w="0" w:type="dxa"/>
+        <w:right w:w="0" w:type="dxa"/>
+      </w:tblCellMar>
+    </w:tblPr>
+  </w:style>
+  <w:style w:type="character" w:customStyle="1" w:styleId="27">
     <w:name w:val="Texto de nota de rodapé Char"/>
-    <w:basedOn w:val="Fontepargpadro"/>
-    <w:link w:val="Textodenotaderodap"/>
+    <w:basedOn w:val="8"/>
+    <w:link w:val="14"/>
     <w:qFormat/>
+    <w:uiPriority w:val="0"/>
     <w:rPr>
       <w:rFonts w:eastAsia="Times New Roman"/>
       <w:sz w:val="20"/>
@@ -5783,9 +5293,10 @@
       <w:lang w:eastAsia="zh-CN"/>
     </w:rPr>
   </w:style>
-  <w:style w:type="paragraph" w:customStyle="1" w:styleId="Agradecimentodedicatriaepgrafe">
+  <w:style w:type="paragraph" w:customStyle="1" w:styleId="28">
     <w:name w:val="Agradecimento/dedicatória/epígrafe"/>
-    <w:basedOn w:val="Normal"/>
+    <w:basedOn w:val="1"/>
+    <w:uiPriority w:val="0"/>
     <w:pPr>
       <w:widowControl/>
       <w:suppressAutoHyphens/>
@@ -5799,34 +5310,41 @@
       <w:lang w:eastAsia="zh-CN"/>
     </w:rPr>
   </w:style>
-  <w:style w:type="paragraph" w:styleId="PargrafodaLista">
+  <w:style w:type="paragraph" w:styleId="29">
     <w:name w:val="List Paragraph"/>
-    <w:basedOn w:val="Normal"/>
+    <w:basedOn w:val="1"/>
+    <w:qFormat/>
     <w:uiPriority w:val="34"/>
-    <w:qFormat/>
     <w:pPr>
       <w:ind w:left="720"/>
       <w:contextualSpacing/>
     </w:pPr>
   </w:style>
-  <w:style w:type="paragraph" w:styleId="SemEspaamento">
+  <w:style w:type="paragraph" w:styleId="30">
     <w:name w:val="No Spacing"/>
     <w:qFormat/>
+    <w:uiPriority w:val="0"/>
     <w:pPr>
+      <w:widowControl w:val="0"/>
       <w:suppressAutoHyphens/>
       <w:spacing w:line="240" w:lineRule="auto"/>
+      <w:ind w:firstLine="709"/>
+      <w:jc w:val="both"/>
     </w:pPr>
     <w:rPr>
-      <w:lang w:eastAsia="zh-CN"/>
+      <w:rFonts w:ascii="Arial" w:hAnsi="Arial" w:eastAsia="Arial" w:cs="Arial"/>
+      <w:sz w:val="24"/>
+      <w:szCs w:val="24"/>
+      <w:lang w:val="pt-BR" w:eastAsia="zh-CN" w:bidi="ar-SA"/>
     </w:rPr>
   </w:style>
-  <w:style w:type="paragraph" w:customStyle="1" w:styleId="CabealhodoSumrio1">
+  <w:style w:type="paragraph" w:customStyle="1" w:styleId="31">
     <w:name w:val="Cabeçalho do Sumário1"/>
-    <w:basedOn w:val="Ttulo1"/>
-    <w:next w:val="Normal"/>
-    <w:uiPriority w:val="39"/>
+    <w:basedOn w:val="2"/>
+    <w:next w:val="1"/>
     <w:unhideWhenUsed/>
     <w:qFormat/>
+    <w:uiPriority w:val="39"/>
     <w:pPr>
       <w:pageBreakBefore w:val="0"/>
       <w:widowControl/>
@@ -5837,18 +5355,19 @@
       <w:outlineLvl w:val="9"/>
     </w:pPr>
     <w:rPr>
-      <w:rFonts w:asciiTheme="majorHAnsi" w:eastAsiaTheme="majorEastAsia" w:hAnsiTheme="majorHAnsi" w:cstheme="majorBidi"/>
+      <w:rFonts w:asciiTheme="majorHAnsi" w:hAnsiTheme="majorHAnsi" w:eastAsiaTheme="majorEastAsia" w:cstheme="majorBidi"/>
       <w:b w:val="0"/>
       <w:smallCaps w:val="0"/>
-      <w:color w:val="365F91" w:themeColor="accent1" w:themeShade="BF"/>
+      <w:color w:val="376092" w:themeColor="accent1" w:themeShade="BF"/>
       <w:sz w:val="32"/>
       <w:szCs w:val="32"/>
     </w:rPr>
   </w:style>
-  <w:style w:type="table" w:customStyle="1" w:styleId="Style26">
+  <w:style w:type="table" w:customStyle="1" w:styleId="32">
     <w:name w:val="_Style 26"/>
-    <w:basedOn w:val="TableNormal2"/>
+    <w:basedOn w:val="26"/>
     <w:qFormat/>
+    <w:uiPriority w:val="0"/>
     <w:tblPr>
       <w:tblCellMar>
         <w:left w:w="115" w:type="dxa"/>
@@ -5856,10 +5375,11 @@
       </w:tblCellMar>
     </w:tblPr>
   </w:style>
-  <w:style w:type="table" w:customStyle="1" w:styleId="Style27">
+  <w:style w:type="table" w:customStyle="1" w:styleId="33">
     <w:name w:val="_Style 27"/>
-    <w:basedOn w:val="TableNormal2"/>
+    <w:basedOn w:val="26"/>
     <w:qFormat/>
+    <w:uiPriority w:val="0"/>
     <w:tblPr>
       <w:tblCellMar>
         <w:left w:w="115" w:type="dxa"/>
@@ -5867,10 +5387,11 @@
       </w:tblCellMar>
     </w:tblPr>
   </w:style>
-  <w:style w:type="table" w:customStyle="1" w:styleId="Style28">
+  <w:style w:type="table" w:customStyle="1" w:styleId="34">
     <w:name w:val="_Style 28"/>
-    <w:basedOn w:val="TableNormal2"/>
+    <w:basedOn w:val="26"/>
     <w:qFormat/>
+    <w:uiPriority w:val="0"/>
     <w:tblPr>
       <w:tblCellMar>
         <w:left w:w="115" w:type="dxa"/>
@@ -5878,10 +5399,11 @@
       </w:tblCellMar>
     </w:tblPr>
   </w:style>
-  <w:style w:type="table" w:customStyle="1" w:styleId="Style29">
+  <w:style w:type="table" w:customStyle="1" w:styleId="35">
     <w:name w:val="_Style 29"/>
-    <w:basedOn w:val="TableNormal2"/>
+    <w:basedOn w:val="26"/>
     <w:qFormat/>
+    <w:uiPriority w:val="0"/>
     <w:tblPr>
       <w:tblCellMar>
         <w:top w:w="100" w:type="dxa"/>
@@ -5891,10 +5413,11 @@
       </w:tblCellMar>
     </w:tblPr>
   </w:style>
-  <w:style w:type="table" w:customStyle="1" w:styleId="Style30">
+  <w:style w:type="table" w:customStyle="1" w:styleId="36">
     <w:name w:val="_Style 30"/>
-    <w:basedOn w:val="TableNormal2"/>
+    <w:basedOn w:val="26"/>
     <w:qFormat/>
+    <w:uiPriority w:val="0"/>
     <w:tblPr>
       <w:tblCellMar>
         <w:top w:w="100" w:type="dxa"/>
@@ -5904,9 +5427,10 @@
       </w:tblCellMar>
     </w:tblPr>
   </w:style>
-  <w:style w:type="table" w:customStyle="1" w:styleId="Style31">
+  <w:style w:type="table" w:customStyle="1" w:styleId="37">
     <w:name w:val="_Style 31"/>
-    <w:basedOn w:val="TableNormal2"/>
+    <w:basedOn w:val="26"/>
+    <w:uiPriority w:val="0"/>
     <w:tblPr>
       <w:tblCellMar>
         <w:top w:w="100" w:type="dxa"/>
@@ -5916,9 +5440,10 @@
       </w:tblCellMar>
     </w:tblPr>
   </w:style>
-  <w:style w:type="table" w:customStyle="1" w:styleId="Style32">
+  <w:style w:type="table" w:customStyle="1" w:styleId="38">
     <w:name w:val="_Style 32"/>
-    <w:basedOn w:val="TableNormal2"/>
+    <w:basedOn w:val="26"/>
+    <w:uiPriority w:val="0"/>
     <w:tblPr>
       <w:tblCellMar>
         <w:top w:w="100" w:type="dxa"/>
@@ -5928,10 +5453,11 @@
       </w:tblCellMar>
     </w:tblPr>
   </w:style>
-  <w:style w:type="table" w:customStyle="1" w:styleId="Style33">
+  <w:style w:type="table" w:customStyle="1" w:styleId="39">
     <w:name w:val="_Style 33"/>
-    <w:basedOn w:val="TableNormal2"/>
+    <w:basedOn w:val="26"/>
     <w:qFormat/>
+    <w:uiPriority w:val="0"/>
     <w:tblPr>
       <w:tblCellMar>
         <w:top w:w="100" w:type="dxa"/>
@@ -5941,9 +5467,11 @@
       </w:tblCellMar>
     </w:tblPr>
   </w:style>
-  <w:style w:type="table" w:customStyle="1" w:styleId="Style35">
+  <w:style w:type="table" w:customStyle="1" w:styleId="40">
     <w:name w:val="_Style 35"/>
-    <w:basedOn w:val="TableNormal11"/>
+    <w:basedOn w:val="24"/>
+    <w:qFormat/>
+    <w:uiPriority w:val="0"/>
     <w:tblPr>
       <w:tblCellMar>
         <w:left w:w="115" w:type="dxa"/>
@@ -5951,36 +5479,42 @@
       </w:tblCellMar>
     </w:tblPr>
   </w:style>
-  <w:style w:type="paragraph" w:customStyle="1" w:styleId="Reviso1">
+  <w:style w:type="paragraph" w:customStyle="1" w:styleId="41">
     <w:name w:val="Revisão1"/>
     <w:hidden/>
+    <w:semiHidden/>
     <w:uiPriority w:val="99"/>
-    <w:semiHidden/>
     <w:pPr>
       <w:widowControl/>
       <w:spacing w:line="240" w:lineRule="auto"/>
       <w:ind w:firstLine="0"/>
       <w:jc w:val="left"/>
     </w:pPr>
+    <w:rPr>
+      <w:rFonts w:ascii="Arial" w:hAnsi="Arial" w:eastAsia="Arial" w:cs="Arial"/>
+      <w:sz w:val="24"/>
+      <w:szCs w:val="24"/>
+      <w:lang w:val="pt-BR" w:eastAsia="pt-BR" w:bidi="ar-SA"/>
+    </w:rPr>
   </w:style>
-  <w:style w:type="character" w:customStyle="1" w:styleId="TextodecomentrioChar">
+  <w:style w:type="character" w:customStyle="1" w:styleId="42">
     <w:name w:val="Texto de comentário Char"/>
-    <w:basedOn w:val="Fontepargpadro"/>
-    <w:link w:val="Textodecomentrio"/>
-    <w:uiPriority w:val="99"/>
+    <w:basedOn w:val="8"/>
+    <w:link w:val="11"/>
     <w:semiHidden/>
     <w:qFormat/>
+    <w:uiPriority w:val="99"/>
     <w:rPr>
       <w:sz w:val="20"/>
       <w:szCs w:val="20"/>
     </w:rPr>
   </w:style>
-  <w:style w:type="character" w:customStyle="1" w:styleId="AssuntodocomentrioChar">
+  <w:style w:type="character" w:customStyle="1" w:styleId="43">
     <w:name w:val="Assunto do comentário Char"/>
-    <w:basedOn w:val="TextodecomentrioChar"/>
-    <w:link w:val="Assuntodocomentrio"/>
+    <w:basedOn w:val="42"/>
+    <w:link w:val="12"/>
+    <w:semiHidden/>
     <w:uiPriority w:val="99"/>
-    <w:semiHidden/>
     <w:rPr>
       <w:b/>
       <w:bCs/>
@@ -5988,29 +5522,35 @@
       <w:szCs w:val="20"/>
     </w:rPr>
   </w:style>
-  <w:style w:type="table" w:customStyle="1" w:styleId="a">
-    <w:basedOn w:val="TableNormal"/>
+  <w:style w:type="table" w:customStyle="1" w:styleId="44">
+    <w:name w:val="_Style 43"/>
+    <w:basedOn w:val="23"/>
+    <w:uiPriority w:val="0"/>
     <w:tblPr>
-      <w:tblStyleRowBandSize w:val="1"/>
-      <w:tblStyleColBandSize w:val="1"/>
       <w:tblCellMar>
         <w:left w:w="115" w:type="dxa"/>
         <w:right w:w="115" w:type="dxa"/>
       </w:tblCellMar>
     </w:tblPr>
   </w:style>
-  <w:style w:type="paragraph" w:styleId="Reviso">
+  <w:style w:type="paragraph" w:customStyle="1" w:styleId="45">
     <w:name w:val="Revision"/>
     <w:hidden/>
+    <w:semiHidden/>
+    <w:qFormat/>
     <w:uiPriority w:val="99"/>
-    <w:semiHidden/>
-    <w:rsid w:val="002A68FB"/>
     <w:pPr>
       <w:widowControl/>
       <w:spacing w:line="240" w:lineRule="auto"/>
       <w:ind w:firstLine="0"/>
       <w:jc w:val="left"/>
     </w:pPr>
+    <w:rPr>
+      <w:rFonts w:ascii="Arial" w:hAnsi="Arial" w:eastAsia="Arial" w:cs="Arial"/>
+      <w:sz w:val="24"/>
+      <w:szCs w:val="24"/>
+      <w:lang w:val="pt-BR" w:eastAsia="pt-BR" w:bidi="ar-SA"/>
+    </w:rPr>
   </w:style>
 </w:styles>
 </file>
@@ -6331,21 +5871,5 @@
       </a:style>
     </a:lnDef>
   </a:objectDefaults>
-  <a:extraClrSchemeLst/>
 </a:theme>
-</file>
-
-<file path=customXml/item1.xml><?xml version="1.0" encoding="utf-8"?>
-<go:gDocsCustomXmlDataStorage xmlns:go="http://customooxmlschemas.google.com/" xmlns:r="http://schemas.openxmlformats.org/officeDocument/2006/relationships" uri="GoogleDocsCustomDataVersion2">
-  <go:docsCustomData xmlns:go="http://customooxmlschemas.google.com/" roundtripDataSignature="AMtx7mizuGGJ/WM2lxnoh79ePH48s865tw==">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</go:docsCustomData>
-</go:gDocsCustomXmlDataStorage>
-</file>
-
-<file path=customXml/itemProps1.xml><?xml version="1.0" encoding="utf-8"?>
-<ds:datastoreItem xmlns:ds="http://schemas.openxmlformats.org/officeDocument/2006/customXml" ds:itemID="{11111111-1234-1234-1234-123412341234}">
-  <ds:schemaRefs>
-    <ds:schemaRef ds:uri="http://customooxmlschemas.google.com/"/>
-    <ds:schemaRef ds:uri="http://schemas.openxmlformats.org/officeDocument/2006/relationships"/>
-  </ds:schemaRefs>
-</ds:datastoreItem>
 </file>